--- a/Homework 1/PS1.docx
+++ b/Homework 1/PS1.docx
@@ -10,9 +10,8 @@
           <w:docPartUnique/>
         </w:docPartObj>
       </w:sdtPr>
+      <w:sdtEndPr/>
       <w:sdtContent>
-        <w:bookmarkStart w:id="0" w:name="_GoBack" w:displacedByCustomXml="prev"/>
-        <w:bookmarkEnd w:id="0" w:displacedByCustomXml="prev"/>
         <w:p/>
         <w:tbl>
           <w:tblPr>
@@ -81,6 +80,7 @@
                   <w:dataBinding w:prefixMappings="xmlns:ns0='http://schemas.openxmlformats.org/package/2006/metadata/core-properties' xmlns:ns1='http://purl.org/dc/elements/1.1/'" w:xpath="/ns0:coreProperties[1]/ns1:title[1]" w:storeItemID="{6C3C8BC8-F283-45AE-878A-BAB7291924A1}"/>
                   <w:text/>
                 </w:sdtPr>
+                <w:sdtEndPr/>
                 <w:sdtContent>
                   <w:p>
                     <w:pPr>
@@ -123,6 +123,7 @@
                 <w:dataBinding w:prefixMappings="xmlns:ns0='http://schemas.openxmlformats.org/package/2006/metadata/core-properties' xmlns:ns1='http://purl.org/dc/elements/1.1/'" w:xpath="/ns0:coreProperties[1]/ns1:subject[1]" w:storeItemID="{6C3C8BC8-F283-45AE-878A-BAB7291924A1}"/>
                 <w:text/>
               </w:sdtPr>
+              <w:sdtEndPr/>
               <w:sdtContent>
                 <w:tc>
                   <w:tcPr>
@@ -191,6 +192,7 @@
                   <w:dataBinding w:prefixMappings="xmlns:ns0='http://schemas.openxmlformats.org/package/2006/metadata/core-properties' xmlns:ns1='http://purl.org/dc/elements/1.1/'" w:xpath="/ns0:coreProperties[1]/ns1:creator[1]" w:storeItemID="{6C3C8BC8-F283-45AE-878A-BAB7291924A1}"/>
                   <w:text/>
                 </w:sdtPr>
+                <w:sdtEndPr/>
                 <w:sdtContent>
                   <w:p>
                     <w:pPr>
@@ -595,12 +597,12 @@
           <w:color w:val="2F5496" w:themeColor="accent1" w:themeShade="BF"/>
         </w:rPr>
       </w:pPr>
-      <w:bookmarkStart w:id="1" w:name="_Toc504427787"/>
+      <w:bookmarkStart w:id="0" w:name="_Toc504427787"/>
       <w:r>
         <w:lastRenderedPageBreak/>
         <w:t>Question 1</w:t>
       </w:r>
-      <w:bookmarkEnd w:id="1"/>
+      <w:bookmarkEnd w:id="0"/>
     </w:p>
     <w:p>
       <w:pPr>
@@ -671,6 +673,145 @@
     <w:p>
       <w:pPr>
         <w:pStyle w:val="ListParagraph"/>
+        <w:ind w:left="1080"/>
+        <w:rPr>
+          <w:rFonts w:eastAsiaTheme="minorEastAsia"/>
+        </w:rPr>
+      </w:pPr>
+      <w:r>
+        <w:rPr>
+          <w:rFonts w:eastAsiaTheme="minorEastAsia"/>
+        </w:rPr>
+        <w:t xml:space="preserve">From the class notes: </w:t>
+      </w:r>
+      <w:r>
+        <w:rPr>
+          <w:rFonts w:eastAsiaTheme="minorEastAsia"/>
+        </w:rPr>
+        <w:t>error term or random disturbance</w:t>
+      </w:r>
+    </w:p>
+    <w:p>
+      <w:pPr>
+        <w:pStyle w:val="ListParagraph"/>
+        <w:ind w:left="1080"/>
+        <w:rPr>
+          <w:i/>
+          <w:iCs/>
+          <w:color w:val="4472C4" w:themeColor="accent1"/>
+        </w:rPr>
+      </w:pPr>
+      <w:r>
+        <w:rPr>
+          <w:rFonts w:eastAsiaTheme="minorEastAsia"/>
+        </w:rPr>
+        <w:t xml:space="preserve">another way to think </w:t>
+      </w:r>
+      <w:proofErr w:type="spellStart"/>
+      <w:r>
+        <w:rPr>
+          <w:rFonts w:eastAsiaTheme="minorEastAsia"/>
+        </w:rPr>
+        <w:t>ofuiit</w:t>
+      </w:r>
+      <w:proofErr w:type="spellEnd"/>
+      <w:r>
+        <w:rPr>
+          <w:rFonts w:eastAsiaTheme="minorEastAsia"/>
+        </w:rPr>
+        <w:t xml:space="preserve"> is all the other stuff that impacts Y but is </w:t>
+      </w:r>
+      <w:proofErr w:type="spellStart"/>
+      <w:r>
+        <w:rPr>
+          <w:rFonts w:eastAsiaTheme="minorEastAsia"/>
+        </w:rPr>
+        <w:t>notincluded</w:t>
+      </w:r>
+      <w:proofErr w:type="spellEnd"/>
+      <w:r>
+        <w:rPr>
+          <w:rFonts w:eastAsiaTheme="minorEastAsia"/>
+        </w:rPr>
+        <w:t xml:space="preserve"> in the </w:t>
+      </w:r>
+      <w:proofErr w:type="spellStart"/>
+      <w:r>
+        <w:rPr>
+          <w:rFonts w:eastAsiaTheme="minorEastAsia"/>
+        </w:rPr>
+        <w:t>modelmany</w:t>
+      </w:r>
+      <w:proofErr w:type="spellEnd"/>
+      <w:r>
+        <w:rPr>
+          <w:rFonts w:eastAsiaTheme="minorEastAsia"/>
+        </w:rPr>
+        <w:t xml:space="preserve"> </w:t>
+      </w:r>
+      <w:proofErr w:type="spellStart"/>
+      <w:r>
+        <w:rPr>
+          <w:rFonts w:eastAsiaTheme="minorEastAsia"/>
+        </w:rPr>
+        <w:t>timesuiis</w:t>
+      </w:r>
+      <w:proofErr w:type="spellEnd"/>
+      <w:r>
+        <w:rPr>
+          <w:rFonts w:eastAsiaTheme="minorEastAsia"/>
+        </w:rPr>
+        <w:t xml:space="preserve"> thought of as </w:t>
+      </w:r>
+      <w:proofErr w:type="spellStart"/>
+      <w:r>
+        <w:rPr>
+          <w:rFonts w:eastAsiaTheme="minorEastAsia"/>
+        </w:rPr>
+        <w:t>theunobservedfactors</w:t>
+      </w:r>
+      <w:proofErr w:type="spellEnd"/>
+      <w:r>
+        <w:rPr>
+          <w:rFonts w:eastAsiaTheme="minorEastAsia"/>
+        </w:rPr>
+        <w:t xml:space="preserve"> that impact </w:t>
+      </w:r>
+      <w:proofErr w:type="spellStart"/>
+      <w:r>
+        <w:rPr>
+          <w:rFonts w:eastAsiaTheme="minorEastAsia"/>
+        </w:rPr>
+        <w:t>Ywe</w:t>
+      </w:r>
+      <w:proofErr w:type="spellEnd"/>
+      <w:r>
+        <w:rPr>
+          <w:rFonts w:eastAsiaTheme="minorEastAsia"/>
+        </w:rPr>
+        <w:t xml:space="preserve"> never know or </w:t>
+      </w:r>
+      <w:proofErr w:type="spellStart"/>
+      <w:r>
+        <w:rPr>
+          <w:rFonts w:eastAsiaTheme="minorEastAsia"/>
+        </w:rPr>
+        <w:t>observeui</w:t>
+      </w:r>
+      <w:proofErr w:type="spellEnd"/>
+    </w:p>
+    <w:p>
+      <w:pPr>
+        <w:rPr>
+          <w:i/>
+          <w:iCs/>
+          <w:color w:val="4472C4" w:themeColor="accent1"/>
+        </w:rPr>
+      </w:pPr>
+    </w:p>
+    <w:p>
+      <w:pPr>
+        <w:pStyle w:val="ListParagraph"/>
         <w:numPr>
           <w:ilvl w:val="0"/>
           <w:numId w:val="1"/>
@@ -916,11 +1057,11 @@
       <w:pPr>
         <w:pStyle w:val="Heading1"/>
       </w:pPr>
-      <w:bookmarkStart w:id="2" w:name="_Toc504427788"/>
+      <w:bookmarkStart w:id="1" w:name="_Toc504427788"/>
       <w:r>
         <w:t>Question 2</w:t>
       </w:r>
-      <w:bookmarkEnd w:id="2"/>
+      <w:bookmarkEnd w:id="1"/>
     </w:p>
     <w:p>
       <w:pPr>
@@ -955,6 +1096,14 @@
     </w:p>
     <w:p>
       <w:pPr>
+        <w:pStyle w:val="NoSpacing"/>
+        <w:rPr>
+          <w:rStyle w:val="IntenseEmphasis"/>
+        </w:rPr>
+      </w:pPr>
+    </w:p>
+    <w:p>
+      <w:pPr>
         <w:pStyle w:val="ListParagraph"/>
         <w:ind w:left="1440"/>
         <w:rPr>
@@ -963,6 +1112,81 @@
           <w:color w:val="4472C4" w:themeColor="accent1"/>
         </w:rPr>
       </w:pPr>
+      <w:r>
+        <w:rPr>
+          <w:i/>
+          <w:iCs/>
+          <w:color w:val="4472C4" w:themeColor="accent1"/>
+        </w:rPr>
+        <w:t>Calculated using the command sum</w:t>
+      </w:r>
+    </w:p>
+    <w:p>
+      <w:pPr>
+        <w:pStyle w:val="ListParagraph"/>
+        <w:ind w:left="1440"/>
+        <w:rPr>
+          <w:noProof/>
+        </w:rPr>
+      </w:pPr>
+    </w:p>
+    <w:p>
+      <w:pPr>
+        <w:pStyle w:val="ListParagraph"/>
+        <w:ind w:left="1440"/>
+        <w:rPr>
+          <w:i/>
+          <w:iCs/>
+          <w:color w:val="4472C4" w:themeColor="accent1"/>
+        </w:rPr>
+      </w:pPr>
+      <w:r>
+        <w:rPr>
+          <w:noProof/>
+        </w:rPr>
+        <w:drawing>
+          <wp:inline distT="0" distB="0" distL="0" distR="0" wp14:anchorId="23B1F7AC" wp14:editId="59916E67">
+            <wp:extent cx="3802380" cy="1940560"/>
+            <wp:effectExtent l="0" t="0" r="7620" b="2540"/>
+            <wp:docPr id="2" name="Picture 2"/>
+            <wp:cNvGraphicFramePr>
+              <a:graphicFrameLocks xmlns:a="http://schemas.openxmlformats.org/drawingml/2006/main" noChangeAspect="1"/>
+            </wp:cNvGraphicFramePr>
+            <a:graphic xmlns:a="http://schemas.openxmlformats.org/drawingml/2006/main">
+              <a:graphicData uri="http://schemas.openxmlformats.org/drawingml/2006/picture">
+                <pic:pic xmlns:pic="http://schemas.openxmlformats.org/drawingml/2006/picture">
+                  <pic:nvPicPr>
+                    <pic:cNvPr id="1" name=""/>
+                    <pic:cNvPicPr/>
+                  </pic:nvPicPr>
+                  <pic:blipFill rotWithShape="1">
+                    <a:blip r:embed="rId9"/>
+                    <a:srcRect r="15113"/>
+                    <a:stretch/>
+                  </pic:blipFill>
+                  <pic:spPr bwMode="auto">
+                    <a:xfrm>
+                      <a:off x="0" y="0"/>
+                      <a:ext cx="3823115" cy="1951142"/>
+                    </a:xfrm>
+                    <a:prstGeom prst="rect">
+                      <a:avLst/>
+                    </a:prstGeom>
+                    <a:ln>
+                      <a:noFill/>
+                    </a:ln>
+                    <a:extLst>
+                      <a:ext uri="{53640926-AAD7-44D8-BBD7-CCE9431645EC}">
+                        <a14:shadowObscured xmlns:a14="http://schemas.microsoft.com/office/drawing/2010/main"/>
+                      </a:ext>
+                    </a:extLst>
+                  </pic:spPr>
+                </pic:pic>
+              </a:graphicData>
+            </a:graphic>
+          </wp:inline>
+        </w:drawing>
+      </w:r>
     </w:p>
     <w:p>
       <w:pPr>
@@ -1019,6 +1243,47 @@
           <w:color w:val="4472C4" w:themeColor="accent1"/>
         </w:rPr>
       </w:pPr>
+      <w:r>
+        <w:rPr>
+          <w:noProof/>
+        </w:rPr>
+        <w:lastRenderedPageBreak/>
+        <w:drawing>
+          <wp:inline distT="0" distB="0" distL="0" distR="0" wp14:anchorId="355ED327" wp14:editId="11D7536E">
+            <wp:extent cx="3467100" cy="7286625"/>
+            <wp:effectExtent l="0" t="0" r="0" b="9525"/>
+            <wp:docPr id="1" name="Picture 1"/>
+            <wp:cNvGraphicFramePr>
+              <a:graphicFrameLocks xmlns:a="http://schemas.openxmlformats.org/drawingml/2006/main" noChangeAspect="1"/>
+            </wp:cNvGraphicFramePr>
+            <a:graphic xmlns:a="http://schemas.openxmlformats.org/drawingml/2006/main">
+              <a:graphicData uri="http://schemas.openxmlformats.org/drawingml/2006/picture">
+                <pic:pic xmlns:pic="http://schemas.openxmlformats.org/drawingml/2006/picture">
+                  <pic:nvPicPr>
+                    <pic:cNvPr id="1" name=""/>
+                    <pic:cNvPicPr/>
+                  </pic:nvPicPr>
+                  <pic:blipFill>
+                    <a:blip r:embed="rId10"/>
+                    <a:stretch>
+                      <a:fillRect/>
+                    </a:stretch>
+                  </pic:blipFill>
+                  <pic:spPr>
+                    <a:xfrm>
+                      <a:off x="0" y="0"/>
+                      <a:ext cx="3467100" cy="7286625"/>
+                    </a:xfrm>
+                    <a:prstGeom prst="rect">
+                      <a:avLst/>
+                    </a:prstGeom>
+                  </pic:spPr>
+                </pic:pic>
+              </a:graphicData>
+            </a:graphic>
+          </wp:inline>
+        </w:drawing>
+      </w:r>
     </w:p>
     <w:p>
       <w:pPr>
@@ -1050,11 +1315,15 @@
     </w:p>
     <w:p>
       <w:pPr>
-        <w:pStyle w:val="ListParagraph"/>
-        <w:ind w:left="1080"/>
         <w:rPr>
           <w:rStyle w:val="IntenseEmphasis"/>
         </w:rPr>
+      </w:pPr>
+    </w:p>
+    <w:p/>
+    <w:p>
+      <w:pPr>
+        <w:pStyle w:val="ListParagraph"/>
       </w:pPr>
     </w:p>
     <w:p>
@@ -1188,11 +1457,11 @@
       <w:pPr>
         <w:pStyle w:val="Heading1"/>
       </w:pPr>
-      <w:bookmarkStart w:id="3" w:name="_Toc504427789"/>
+      <w:bookmarkStart w:id="2" w:name="_Toc504427789"/>
       <w:r>
         <w:t>Question 3</w:t>
       </w:r>
-      <w:bookmarkEnd w:id="3"/>
+      <w:bookmarkEnd w:id="2"/>
     </w:p>
     <w:p>
       <w:pPr>
@@ -1522,11 +1791,11 @@
       <w:pPr>
         <w:pStyle w:val="Heading1"/>
       </w:pPr>
-      <w:bookmarkStart w:id="4" w:name="_Toc504427790"/>
+      <w:bookmarkStart w:id="3" w:name="_Toc504427790"/>
       <w:r>
         <w:t>Question 4</w:t>
       </w:r>
-      <w:bookmarkEnd w:id="4"/>
+      <w:bookmarkEnd w:id="3"/>
     </w:p>
     <w:p>
       <w:pPr>
@@ -1569,6 +1838,8 @@
         </w:rPr>
         <w:t xml:space="preserve">= </w:t>
       </w:r>
+      <w:bookmarkStart w:id="4" w:name="_GoBack"/>
+      <w:bookmarkEnd w:id="4"/>
     </w:p>
     <w:p>
       <w:pPr>
@@ -1580,6 +1851,47 @@
           <w:color w:val="4472C4" w:themeColor="accent1"/>
         </w:rPr>
       </w:pPr>
+      <w:r>
+        <w:rPr>
+          <w:noProof/>
+        </w:rPr>
+        <w:lastRenderedPageBreak/>
+        <w:drawing>
+          <wp:inline distT="0" distB="0" distL="0" distR="0" wp14:anchorId="65FAEF16" wp14:editId="66B30CE9">
+            <wp:extent cx="5086350" cy="1809750"/>
+            <wp:effectExtent l="0" t="0" r="0" b="0"/>
+            <wp:docPr id="3" name="Picture 3"/>
+            <wp:cNvGraphicFramePr>
+              <a:graphicFrameLocks xmlns:a="http://schemas.openxmlformats.org/drawingml/2006/main" noChangeAspect="1"/>
+            </wp:cNvGraphicFramePr>
+            <a:graphic xmlns:a="http://schemas.openxmlformats.org/drawingml/2006/main">
+              <a:graphicData uri="http://schemas.openxmlformats.org/drawingml/2006/picture">
+                <pic:pic xmlns:pic="http://schemas.openxmlformats.org/drawingml/2006/picture">
+                  <pic:nvPicPr>
+                    <pic:cNvPr id="1" name=""/>
+                    <pic:cNvPicPr/>
+                  </pic:nvPicPr>
+                  <pic:blipFill>
+                    <a:blip r:embed="rId11"/>
+                    <a:stretch>
+                      <a:fillRect/>
+                    </a:stretch>
+                  </pic:blipFill>
+                  <pic:spPr>
+                    <a:xfrm>
+                      <a:off x="0" y="0"/>
+                      <a:ext cx="5086350" cy="1809750"/>
+                    </a:xfrm>
+                    <a:prstGeom prst="rect">
+                      <a:avLst/>
+                    </a:prstGeom>
+                  </pic:spPr>
+                </pic:pic>
+              </a:graphicData>
+            </a:graphic>
+          </wp:inline>
+        </w:drawing>
+      </w:r>
     </w:p>
     <w:p>
       <w:pPr>
@@ -1609,13 +1921,7 @@
               <w:rPr>
                 <w:rFonts w:ascii="Cambria Math" w:hAnsi="Cambria Math"/>
               </w:rPr>
-              <m:t>beaut</m:t>
-            </m:r>
-            <m:r>
-              <w:rPr>
-                <w:rFonts w:ascii="Cambria Math" w:hAnsi="Cambria Math"/>
-              </w:rPr>
-              <m:t>y</m:t>
+              <m:t>beauty</m:t>
             </m:r>
           </m:e>
           <m:sub>
@@ -1834,21 +2140,7 @@
           <w:rFonts w:eastAsiaTheme="minorEastAsia"/>
           <w:iCs/>
         </w:rPr>
-        <w:t xml:space="preserve">The units of measure for the </w:t>
-      </w:r>
-      <w:r>
-        <w:rPr>
-          <w:rFonts w:eastAsiaTheme="minorEastAsia"/>
-          <w:iCs/>
-        </w:rPr>
-        <w:t>covariance between course evaluation and beauty is</w:t>
-      </w:r>
-      <w:r>
-        <w:rPr>
-          <w:rFonts w:eastAsiaTheme="minorEastAsia"/>
-          <w:iCs/>
-        </w:rPr>
-        <w:t xml:space="preserve"> … and this does/does not have a </w:t>
+        <w:t xml:space="preserve">The units of measure for the covariance between course evaluation and beauty is … and this does/does not have a </w:t>
       </w:r>
       <w:proofErr w:type="gramStart"/>
       <w:r>
@@ -2224,10 +2516,7 @@
         </w:rPr>
       </w:pPr>
       <w:r>
-        <w:t>Using</w:t>
-      </w:r>
-      <w:r>
-        <w:t xml:space="preserve"> the regression </w:t>
+        <w:t xml:space="preserve">Using the regression </w:t>
       </w:r>
       <m:oMath>
         <m:r>
@@ -2524,10 +2813,7 @@
         </m:sSup>
       </m:oMath>
       <w:r>
-        <w:t xml:space="preserve"> measure</w:t>
-      </w:r>
-      <w:r>
-        <w:t xml:space="preserve">s </w:t>
+        <w:t xml:space="preserve"> measures </w:t>
       </w:r>
     </w:p>
     <w:p>
@@ -2550,7 +2836,6 @@
         </w:rPr>
       </w:pPr>
       <w:r>
-        <w:lastRenderedPageBreak/>
         <w:t>I prefer R2 or RMSE? WHY?</w:t>
       </w:r>
     </w:p>
@@ -2612,7 +2897,7 @@
       </w:pPr>
     </w:p>
     <w:sectPr>
-      <w:headerReference w:type="default" r:id="rId9"/>
+      <w:headerReference w:type="default" r:id="rId12"/>
       <w:pgSz w:w="12240" w:h="15840"/>
       <w:pgMar w:top="1440" w:right="1440" w:bottom="1440" w:left="1440" w:header="720" w:footer="720" w:gutter="0"/>
       <w:pgNumType w:start="0"/>
@@ -2708,7 +2993,7 @@
           <w:rPr>
             <w:noProof/>
           </w:rPr>
-          <w:t>1</w:t>
+          <w:t>5</w:t>
         </w:r>
         <w:r>
           <w:rPr>
@@ -2732,6 +3017,7 @@
         <w:dataBinding w:prefixMappings="xmlns:ns0='http://purl.org/dc/elements/1.1/' xmlns:ns1='http://schemas.openxmlformats.org/package/2006/metadata/core-properties' " w:xpath="/ns1:coreProperties[1]/ns0:title[1]" w:storeItemID="{6C3C8BC8-F283-45AE-878A-BAB7291924A1}"/>
         <w:text/>
       </w:sdtPr>
+      <w:sdtEndPr/>
       <w:sdtContent>
         <w:r>
           <w:t>Problem Set 1</w:t>
@@ -2752,6 +3038,7 @@
         <w:dataBinding w:prefixMappings="xmlns:ns0='http://purl.org/dc/elements/1.1/' xmlns:ns1='http://schemas.openxmlformats.org/package/2006/metadata/core-properties' " w:xpath="/ns1:coreProperties[1]/ns0:creator[1]" w:storeItemID="{6C3C8BC8-F283-45AE-878A-BAB7291924A1}"/>
         <w:text/>
       </w:sdtPr>
+      <w:sdtEndPr/>
       <w:sdtContent>
         <w:r>
           <w:t>Cliff Rodriguez</w:t>
@@ -3554,6 +3841,28 @@
       <w:szCs w:val="32"/>
     </w:rPr>
   </w:style>
+  <w:style w:type="paragraph" w:styleId="Heading2">
+    <w:name w:val="heading 2"/>
+    <w:basedOn w:val="Normal"/>
+    <w:next w:val="Normal"/>
+    <w:link w:val="Heading2Char"/>
+    <w:uiPriority w:val="9"/>
+    <w:unhideWhenUsed/>
+    <w:qFormat/>
+    <w:rsid w:val="00C7091F"/>
+    <w:pPr>
+      <w:keepNext/>
+      <w:keepLines/>
+      <w:spacing w:before="40" w:after="0"/>
+      <w:outlineLvl w:val="1"/>
+    </w:pPr>
+    <w:rPr>
+      <w:rFonts w:asciiTheme="majorHAnsi" w:eastAsiaTheme="majorEastAsia" w:hAnsiTheme="majorHAnsi" w:cstheme="majorBidi"/>
+      <w:color w:val="2F5496" w:themeColor="accent1" w:themeShade="BF"/>
+      <w:sz w:val="26"/>
+      <w:szCs w:val="26"/>
+    </w:rPr>
+  </w:style>
   <w:style w:type="character" w:default="1" w:styleId="DefaultParagraphFont">
     <w:name w:val="Default Paragraph Font"/>
     <w:uiPriority w:val="1"/>
@@ -3760,6 +4069,83 @@
       <w:u w:val="single"/>
     </w:rPr>
   </w:style>
+  <w:style w:type="table" w:styleId="TableGrid">
+    <w:name w:val="Table Grid"/>
+    <w:basedOn w:val="TableNormal"/>
+    <w:uiPriority w:val="39"/>
+    <w:rsid w:val="00C7091F"/>
+    <w:pPr>
+      <w:spacing w:after="0" w:line="240" w:lineRule="auto"/>
+    </w:pPr>
+    <w:tblPr>
+      <w:tblBorders>
+        <w:top w:val="single" w:sz="4" w:space="0" w:color="auto"/>
+        <w:left w:val="single" w:sz="4" w:space="0" w:color="auto"/>
+        <w:bottom w:val="single" w:sz="4" w:space="0" w:color="auto"/>
+        <w:right w:val="single" w:sz="4" w:space="0" w:color="auto"/>
+        <w:insideH w:val="single" w:sz="4" w:space="0" w:color="auto"/>
+        <w:insideV w:val="single" w:sz="4" w:space="0" w:color="auto"/>
+      </w:tblBorders>
+    </w:tblPr>
+  </w:style>
+  <w:style w:type="paragraph" w:styleId="Title">
+    <w:name w:val="Title"/>
+    <w:basedOn w:val="Normal"/>
+    <w:next w:val="Normal"/>
+    <w:link w:val="TitleChar"/>
+    <w:uiPriority w:val="10"/>
+    <w:qFormat/>
+    <w:rsid w:val="00C7091F"/>
+    <w:pPr>
+      <w:spacing w:after="0" w:line="240" w:lineRule="auto"/>
+      <w:contextualSpacing/>
+    </w:pPr>
+    <w:rPr>
+      <w:rFonts w:asciiTheme="majorHAnsi" w:eastAsiaTheme="majorEastAsia" w:hAnsiTheme="majorHAnsi" w:cstheme="majorBidi"/>
+      <w:spacing w:val="-10"/>
+      <w:kern w:val="28"/>
+      <w:sz w:val="56"/>
+      <w:szCs w:val="56"/>
+    </w:rPr>
+  </w:style>
+  <w:style w:type="character" w:customStyle="1" w:styleId="TitleChar">
+    <w:name w:val="Title Char"/>
+    <w:basedOn w:val="DefaultParagraphFont"/>
+    <w:link w:val="Title"/>
+    <w:uiPriority w:val="10"/>
+    <w:rsid w:val="00C7091F"/>
+    <w:rPr>
+      <w:rFonts w:asciiTheme="majorHAnsi" w:eastAsiaTheme="majorEastAsia" w:hAnsiTheme="majorHAnsi" w:cstheme="majorBidi"/>
+      <w:spacing w:val="-10"/>
+      <w:kern w:val="28"/>
+      <w:sz w:val="56"/>
+      <w:szCs w:val="56"/>
+    </w:rPr>
+  </w:style>
+  <w:style w:type="character" w:customStyle="1" w:styleId="Heading2Char">
+    <w:name w:val="Heading 2 Char"/>
+    <w:basedOn w:val="DefaultParagraphFont"/>
+    <w:link w:val="Heading2"/>
+    <w:uiPriority w:val="9"/>
+    <w:rsid w:val="00C7091F"/>
+    <w:rPr>
+      <w:rFonts w:asciiTheme="majorHAnsi" w:eastAsiaTheme="majorEastAsia" w:hAnsiTheme="majorHAnsi" w:cstheme="majorBidi"/>
+      <w:color w:val="2F5496" w:themeColor="accent1" w:themeShade="BF"/>
+      <w:sz w:val="26"/>
+      <w:szCs w:val="26"/>
+    </w:rPr>
+  </w:style>
+  <w:style w:type="character" w:styleId="Strong">
+    <w:name w:val="Strong"/>
+    <w:basedOn w:val="DefaultParagraphFont"/>
+    <w:uiPriority w:val="22"/>
+    <w:qFormat/>
+    <w:rsid w:val="00C7091F"/>
+    <w:rPr>
+      <w:b/>
+      <w:bCs/>
+    </w:rPr>
+  </w:style>
 </w:styles>
 </file>
 
@@ -3913,6 +4299,7 @@
   </w:compat>
   <w:rsids>
     <w:rsidRoot w:val="00CE1E6C"/>
+    <w:rsid w:val="00235BB8"/>
     <w:rsid w:val="00830BA2"/>
     <w:rsid w:val="00CE1E6C"/>
   </w:rsids>
@@ -4683,7 +5070,7 @@
 </file>
 
 <file path=customXml/itemProps2.xml><?xml version="1.0" encoding="utf-8"?>
-<ds:datastoreItem xmlns:ds="http://schemas.openxmlformats.org/officeDocument/2006/customXml" ds:itemID="{0DA6F5B1-70F4-4775-AD81-C3C0AAA88A3C}">
+<ds:datastoreItem xmlns:ds="http://schemas.openxmlformats.org/officeDocument/2006/customXml" ds:itemID="{9367ED8D-671E-4526-AA20-7986F3B46597}">
   <ds:schemaRefs>
     <ds:schemaRef ds:uri="http://schemas.openxmlformats.org/officeDocument/2006/bibliography"/>
   </ds:schemaRefs>

--- a/Homework 1/PS1.docx
+++ b/Homework 1/PS1.docx
@@ -10,7 +10,6 @@
           <w:docPartUnique/>
         </w:docPartObj>
       </w:sdtPr>
-      <w:sdtEndPr/>
       <w:sdtContent>
         <w:p/>
         <w:tbl>
@@ -80,7 +79,6 @@
                   <w:dataBinding w:prefixMappings="xmlns:ns0='http://schemas.openxmlformats.org/package/2006/metadata/core-properties' xmlns:ns1='http://purl.org/dc/elements/1.1/'" w:xpath="/ns0:coreProperties[1]/ns1:title[1]" w:storeItemID="{6C3C8BC8-F283-45AE-878A-BAB7291924A1}"/>
                   <w:text/>
                 </w:sdtPr>
-                <w:sdtEndPr/>
                 <w:sdtContent>
                   <w:p>
                     <w:pPr>
@@ -123,7 +121,6 @@
                 <w:dataBinding w:prefixMappings="xmlns:ns0='http://schemas.openxmlformats.org/package/2006/metadata/core-properties' xmlns:ns1='http://purl.org/dc/elements/1.1/'" w:xpath="/ns0:coreProperties[1]/ns1:subject[1]" w:storeItemID="{6C3C8BC8-F283-45AE-878A-BAB7291924A1}"/>
                 <w:text/>
               </w:sdtPr>
-              <w:sdtEndPr/>
               <w:sdtContent>
                 <w:tc>
                   <w:tcPr>
@@ -192,7 +189,6 @@
                   <w:dataBinding w:prefixMappings="xmlns:ns0='http://schemas.openxmlformats.org/package/2006/metadata/core-properties' xmlns:ns1='http://purl.org/dc/elements/1.1/'" w:xpath="/ns0:coreProperties[1]/ns1:creator[1]" w:storeItemID="{6C3C8BC8-F283-45AE-878A-BAB7291924A1}"/>
                   <w:text/>
                 </w:sdtPr>
-                <w:sdtEndPr/>
                 <w:sdtContent>
                   <w:p>
                     <w:pPr>
@@ -269,6 +265,7 @@
               <w:tab w:val="right" w:leader="dot" w:pos="9350"/>
             </w:tabs>
             <w:rPr>
+              <w:rFonts w:eastAsiaTheme="minorEastAsia"/>
               <w:noProof/>
             </w:rPr>
           </w:pPr>
@@ -281,7 +278,7 @@
           <w:r>
             <w:fldChar w:fldCharType="separate"/>
           </w:r>
-          <w:hyperlink w:anchor="_Toc504427787" w:history="1">
+          <w:hyperlink w:anchor="_Toc504487748" w:history="1">
             <w:r>
               <w:rPr>
                 <w:rStyle w:val="Hyperlink"/>
@@ -308,7 +305,7 @@
                 <w:noProof/>
                 <w:webHidden/>
               </w:rPr>
-              <w:instrText xml:space="preserve"> PAGEREF _Toc504427787 \h </w:instrText>
+              <w:instrText xml:space="preserve"> PAGEREF _Toc504487748 \h </w:instrText>
             </w:r>
             <w:r>
               <w:rPr>
@@ -346,10 +343,11 @@
               <w:tab w:val="right" w:leader="dot" w:pos="9350"/>
             </w:tabs>
             <w:rPr>
+              <w:rFonts w:eastAsiaTheme="minorEastAsia"/>
               <w:noProof/>
             </w:rPr>
           </w:pPr>
-          <w:hyperlink w:anchor="_Toc504427788" w:history="1">
+          <w:hyperlink w:anchor="_Toc504487749" w:history="1">
             <w:r>
               <w:rPr>
                 <w:rStyle w:val="Hyperlink"/>
@@ -376,7 +374,7 @@
                 <w:noProof/>
                 <w:webHidden/>
               </w:rPr>
-              <w:instrText xml:space="preserve"> PAGEREF _Toc504427788 \h </w:instrText>
+              <w:instrText xml:space="preserve"> PAGEREF _Toc504487749 \h </w:instrText>
             </w:r>
             <w:r>
               <w:rPr>
@@ -414,10 +412,11 @@
               <w:tab w:val="right" w:leader="dot" w:pos="9350"/>
             </w:tabs>
             <w:rPr>
+              <w:rFonts w:eastAsiaTheme="minorEastAsia"/>
               <w:noProof/>
             </w:rPr>
           </w:pPr>
-          <w:hyperlink w:anchor="_Toc504427789" w:history="1">
+          <w:hyperlink w:anchor="_Toc504487750" w:history="1">
             <w:r>
               <w:rPr>
                 <w:rStyle w:val="Hyperlink"/>
@@ -444,7 +443,7 @@
                 <w:noProof/>
                 <w:webHidden/>
               </w:rPr>
-              <w:instrText xml:space="preserve"> PAGEREF _Toc504427789 \h </w:instrText>
+              <w:instrText xml:space="preserve"> PAGEREF _Toc504487750 \h </w:instrText>
             </w:r>
             <w:r>
               <w:rPr>
@@ -464,7 +463,7 @@
                 <w:noProof/>
                 <w:webHidden/>
               </w:rPr>
-              <w:t>2</w:t>
+              <w:t>6</w:t>
             </w:r>
             <w:r>
               <w:rPr>
@@ -482,10 +481,11 @@
               <w:tab w:val="right" w:leader="dot" w:pos="9350"/>
             </w:tabs>
             <w:rPr>
+              <w:rFonts w:eastAsiaTheme="minorEastAsia"/>
               <w:noProof/>
             </w:rPr>
           </w:pPr>
-          <w:hyperlink w:anchor="_Toc504427790" w:history="1">
+          <w:hyperlink w:anchor="_Toc504487751" w:history="1">
             <w:r>
               <w:rPr>
                 <w:rStyle w:val="Hyperlink"/>
@@ -512,7 +512,7 @@
                 <w:noProof/>
                 <w:webHidden/>
               </w:rPr>
-              <w:instrText xml:space="preserve"> PAGEREF _Toc504427790 \h </w:instrText>
+              <w:instrText xml:space="preserve"> PAGEREF _Toc504487751 \h </w:instrText>
             </w:r>
             <w:r>
               <w:rPr>
@@ -532,7 +532,7 @@
                 <w:noProof/>
                 <w:webHidden/>
               </w:rPr>
-              <w:t>3</w:t>
+              <w:t>7</w:t>
             </w:r>
             <w:r>
               <w:rPr>
@@ -556,6 +556,16 @@
       </w:sdtContent>
     </w:sdt>
     <w:p>
+      <w:pPr>
+        <w:pStyle w:val="TableofFigures"/>
+        <w:tabs>
+          <w:tab w:val="right" w:leader="dot" w:pos="9350"/>
+        </w:tabs>
+        <w:rPr>
+          <w:rFonts w:eastAsiaTheme="minorEastAsia"/>
+          <w:noProof/>
+        </w:rPr>
+      </w:pPr>
       <w:r>
         <w:fldChar w:fldCharType="begin"/>
       </w:r>
@@ -565,20 +575,140 @@
       <w:r>
         <w:fldChar w:fldCharType="separate"/>
       </w:r>
+      <w:hyperlink w:anchor="_Toc504487752" w:history="1">
+        <w:r>
+          <w:rPr>
+            <w:rStyle w:val="Hyperlink"/>
+            <w:noProof/>
+          </w:rPr>
+          <w:t>Figure 1: mean and standard deviation for each variable in dataset ps1q2.dta</w:t>
+        </w:r>
+        <w:r>
+          <w:rPr>
+            <w:noProof/>
+            <w:webHidden/>
+          </w:rPr>
+          <w:tab/>
+        </w:r>
+        <w:r>
+          <w:rPr>
+            <w:noProof/>
+            <w:webHidden/>
+          </w:rPr>
+          <w:fldChar w:fldCharType="begin"/>
+        </w:r>
+        <w:r>
+          <w:rPr>
+            <w:noProof/>
+            <w:webHidden/>
+          </w:rPr>
+          <w:instrText xml:space="preserve"> PAGEREF _Toc504487752 \h </w:instrText>
+        </w:r>
+        <w:r>
+          <w:rPr>
+            <w:noProof/>
+            <w:webHidden/>
+          </w:rPr>
+        </w:r>
+        <w:r>
+          <w:rPr>
+            <w:noProof/>
+            <w:webHidden/>
+          </w:rPr>
+          <w:fldChar w:fldCharType="separate"/>
+        </w:r>
+        <w:r>
+          <w:rPr>
+            <w:noProof/>
+            <w:webHidden/>
+          </w:rPr>
+          <w:t>2</w:t>
+        </w:r>
+        <w:r>
+          <w:rPr>
+            <w:noProof/>
+            <w:webHidden/>
+          </w:rPr>
+          <w:fldChar w:fldCharType="end"/>
+        </w:r>
+      </w:hyperlink>
+    </w:p>
+    <w:p>
+      <w:pPr>
+        <w:pStyle w:val="TableofFigures"/>
+        <w:tabs>
+          <w:tab w:val="right" w:leader="dot" w:pos="9350"/>
+        </w:tabs>
+        <w:rPr>
+          <w:rFonts w:eastAsiaTheme="minorEastAsia"/>
+          <w:noProof/>
+        </w:rPr>
+      </w:pPr>
+      <w:hyperlink w:anchor="_Toc504487753" w:history="1">
+        <w:r>
+          <w:rPr>
+            <w:rStyle w:val="Hyperlink"/>
+            <w:noProof/>
+          </w:rPr>
+          <w:t>Figure 2: covariance and correlation between years of education and hourly wages in dataset ps1q2.dta</w:t>
+        </w:r>
+        <w:r>
+          <w:rPr>
+            <w:noProof/>
+            <w:webHidden/>
+          </w:rPr>
+          <w:tab/>
+        </w:r>
+        <w:r>
+          <w:rPr>
+            <w:noProof/>
+            <w:webHidden/>
+          </w:rPr>
+          <w:fldChar w:fldCharType="begin"/>
+        </w:r>
+        <w:r>
+          <w:rPr>
+            <w:noProof/>
+            <w:webHidden/>
+          </w:rPr>
+          <w:instrText xml:space="preserve"> PAGEREF _Toc504487753 \h </w:instrText>
+        </w:r>
+        <w:r>
+          <w:rPr>
+            <w:noProof/>
+            <w:webHidden/>
+          </w:rPr>
+        </w:r>
+        <w:r>
+          <w:rPr>
+            <w:noProof/>
+            <w:webHidden/>
+          </w:rPr>
+          <w:fldChar w:fldCharType="separate"/>
+        </w:r>
+        <w:r>
+          <w:rPr>
+            <w:noProof/>
+            <w:webHidden/>
+          </w:rPr>
+          <w:t>3</w:t>
+        </w:r>
+        <w:r>
+          <w:rPr>
+            <w:noProof/>
+            <w:webHidden/>
+          </w:rPr>
+          <w:fldChar w:fldCharType="end"/>
+        </w:r>
+      </w:hyperlink>
+    </w:p>
+    <w:p>
       <w:r>
         <w:rPr>
           <w:b/>
           <w:bCs/>
           <w:noProof/>
         </w:rPr>
-        <w:t>No table of figures entries found.</w:t>
-      </w:r>
-      <w:r>
-        <w:rPr>
-          <w:b/>
-          <w:bCs/>
-          <w:noProof/>
-        </w:rPr>
         <w:fldChar w:fldCharType="end"/>
       </w:r>
     </w:p>
@@ -590,19 +720,18 @@
     <w:p>
       <w:pPr>
         <w:pStyle w:val="Heading1"/>
-        <w:rPr>
-          <w:rStyle w:val="IntenseEmphasis"/>
-          <w:i w:val="0"/>
-          <w:iCs w:val="0"/>
-          <w:color w:val="2F5496" w:themeColor="accent1" w:themeShade="BF"/>
-        </w:rPr>
-      </w:pPr>
-      <w:bookmarkStart w:id="0" w:name="_Toc504427787"/>
+      </w:pPr>
+      <w:bookmarkStart w:id="0" w:name="_Toc504487748"/>
       <w:r>
         <w:lastRenderedPageBreak/>
         <w:t>Question 1</w:t>
       </w:r>
       <w:bookmarkEnd w:id="0"/>
+    </w:p>
+    <w:p>
+      <w:r>
+        <w:t>Question 1 uses dataset ps1q1.dta</w:t>
+      </w:r>
     </w:p>
     <w:p>
       <w:pPr>
@@ -667,147 +796,62 @@
         <w:rPr>
           <w:rFonts w:eastAsiaTheme="minorEastAsia"/>
         </w:rPr>
-        <w:t xml:space="preserve">a value for the impact of non-internalized variables that are relevant to the system. </w:t>
-      </w:r>
-    </w:p>
-    <w:p>
-      <w:pPr>
-        <w:pStyle w:val="ListParagraph"/>
-        <w:ind w:left="1080"/>
+        <w:t>a value for the impact of non-internalized variables that are relevant to the system</w:t>
+      </w:r>
+      <w:r>
         <w:rPr>
           <w:rFonts w:eastAsiaTheme="minorEastAsia"/>
         </w:rPr>
-      </w:pPr>
+        <w:t xml:space="preserve"> – it is an </w:t>
+      </w:r>
       <w:r>
         <w:rPr>
           <w:rFonts w:eastAsiaTheme="minorEastAsia"/>
         </w:rPr>
-        <w:t xml:space="preserve">From the class notes: </w:t>
+        <w:t>error term or random disturbance</w:t>
       </w:r>
       <w:r>
         <w:rPr>
           <w:rFonts w:eastAsiaTheme="minorEastAsia"/>
         </w:rPr>
-        <w:t>error term or random disturbance</w:t>
-      </w:r>
-    </w:p>
-    <w:p>
-      <w:pPr>
-        <w:pStyle w:val="ListParagraph"/>
-        <w:ind w:left="1080"/>
-        <w:rPr>
-          <w:i/>
-          <w:iCs/>
-          <w:color w:val="4472C4" w:themeColor="accent1"/>
-        </w:rPr>
-      </w:pPr>
+        <w:t xml:space="preserve"> and is </w:t>
+      </w:r>
       <w:r>
         <w:rPr>
           <w:rFonts w:eastAsiaTheme="minorEastAsia"/>
         </w:rPr>
-        <w:t xml:space="preserve">another way to think </w:t>
-      </w:r>
-      <w:proofErr w:type="spellStart"/>
+        <w:t>thought of as the</w:t>
+      </w:r>
       <w:r>
         <w:rPr>
           <w:rFonts w:eastAsiaTheme="minorEastAsia"/>
         </w:rPr>
-        <w:t>ofuiit</w:t>
-      </w:r>
-      <w:proofErr w:type="spellEnd"/>
+        <w:t xml:space="preserve"> </w:t>
+      </w:r>
       <w:r>
         <w:rPr>
           <w:rFonts w:eastAsiaTheme="minorEastAsia"/>
         </w:rPr>
-        <w:t xml:space="preserve"> is all the other stuff that impacts Y but is </w:t>
-      </w:r>
-      <w:proofErr w:type="spellStart"/>
+        <w:t>unobserved</w:t>
+      </w:r>
       <w:r>
         <w:rPr>
           <w:rFonts w:eastAsiaTheme="minorEastAsia"/>
         </w:rPr>
-        <w:t>notincluded</w:t>
-      </w:r>
-      <w:proofErr w:type="spellEnd"/>
+        <w:t xml:space="preserve"> </w:t>
+      </w:r>
       <w:r>
         <w:rPr>
           <w:rFonts w:eastAsiaTheme="minorEastAsia"/>
         </w:rPr>
-        <w:t xml:space="preserve"> in the </w:t>
-      </w:r>
-      <w:proofErr w:type="spellStart"/>
+        <w:t>factors that impact Y</w:t>
+      </w:r>
       <w:r>
         <w:rPr>
           <w:rFonts w:eastAsiaTheme="minorEastAsia"/>
         </w:rPr>
-        <w:t>modelmany</w:t>
-      </w:r>
-      <w:proofErr w:type="spellEnd"/>
-      <w:r>
-        <w:rPr>
-          <w:rFonts w:eastAsiaTheme="minorEastAsia"/>
-        </w:rPr>
-        <w:t xml:space="preserve"> </w:t>
-      </w:r>
-      <w:proofErr w:type="spellStart"/>
-      <w:r>
-        <w:rPr>
-          <w:rFonts w:eastAsiaTheme="minorEastAsia"/>
-        </w:rPr>
-        <w:t>timesuiis</w:t>
-      </w:r>
-      <w:proofErr w:type="spellEnd"/>
-      <w:r>
-        <w:rPr>
-          <w:rFonts w:eastAsiaTheme="minorEastAsia"/>
-        </w:rPr>
-        <w:t xml:space="preserve"> thought of as </w:t>
-      </w:r>
-      <w:proofErr w:type="spellStart"/>
-      <w:r>
-        <w:rPr>
-          <w:rFonts w:eastAsiaTheme="minorEastAsia"/>
-        </w:rPr>
-        <w:t>theunobservedfactors</w:t>
-      </w:r>
-      <w:proofErr w:type="spellEnd"/>
-      <w:r>
-        <w:rPr>
-          <w:rFonts w:eastAsiaTheme="minorEastAsia"/>
-        </w:rPr>
-        <w:t xml:space="preserve"> that impact </w:t>
-      </w:r>
-      <w:proofErr w:type="spellStart"/>
-      <w:r>
-        <w:rPr>
-          <w:rFonts w:eastAsiaTheme="minorEastAsia"/>
-        </w:rPr>
-        <w:t>Ywe</w:t>
-      </w:r>
-      <w:proofErr w:type="spellEnd"/>
-      <w:r>
-        <w:rPr>
-          <w:rFonts w:eastAsiaTheme="minorEastAsia"/>
-        </w:rPr>
-        <w:t xml:space="preserve"> never know or </w:t>
-      </w:r>
-      <w:proofErr w:type="spellStart"/>
-      <w:r>
-        <w:rPr>
-          <w:rFonts w:eastAsiaTheme="minorEastAsia"/>
-        </w:rPr>
-        <w:t>observeui</w:t>
-      </w:r>
-      <w:proofErr w:type="spellEnd"/>
-    </w:p>
-    <w:p>
-      <w:pPr>
-        <w:rPr>
-          <w:i/>
-          <w:iCs/>
-          <w:color w:val="4472C4" w:themeColor="accent1"/>
-        </w:rPr>
-      </w:pPr>
+        <w:t>.</w:t>
+      </w:r>
     </w:p>
     <w:p>
       <w:pPr>
@@ -989,6 +1033,9 @@
       <w:r>
         <w:t xml:space="preserve"> might be positive in this model if</w:t>
       </w:r>
+      <w:r>
+        <w:t xml:space="preserve"> an additional cigarette increases birthweight.</w:t>
+      </w:r>
     </w:p>
     <w:p>
       <w:pPr>
@@ -1034,6 +1081,9 @@
       <w:r>
         <w:t xml:space="preserve"> might be negative in this model if</w:t>
       </w:r>
+      <w:r>
+        <w:t xml:space="preserve"> an additional cigarette decreases birthweight.</w:t>
+      </w:r>
     </w:p>
     <w:p>
       <w:pPr>
@@ -1043,32 +1093,26 @@
           <w:numId w:val="1"/>
         </w:numPr>
         <w:rPr>
-          <w:rStyle w:val="IntenseEmphasis"/>
+          <w:i/>
+          <w:iCs/>
+          <w:color w:val="4472C4" w:themeColor="accent1"/>
+          <w:highlight w:val="yellow"/>
         </w:rPr>
       </w:pPr>
       <w:r>
         <w:rPr>
           <w:rFonts w:eastAsiaTheme="minorEastAsia"/>
-        </w:rPr>
-        <w:t>Simple regression a constant</w:t>
-      </w:r>
-    </w:p>
-    <w:p>
-      <w:pPr>
-        <w:pStyle w:val="Heading1"/>
-      </w:pPr>
-      <w:bookmarkStart w:id="1" w:name="_Toc504427788"/>
-      <w:r>
-        <w:t>Question 2</w:t>
-      </w:r>
-      <w:bookmarkEnd w:id="1"/>
+          <w:highlight w:val="yellow"/>
+        </w:rPr>
+        <w:t>Simple regression does or does not solve the problem of omitted variable bias and reverse causality</w:t>
+      </w:r>
     </w:p>
     <w:p>
       <w:pPr>
         <w:pStyle w:val="ListParagraph"/>
         <w:numPr>
           <w:ilvl w:val="0"/>
-          <w:numId w:val="2"/>
+          <w:numId w:val="1"/>
         </w:numPr>
         <w:rPr>
           <w:i/>
@@ -1076,78 +1120,60 @@
           <w:color w:val="4472C4" w:themeColor="accent1"/>
         </w:rPr>
       </w:pPr>
-    </w:p>
-    <w:p>
-      <w:pPr>
-        <w:pStyle w:val="ListParagraph"/>
-        <w:numPr>
-          <w:ilvl w:val="1"/>
-          <w:numId w:val="2"/>
-        </w:numPr>
-        <w:rPr>
-          <w:i/>
-          <w:iCs/>
-          <w:color w:val="4472C4" w:themeColor="accent1"/>
-        </w:rPr>
-      </w:pPr>
-      <w:r>
-        <w:t>The mean and standard deviation for each variable in dataset ps1q2.dta are presented below.</w:t>
-      </w:r>
-    </w:p>
-    <w:p>
-      <w:pPr>
-        <w:pStyle w:val="NoSpacing"/>
-        <w:rPr>
-          <w:rStyle w:val="IntenseEmphasis"/>
-        </w:rPr>
-      </w:pPr>
-    </w:p>
-    <w:p>
-      <w:pPr>
-        <w:pStyle w:val="ListParagraph"/>
-        <w:ind w:left="1440"/>
-        <w:rPr>
-          <w:i/>
-          <w:iCs/>
-          <w:color w:val="4472C4" w:themeColor="accent1"/>
-        </w:rPr>
-      </w:pPr>
-      <w:r>
-        <w:rPr>
-          <w:i/>
-          <w:iCs/>
-          <w:color w:val="4472C4" w:themeColor="accent1"/>
-        </w:rPr>
-        <w:t>Calculated using the command sum</w:t>
-      </w:r>
-    </w:p>
-    <w:p>
-      <w:pPr>
-        <w:pStyle w:val="ListParagraph"/>
-        <w:ind w:left="1440"/>
-        <w:rPr>
+      <w:r>
+        <w:rPr>
+          <w:i/>
+          <w:iCs/>
+          <w:color w:val="4472C4" w:themeColor="accent1"/>
+        </w:rPr>
+        <w:t>Using the output from STATA below:</w:t>
+      </w:r>
+    </w:p>
+    <w:p>
+      <w:pPr>
+        <w:pStyle w:val="ListParagraph"/>
+        <w:ind w:left="1080"/>
+        <w:rPr>
+          <w:i/>
+          <w:iCs/>
           <w:noProof/>
-        </w:rPr>
-      </w:pPr>
-    </w:p>
-    <w:p>
-      <w:pPr>
-        <w:pStyle w:val="ListParagraph"/>
-        <w:ind w:left="1440"/>
-        <w:rPr>
-          <w:i/>
-          <w:iCs/>
-          <w:color w:val="4472C4" w:themeColor="accent1"/>
-        </w:rPr>
-      </w:pPr>
-      <w:r>
-        <w:rPr>
+          <w:color w:val="4472C4" w:themeColor="accent1"/>
+        </w:rPr>
+      </w:pPr>
+    </w:p>
+    <w:p>
+      <w:pPr>
+        <w:pStyle w:val="ListParagraph"/>
+        <w:ind w:left="1080"/>
+        <w:rPr>
+          <w:i/>
+          <w:iCs/>
           <w:noProof/>
+          <w:color w:val="4472C4" w:themeColor="accent1"/>
+        </w:rPr>
+      </w:pPr>
+    </w:p>
+    <w:p>
+      <w:pPr>
+        <w:pStyle w:val="ListParagraph"/>
+        <w:ind w:left="1080"/>
+        <w:rPr>
+          <w:i/>
+          <w:iCs/>
+          <w:color w:val="4472C4" w:themeColor="accent1"/>
+        </w:rPr>
+      </w:pPr>
+      <w:r>
+        <w:rPr>
+          <w:i/>
+          <w:iCs/>
+          <w:noProof/>
+          <w:color w:val="4472C4" w:themeColor="accent1"/>
         </w:rPr>
         <w:drawing>
-          <wp:inline distT="0" distB="0" distL="0" distR="0" wp14:anchorId="23B1F7AC" wp14:editId="59916E67">
-            <wp:extent cx="3802380" cy="1940560"/>
-            <wp:effectExtent l="0" t="0" r="7620" b="2540"/>
+          <wp:inline distT="0" distB="0" distL="0" distR="0" wp14:anchorId="3A83299D" wp14:editId="78FF9794">
+            <wp:extent cx="4091940" cy="1960880"/>
+            <wp:effectExtent l="0" t="0" r="0" b="0"/>
             <wp:docPr id="2" name="Picture 2"/>
             <wp:cNvGraphicFramePr>
               <a:graphicFrameLocks xmlns:a="http://schemas.openxmlformats.org/drawingml/2006/main" noChangeAspect="1"/>
@@ -1156,22 +1182,31 @@
               <a:graphicData uri="http://schemas.openxmlformats.org/drawingml/2006/picture">
                 <pic:pic xmlns:pic="http://schemas.openxmlformats.org/drawingml/2006/picture">
                   <pic:nvPicPr>
-                    <pic:cNvPr id="1" name=""/>
-                    <pic:cNvPicPr/>
+                    <pic:cNvPr id="0" name="Picture 1"/>
+                    <pic:cNvPicPr>
+                      <a:picLocks noChangeAspect="1" noChangeArrowheads="1"/>
+                    </pic:cNvPicPr>
                   </pic:nvPicPr>
                   <pic:blipFill rotWithShape="1">
-                    <a:blip r:embed="rId9"/>
-                    <a:srcRect r="15113"/>
+                    <a:blip r:embed="rId9">
+                      <a:extLst>
+                        <a:ext uri="{28A0092B-C50C-407E-A947-70E740481C1C}">
+                          <a14:useLocalDpi xmlns:a14="http://schemas.microsoft.com/office/drawing/2010/main" val="0"/>
+                        </a:ext>
+                      </a:extLst>
+                    </a:blip>
+                    <a:srcRect r="31136"/>
                     <a:stretch/>
                   </pic:blipFill>
                   <pic:spPr bwMode="auto">
                     <a:xfrm>
                       <a:off x="0" y="0"/>
-                      <a:ext cx="3823115" cy="1951142"/>
+                      <a:ext cx="4093000" cy="1961388"/>
                     </a:xfrm>
                     <a:prstGeom prst="rect">
                       <a:avLst/>
                     </a:prstGeom>
+                    <a:noFill/>
                     <a:ln>
                       <a:noFill/>
                     </a:ln>
@@ -1191,7 +1226,1005 @@
     <w:p>
       <w:pPr>
         <w:pStyle w:val="ListParagraph"/>
-        <w:ind w:left="1440"/>
+        <w:ind w:left="1080"/>
+        <w:rPr>
+          <w:i/>
+          <w:iCs/>
+          <w:color w:val="4472C4" w:themeColor="accent1"/>
+        </w:rPr>
+      </w:pPr>
+      <w:r>
+        <w:rPr>
+          <w:i/>
+          <w:iCs/>
+          <w:color w:val="4472C4" w:themeColor="accent1"/>
+        </w:rPr>
+        <w:t xml:space="preserve">Estimated Equation: </w:t>
+      </w:r>
+      <w:r>
+        <w:rPr>
+          <w:rFonts w:ascii="Cambria-Italic" w:hAnsi="Cambria-Italic" w:cs="Cambria-Italic"/>
+          <w:i/>
+          <w:iCs/>
+          <w:sz w:val="24"/>
+          <w:szCs w:val="24"/>
+        </w:rPr>
+        <w:t>bwght</w:t>
+      </w:r>
+      <w:r>
+        <w:rPr>
+          <w:rFonts w:ascii="Cambria-Italic" w:hAnsi="Cambria-Italic" w:cs="Cambria-Italic"/>
+          <w:i/>
+          <w:iCs/>
+          <w:sz w:val="14"/>
+          <w:szCs w:val="14"/>
+        </w:rPr>
+        <w:t xml:space="preserve">i </w:t>
+      </w:r>
+      <w:r>
+        <w:rPr>
+          <w:rFonts w:ascii="Symbol" w:hAnsi="Symbol" w:cs="Symbol"/>
+          <w:sz w:val="24"/>
+          <w:szCs w:val="24"/>
+        </w:rPr>
+        <w:t></w:t>
+      </w:r>
+      <w:r>
+        <w:rPr>
+          <w:rFonts w:ascii="Symbol" w:hAnsi="Symbol" w:cs="Symbol"/>
+          <w:sz w:val="25"/>
+          <w:szCs w:val="25"/>
+        </w:rPr>
+        <w:t></w:t>
+      </w:r>
+      <w:r>
+        <w:rPr>
+          <w:rFonts w:eastAsiaTheme="minorEastAsia"/>
+          <w:i/>
+          <w:iCs/>
+        </w:rPr>
+        <w:t xml:space="preserve">119.77 </w:t>
+      </w:r>
+      <w:r>
+        <w:rPr>
+          <w:rFonts w:ascii="Symbol" w:hAnsi="Symbol" w:cs="Symbol"/>
+          <w:sz w:val="24"/>
+          <w:szCs w:val="24"/>
+        </w:rPr>
+        <w:t></w:t>
+      </w:r>
+      <w:r>
+        <w:rPr>
+          <w:rFonts w:ascii="Symbol" w:hAnsi="Symbol" w:cs="Symbol"/>
+          <w:sz w:val="25"/>
+          <w:szCs w:val="25"/>
+        </w:rPr>
+        <w:t></w:t>
+      </w:r>
+      <w:r>
+        <w:rPr>
+          <w:rFonts w:eastAsiaTheme="minorEastAsia"/>
+          <w:i/>
+          <w:iCs/>
+        </w:rPr>
+        <w:t>-</w:t>
+      </w:r>
+      <w:r>
+        <w:rPr>
+          <w:rFonts w:eastAsiaTheme="minorEastAsia"/>
+          <w:i/>
+          <w:iCs/>
+        </w:rPr>
+        <w:t>.</w:t>
+      </w:r>
+      <w:r>
+        <w:rPr>
+          <w:rFonts w:eastAsiaTheme="minorEastAsia"/>
+          <w:i/>
+          <w:iCs/>
+        </w:rPr>
+        <w:t xml:space="preserve">5137721 </w:t>
+      </w:r>
+      <w:r>
+        <w:rPr>
+          <w:rFonts w:ascii="Cambria-Italic" w:hAnsi="Cambria-Italic" w:cs="Cambria-Italic"/>
+          <w:i/>
+          <w:iCs/>
+          <w:sz w:val="24"/>
+          <w:szCs w:val="24"/>
+        </w:rPr>
+        <w:t>cigs</w:t>
+      </w:r>
+      <w:r>
+        <w:rPr>
+          <w:rFonts w:ascii="Cambria-Italic" w:hAnsi="Cambria-Italic" w:cs="Cambria-Italic"/>
+          <w:i/>
+          <w:iCs/>
+          <w:sz w:val="14"/>
+          <w:szCs w:val="14"/>
+        </w:rPr>
+        <w:t xml:space="preserve">i </w:t>
+      </w:r>
+      <w:r>
+        <w:rPr>
+          <w:rFonts w:ascii="Symbol" w:hAnsi="Symbol" w:cs="Symbol"/>
+          <w:sz w:val="24"/>
+          <w:szCs w:val="24"/>
+        </w:rPr>
+        <w:t></w:t>
+      </w:r>
+      <w:r>
+        <w:rPr>
+          <w:rFonts w:ascii="Cambria-Italic" w:hAnsi="Cambria-Italic" w:cs="Cambria-Italic"/>
+          <w:i/>
+          <w:iCs/>
+          <w:sz w:val="24"/>
+          <w:szCs w:val="24"/>
+        </w:rPr>
+        <w:t>u</w:t>
+      </w:r>
+      <w:r>
+        <w:rPr>
+          <w:rFonts w:ascii="Cambria-Italic" w:hAnsi="Cambria-Italic" w:cs="Cambria-Italic"/>
+          <w:i/>
+          <w:iCs/>
+          <w:sz w:val="14"/>
+          <w:szCs w:val="14"/>
+        </w:rPr>
+        <w:t>i</w:t>
+      </w:r>
+    </w:p>
+    <w:p>
+      <w:pPr>
+        <w:pStyle w:val="ListParagraph"/>
+        <w:ind w:left="1080"/>
+        <w:rPr>
+          <w:rFonts w:eastAsiaTheme="minorEastAsia"/>
+          <w:i/>
+          <w:iCs/>
+        </w:rPr>
+      </w:pPr>
+      <m:oMath>
+        <m:sSub>
+          <m:sSubPr>
+            <m:ctrlPr>
+              <w:rPr>
+                <w:rFonts w:ascii="Cambria Math" w:eastAsiaTheme="minorEastAsia" w:hAnsi="Cambria Math"/>
+                <w:i/>
+                <w:iCs/>
+              </w:rPr>
+            </m:ctrlPr>
+          </m:sSubPr>
+          <m:e>
+            <m:r>
+              <w:rPr>
+                <w:rFonts w:ascii="Cambria Math" w:eastAsiaTheme="minorEastAsia" w:hAnsi="Cambria Math"/>
+              </w:rPr>
+              <m:t>α</m:t>
+            </m:r>
+          </m:e>
+          <m:sub>
+            <m:r>
+              <w:rPr>
+                <w:rFonts w:ascii="Cambria Math" w:eastAsiaTheme="minorEastAsia" w:hAnsi="Cambria Math"/>
+              </w:rPr>
+              <m:t>0</m:t>
+            </m:r>
+          </m:sub>
+        </m:sSub>
+        <m:r>
+          <w:rPr>
+            <w:rFonts w:ascii="Cambria Math" w:eastAsiaTheme="minorEastAsia" w:hAnsi="Cambria Math"/>
+          </w:rPr>
+          <m:t>=</m:t>
+        </m:r>
+      </m:oMath>
+      <w:r>
+        <w:rPr>
+          <w:rFonts w:eastAsiaTheme="minorEastAsia"/>
+          <w:i/>
+          <w:iCs/>
+        </w:rPr>
+        <w:t>119.77</w:t>
+      </w:r>
+    </w:p>
+    <w:p>
+      <w:pPr>
+        <w:pStyle w:val="ListParagraph"/>
+        <w:ind w:left="1080"/>
+        <w:rPr>
+          <w:i/>
+          <w:iCs/>
+        </w:rPr>
+      </w:pPr>
+      <w:r>
+        <w:rPr>
+          <w:i/>
+          <w:iCs/>
+        </w:rPr>
+        <w:t xml:space="preserve">Interpretation: If no cigarettes are smoked per day during pregnancy the estimated birthweight is 7.34 </w:t>
+      </w:r>
+      <w:r>
+        <w:rPr>
+          <w:i/>
+          <w:iCs/>
+        </w:rPr>
+        <w:t>ounces</w:t>
+      </w:r>
+      <w:r>
+        <w:rPr>
+          <w:i/>
+          <w:iCs/>
+        </w:rPr>
+        <w:t>.</w:t>
+      </w:r>
+    </w:p>
+    <w:p>
+      <w:pPr>
+        <w:pStyle w:val="ListParagraph"/>
+        <w:ind w:left="1080"/>
+        <w:rPr>
+          <w:rStyle w:val="IntenseEmphasis"/>
+        </w:rPr>
+      </w:pPr>
+    </w:p>
+    <w:p>
+      <w:pPr>
+        <w:pStyle w:val="ListParagraph"/>
+        <w:ind w:left="1080"/>
+        <w:rPr>
+          <w:i/>
+          <w:iCs/>
+          <w:color w:val="4472C4" w:themeColor="accent1"/>
+        </w:rPr>
+      </w:pPr>
+      <m:oMath>
+        <m:sSub>
+          <m:sSubPr>
+            <m:ctrlPr>
+              <w:rPr>
+                <w:rFonts w:ascii="Cambria Math" w:eastAsiaTheme="minorEastAsia" w:hAnsi="Cambria Math"/>
+                <w:i/>
+                <w:iCs/>
+              </w:rPr>
+            </m:ctrlPr>
+          </m:sSubPr>
+          <m:e>
+            <m:r>
+              <w:rPr>
+                <w:rFonts w:ascii="Cambria Math" w:eastAsiaTheme="minorEastAsia" w:hAnsi="Cambria Math"/>
+              </w:rPr>
+              <m:t>α</m:t>
+            </m:r>
+          </m:e>
+          <m:sub>
+            <m:r>
+              <w:rPr>
+                <w:rFonts w:ascii="Cambria Math" w:eastAsiaTheme="minorEastAsia" w:hAnsi="Cambria Math"/>
+              </w:rPr>
+              <m:t>1</m:t>
+            </m:r>
+          </m:sub>
+        </m:sSub>
+        <m:r>
+          <w:rPr>
+            <w:rFonts w:ascii="Cambria Math" w:eastAsiaTheme="minorEastAsia" w:hAnsi="Cambria Math"/>
+          </w:rPr>
+          <m:t xml:space="preserve">= </m:t>
+        </m:r>
+      </m:oMath>
+      <w:r>
+        <w:rPr>
+          <w:rFonts w:eastAsiaTheme="minorEastAsia"/>
+          <w:i/>
+          <w:iCs/>
+        </w:rPr>
+        <w:t>-</w:t>
+      </w:r>
+      <w:r>
+        <w:rPr>
+          <w:rFonts w:eastAsiaTheme="minorEastAsia"/>
+          <w:i/>
+          <w:iCs/>
+        </w:rPr>
+        <w:t>.</w:t>
+      </w:r>
+      <w:r>
+        <w:rPr>
+          <w:rFonts w:eastAsiaTheme="minorEastAsia"/>
+          <w:i/>
+          <w:iCs/>
+        </w:rPr>
+        <w:t>5137721</w:t>
+      </w:r>
+    </w:p>
+    <w:p>
+      <w:pPr>
+        <w:pStyle w:val="ListParagraph"/>
+        <w:ind w:left="1080"/>
+      </w:pPr>
+      <w:r>
+        <w:t>Interpretation: For each cigarette smoked per day the (expected?) birthweight decreases by</w:t>
+      </w:r>
+      <w:r>
+        <w:t xml:space="preserve"> .51 ounces</w:t>
+      </w:r>
+      <w:r>
+        <w:t>.</w:t>
+      </w:r>
+    </w:p>
+    <w:p>
+      <w:pPr>
+        <w:pStyle w:val="ListParagraph"/>
+        <w:ind w:left="1080"/>
+        <w:rPr>
+          <w:i/>
+          <w:iCs/>
+          <w:color w:val="4472C4" w:themeColor="accent1"/>
+        </w:rPr>
+      </w:pPr>
+    </w:p>
+    <w:p>
+      <w:pPr>
+        <w:pStyle w:val="ListParagraph"/>
+        <w:numPr>
+          <w:ilvl w:val="0"/>
+          <w:numId w:val="1"/>
+        </w:numPr>
+        <w:rPr>
+          <w:i/>
+          <w:iCs/>
+          <w:color w:val="4472C4" w:themeColor="accent1"/>
+          <w:highlight w:val="yellow"/>
+        </w:rPr>
+      </w:pPr>
+      <w:r>
+        <w:rPr>
+          <w:iCs/>
+          <w:color w:val="000000" w:themeColor="text1"/>
+        </w:rPr>
+        <w:t>T</w:t>
+      </w:r>
+      <w:r>
+        <w:rPr>
+          <w:iCs/>
+          <w:color w:val="000000" w:themeColor="text1"/>
+        </w:rPr>
+        <w:t>h</w:t>
+      </w:r>
+      <w:r>
+        <w:rPr>
+          <w:iCs/>
+          <w:color w:val="000000" w:themeColor="text1"/>
+        </w:rPr>
+        <w:t>e predicted</w:t>
+      </w:r>
+      <w:r>
+        <w:rPr>
+          <w:i/>
+          <w:iCs/>
+          <w:color w:val="000000" w:themeColor="text1"/>
+        </w:rPr>
+        <w:t xml:space="preserve"> </w:t>
+      </w:r>
+      <w:r>
+        <w:rPr>
+          <w:iCs/>
+          <w:color w:val="000000" w:themeColor="text1"/>
+        </w:rPr>
+        <w:t>birthweight when</w:t>
+      </w:r>
+      <w:r>
+        <w:rPr>
+          <w:i/>
+          <w:iCs/>
+          <w:color w:val="000000" w:themeColor="text1"/>
+        </w:rPr>
+        <w:t xml:space="preserve"> </w:t>
+      </w:r>
+      <w:r>
+        <w:rPr>
+          <w:rFonts w:ascii="Cambria-Italic" w:hAnsi="Cambria-Italic" w:cs="Cambria-Italic"/>
+          <w:i/>
+          <w:iCs/>
+          <w:color w:val="000000" w:themeColor="text1"/>
+          <w:sz w:val="24"/>
+          <w:szCs w:val="24"/>
+        </w:rPr>
+        <w:t>cigs</w:t>
+      </w:r>
+      <w:r>
+        <w:rPr>
+          <w:rFonts w:ascii="Cambria-Italic" w:hAnsi="Cambria-Italic" w:cs="Cambria-Italic"/>
+          <w:i/>
+          <w:iCs/>
+          <w:color w:val="000000" w:themeColor="text1"/>
+          <w:sz w:val="14"/>
+          <w:szCs w:val="14"/>
+        </w:rPr>
+        <w:t xml:space="preserve">i </w:t>
+      </w:r>
+      <w:r>
+        <w:rPr>
+          <w:i/>
+          <w:iCs/>
+          <w:color w:val="000000" w:themeColor="text1"/>
+        </w:rPr>
+        <w:t xml:space="preserve">=0 is </w:t>
+      </w:r>
+      <w:r>
+        <w:rPr>
+          <w:i/>
+          <w:iCs/>
+          <w:color w:val="000000" w:themeColor="text1"/>
+        </w:rPr>
+        <w:t>119.77</w:t>
+      </w:r>
+      <w:r>
+        <w:rPr>
+          <w:i/>
+          <w:iCs/>
+          <w:color w:val="000000" w:themeColor="text1"/>
+        </w:rPr>
+        <w:t xml:space="preserve"> </w:t>
+      </w:r>
+      <w:r>
+        <w:rPr>
+          <w:i/>
+          <w:iCs/>
+          <w:color w:val="000000" w:themeColor="text1"/>
+        </w:rPr>
+        <w:t>ounces</w:t>
+      </w:r>
+      <w:r>
+        <w:rPr>
+          <w:i/>
+          <w:iCs/>
+          <w:color w:val="000000" w:themeColor="text1"/>
+        </w:rPr>
+        <w:t xml:space="preserve">.  </w:t>
+      </w:r>
+      <w:r>
+        <w:rPr>
+          <w:i/>
+          <w:iCs/>
+          <w:color w:val="000000" w:themeColor="text1"/>
+          <w:highlight w:val="yellow"/>
+        </w:rPr>
+        <w:t>Do I need to include ui here?</w:t>
+      </w:r>
+    </w:p>
+    <w:p>
+      <w:pPr>
+        <w:pStyle w:val="ListParagraph"/>
+        <w:ind w:left="1080"/>
+        <w:rPr>
+          <w:iCs/>
+          <w:color w:val="000000" w:themeColor="text1"/>
+        </w:rPr>
+      </w:pPr>
+    </w:p>
+    <w:p>
+      <w:pPr>
+        <w:pStyle w:val="ListParagraph"/>
+        <w:ind w:left="1080"/>
+        <w:rPr>
+          <w:i/>
+          <w:iCs/>
+          <w:color w:val="4472C4" w:themeColor="accent1"/>
+        </w:rPr>
+      </w:pPr>
+      <w:r>
+        <w:rPr>
+          <w:iCs/>
+          <w:color w:val="000000" w:themeColor="text1"/>
+        </w:rPr>
+        <w:t>T</w:t>
+      </w:r>
+      <w:r>
+        <w:rPr>
+          <w:iCs/>
+          <w:color w:val="000000" w:themeColor="text1"/>
+        </w:rPr>
+        <w:t>h</w:t>
+      </w:r>
+      <w:r>
+        <w:rPr>
+          <w:iCs/>
+          <w:color w:val="000000" w:themeColor="text1"/>
+        </w:rPr>
+        <w:t>e predicted</w:t>
+      </w:r>
+      <w:r>
+        <w:rPr>
+          <w:i/>
+          <w:iCs/>
+          <w:color w:val="000000" w:themeColor="text1"/>
+        </w:rPr>
+        <w:t xml:space="preserve"> </w:t>
+      </w:r>
+      <w:r>
+        <w:rPr>
+          <w:iCs/>
+          <w:color w:val="000000" w:themeColor="text1"/>
+        </w:rPr>
+        <w:t>birthweight when</w:t>
+      </w:r>
+      <w:r>
+        <w:rPr>
+          <w:i/>
+          <w:iCs/>
+          <w:color w:val="000000" w:themeColor="text1"/>
+        </w:rPr>
+        <w:t xml:space="preserve"> </w:t>
+      </w:r>
+      <w:r>
+        <w:rPr>
+          <w:rFonts w:ascii="Cambria-Italic" w:hAnsi="Cambria-Italic" w:cs="Cambria-Italic"/>
+          <w:i/>
+          <w:iCs/>
+          <w:color w:val="000000" w:themeColor="text1"/>
+          <w:sz w:val="24"/>
+          <w:szCs w:val="24"/>
+        </w:rPr>
+        <w:t>cigs</w:t>
+      </w:r>
+      <w:r>
+        <w:rPr>
+          <w:rFonts w:ascii="Cambria-Italic" w:hAnsi="Cambria-Italic" w:cs="Cambria-Italic"/>
+          <w:i/>
+          <w:iCs/>
+          <w:color w:val="000000" w:themeColor="text1"/>
+          <w:sz w:val="14"/>
+          <w:szCs w:val="14"/>
+        </w:rPr>
+        <w:t xml:space="preserve">i </w:t>
+      </w:r>
+      <w:r>
+        <w:rPr>
+          <w:i/>
+          <w:iCs/>
+          <w:color w:val="000000" w:themeColor="text1"/>
+        </w:rPr>
+        <w:t>=</w:t>
+      </w:r>
+      <w:r>
+        <w:rPr>
+          <w:i/>
+          <w:iCs/>
+          <w:color w:val="000000" w:themeColor="text1"/>
+        </w:rPr>
+        <w:t>2</w:t>
+      </w:r>
+      <w:r>
+        <w:rPr>
+          <w:i/>
+          <w:iCs/>
+          <w:color w:val="000000" w:themeColor="text1"/>
+        </w:rPr>
+        <w:t>0 is</w:t>
+      </w:r>
+      <w:r>
+        <w:rPr>
+          <w:i/>
+          <w:iCs/>
+          <w:color w:val="000000" w:themeColor="text1"/>
+        </w:rPr>
+        <w:t xml:space="preserve"> </w:t>
+      </w:r>
+      <w:r>
+        <w:rPr>
+          <w:i/>
+          <w:iCs/>
+          <w:color w:val="000000" w:themeColor="text1"/>
+        </w:rPr>
+        <w:t>109.5</w:t>
+      </w:r>
+      <w:r>
+        <w:rPr>
+          <w:i/>
+          <w:iCs/>
+          <w:color w:val="000000" w:themeColor="text1"/>
+        </w:rPr>
+        <w:t xml:space="preserve"> ounces. </w:t>
+      </w:r>
+      <w:r>
+        <w:rPr>
+          <w:i/>
+          <w:iCs/>
+          <w:color w:val="000000" w:themeColor="text1"/>
+        </w:rPr>
+        <w:t xml:space="preserve"> </w:t>
+      </w:r>
+      <w:r>
+        <w:rPr>
+          <w:i/>
+          <w:iCs/>
+          <w:color w:val="000000" w:themeColor="text1"/>
+          <w:highlight w:val="yellow"/>
+        </w:rPr>
+        <w:t>Do I need to include ui here?</w:t>
+      </w:r>
+    </w:p>
+    <w:p>
+      <w:pPr>
+        <w:pStyle w:val="ListParagraph"/>
+        <w:ind w:left="1080"/>
+        <w:rPr>
+          <w:iCs/>
+          <w:color w:val="000000" w:themeColor="text1"/>
+        </w:rPr>
+      </w:pPr>
+    </w:p>
+    <w:p>
+      <w:pPr>
+        <w:pStyle w:val="ListParagraph"/>
+        <w:ind w:left="1080"/>
+      </w:pPr>
+      <w:r>
+        <w:rPr>
+          <w:iCs/>
+          <w:color w:val="000000" w:themeColor="text1"/>
+        </w:rPr>
+        <w:t xml:space="preserve">Comparing </w:t>
+      </w:r>
+      <w:r>
+        <w:t xml:space="preserve">the values of </w:t>
+      </w:r>
+      <w:r>
+        <w:rPr>
+          <w:i/>
+          <w:iCs/>
+          <w:color w:val="000000" w:themeColor="text1"/>
+        </w:rPr>
+        <w:t xml:space="preserve">119.77 </w:t>
+      </w:r>
+      <w:r>
+        <w:t xml:space="preserve">ounces and </w:t>
+      </w:r>
+      <w:r>
+        <w:t>109.</w:t>
+      </w:r>
+      <w:r>
+        <w:t>5 ounces, which are the expected values for birthweight corresponding to a</w:t>
+      </w:r>
+      <w:r>
+        <w:t>, expecting</w:t>
+      </w:r>
+      <w:r>
+        <w:t xml:space="preserve"> mother smoking 0 and 20 cigarettes per day while </w:t>
+      </w:r>
+      <w:r>
+        <w:lastRenderedPageBreak/>
+        <w:t>pregnant</w:t>
+      </w:r>
+      <w:r>
+        <w:t xml:space="preserve"> indicates that smoking a pack a day will decrease the expected birthweight of the baby by roughly 10 ounces.</w:t>
+      </w:r>
+    </w:p>
+    <w:p>
+      <w:pPr>
+        <w:pStyle w:val="ListParagraph"/>
+        <w:ind w:left="1080"/>
+        <w:rPr>
+          <w:i/>
+          <w:iCs/>
+          <w:color w:val="4472C4" w:themeColor="accent1"/>
+          <w:highlight w:val="yellow"/>
+        </w:rPr>
+      </w:pPr>
+    </w:p>
+    <w:p>
+      <w:pPr>
+        <w:pStyle w:val="ListParagraph"/>
+        <w:numPr>
+          <w:ilvl w:val="0"/>
+          <w:numId w:val="1"/>
+        </w:numPr>
+        <w:rPr>
+          <w:i/>
+          <w:iCs/>
+          <w:color w:val="4472C4" w:themeColor="accent1"/>
+        </w:rPr>
+      </w:pPr>
+      <w:r>
+        <w:rPr>
+          <w:i/>
+          <w:iCs/>
+          <w:color w:val="4472C4" w:themeColor="accent1"/>
+        </w:rPr>
+        <w:t>I am having issues getting this question to make sense, unless a positive Ui is needed using the equation:</w:t>
+      </w:r>
+      <w:r>
+        <w:rPr>
+          <w:i/>
+          <w:iCs/>
+          <w:color w:val="4472C4" w:themeColor="accent1"/>
+        </w:rPr>
+        <w:t xml:space="preserve"> </w:t>
+      </w:r>
+      <w:r>
+        <w:rPr>
+          <w:rFonts w:ascii="Cambria-Italic" w:hAnsi="Cambria-Italic" w:cs="Cambria-Italic"/>
+          <w:i/>
+          <w:iCs/>
+          <w:sz w:val="24"/>
+          <w:szCs w:val="24"/>
+        </w:rPr>
+        <w:t>bwght</w:t>
+      </w:r>
+      <w:r>
+        <w:rPr>
+          <w:rFonts w:ascii="Cambria-Italic" w:hAnsi="Cambria-Italic" w:cs="Cambria-Italic"/>
+          <w:i/>
+          <w:iCs/>
+          <w:sz w:val="14"/>
+          <w:szCs w:val="14"/>
+        </w:rPr>
+        <w:t xml:space="preserve">i </w:t>
+      </w:r>
+      <w:r>
+        <w:rPr>
+          <w:rFonts w:ascii="Symbol" w:hAnsi="Symbol" w:cs="Symbol"/>
+          <w:sz w:val="24"/>
+          <w:szCs w:val="24"/>
+        </w:rPr>
+        <w:t></w:t>
+      </w:r>
+      <w:r>
+        <w:rPr>
+          <w:rFonts w:ascii="Symbol" w:hAnsi="Symbol" w:cs="Symbol"/>
+          <w:sz w:val="25"/>
+          <w:szCs w:val="25"/>
+        </w:rPr>
+        <w:t></w:t>
+      </w:r>
+      <w:r>
+        <w:rPr>
+          <w:rFonts w:eastAsiaTheme="minorEastAsia"/>
+          <w:i/>
+          <w:iCs/>
+        </w:rPr>
+        <w:t xml:space="preserve">119.77 </w:t>
+      </w:r>
+      <w:r>
+        <w:rPr>
+          <w:rFonts w:ascii="Symbol" w:hAnsi="Symbol" w:cs="Symbol"/>
+          <w:sz w:val="24"/>
+          <w:szCs w:val="24"/>
+        </w:rPr>
+        <w:t></w:t>
+      </w:r>
+      <w:r>
+        <w:rPr>
+          <w:rFonts w:ascii="Symbol" w:hAnsi="Symbol" w:cs="Symbol"/>
+          <w:sz w:val="25"/>
+          <w:szCs w:val="25"/>
+        </w:rPr>
+        <w:t></w:t>
+      </w:r>
+      <w:r>
+        <w:rPr>
+          <w:rFonts w:eastAsiaTheme="minorEastAsia"/>
+          <w:i/>
+          <w:iCs/>
+        </w:rPr>
+        <w:t>-</w:t>
+      </w:r>
+      <w:r>
+        <w:rPr>
+          <w:rFonts w:eastAsiaTheme="minorEastAsia"/>
+          <w:i/>
+          <w:iCs/>
+        </w:rPr>
+        <w:t>.</w:t>
+      </w:r>
+      <w:r>
+        <w:rPr>
+          <w:rFonts w:eastAsiaTheme="minorEastAsia"/>
+          <w:i/>
+          <w:iCs/>
+        </w:rPr>
+        <w:t xml:space="preserve">5137721 </w:t>
+      </w:r>
+      <w:r>
+        <w:rPr>
+          <w:rFonts w:ascii="Cambria-Italic" w:hAnsi="Cambria-Italic" w:cs="Cambria-Italic"/>
+          <w:i/>
+          <w:iCs/>
+          <w:sz w:val="24"/>
+          <w:szCs w:val="24"/>
+        </w:rPr>
+        <w:t>cigs</w:t>
+      </w:r>
+      <w:r>
+        <w:rPr>
+          <w:rFonts w:ascii="Cambria-Italic" w:hAnsi="Cambria-Italic" w:cs="Cambria-Italic"/>
+          <w:i/>
+          <w:iCs/>
+          <w:sz w:val="14"/>
+          <w:szCs w:val="14"/>
+        </w:rPr>
+        <w:t xml:space="preserve">i </w:t>
+      </w:r>
+      <w:r>
+        <w:rPr>
+          <w:rFonts w:ascii="Symbol" w:hAnsi="Symbol" w:cs="Symbol"/>
+          <w:sz w:val="24"/>
+          <w:szCs w:val="24"/>
+        </w:rPr>
+        <w:t></w:t>
+      </w:r>
+      <w:r>
+        <w:rPr>
+          <w:rFonts w:ascii="Cambria-Italic" w:hAnsi="Cambria-Italic" w:cs="Cambria-Italic"/>
+          <w:i/>
+          <w:iCs/>
+          <w:sz w:val="24"/>
+          <w:szCs w:val="24"/>
+        </w:rPr>
+        <w:t>u</w:t>
+      </w:r>
+      <w:r>
+        <w:rPr>
+          <w:rFonts w:ascii="Cambria-Italic" w:hAnsi="Cambria-Italic" w:cs="Cambria-Italic"/>
+          <w:i/>
+          <w:iCs/>
+          <w:sz w:val="14"/>
+          <w:szCs w:val="14"/>
+        </w:rPr>
+        <w:t>i</w:t>
+      </w:r>
+      <w:r>
+        <w:rPr>
+          <w:i/>
+          <w:iCs/>
+          <w:color w:val="4472C4" w:themeColor="accent1"/>
+        </w:rPr>
+        <w:t xml:space="preserve"> </w:t>
+      </w:r>
+    </w:p>
+    <w:p>
+      <w:pPr>
+        <w:pStyle w:val="ListParagraph"/>
+        <w:numPr>
+          <w:ilvl w:val="0"/>
+          <w:numId w:val="1"/>
+        </w:numPr>
+        <w:rPr>
+          <w:i/>
+          <w:iCs/>
+          <w:color w:val="4472C4" w:themeColor="accent1"/>
+        </w:rPr>
+      </w:pPr>
+    </w:p>
+    <w:p>
+      <w:pPr>
+        <w:pStyle w:val="ListParagraph"/>
+        <w:numPr>
+          <w:ilvl w:val="1"/>
+          <w:numId w:val="1"/>
+        </w:numPr>
+        <w:rPr>
+          <w:i/>
+          <w:iCs/>
+          <w:color w:val="4472C4" w:themeColor="accent1"/>
+        </w:rPr>
+      </w:pPr>
+      <w:r>
+        <w:rPr>
+          <w:i/>
+          <w:iCs/>
+          <w:color w:val="4472C4" w:themeColor="accent1"/>
+        </w:rPr>
+        <w:t xml:space="preserve">The </w:t>
+      </w:r>
+      <w:r>
+        <w:rPr>
+          <w:i/>
+          <w:iCs/>
+          <w:color w:val="4472C4" w:themeColor="accent1"/>
+        </w:rPr>
+        <w:t xml:space="preserve">strong </w:t>
+      </w:r>
+      <w:r>
+        <w:rPr>
+          <w:i/>
+          <w:iCs/>
+          <w:color w:val="4472C4" w:themeColor="accent1"/>
+        </w:rPr>
+        <w:t>assumption made in this model includes … because it is linear.</w:t>
+      </w:r>
+    </w:p>
+    <w:p>
+      <w:pPr>
+        <w:pStyle w:val="ListParagraph"/>
+        <w:numPr>
+          <w:ilvl w:val="1"/>
+          <w:numId w:val="1"/>
+        </w:numPr>
+        <w:rPr>
+          <w:i/>
+          <w:iCs/>
+          <w:color w:val="4472C4" w:themeColor="accent1"/>
+          <w:highlight w:val="yellow"/>
+        </w:rPr>
+      </w:pPr>
+      <w:r>
+        <w:rPr>
+          <w:i/>
+          <w:iCs/>
+          <w:color w:val="4472C4" w:themeColor="accent1"/>
+          <w:highlight w:val="yellow"/>
+        </w:rPr>
+        <w:t>How would I model this using the natural log?</w:t>
+      </w:r>
+    </w:p>
+    <w:p>
+      <w:pPr>
+        <w:pStyle w:val="ListParagraph"/>
+        <w:numPr>
+          <w:ilvl w:val="1"/>
+          <w:numId w:val="1"/>
+        </w:numPr>
+        <w:rPr>
+          <w:i/>
+          <w:iCs/>
+          <w:color w:val="4472C4" w:themeColor="accent1"/>
+          <w:highlight w:val="yellow"/>
+        </w:rPr>
+      </w:pPr>
+      <w:r>
+        <w:rPr>
+          <w:i/>
+          <w:iCs/>
+          <w:color w:val="4472C4" w:themeColor="accent1"/>
+          <w:highlight w:val="yellow"/>
+        </w:rPr>
+        <w:t>C</w:t>
+      </w:r>
+      <w:r>
+        <w:rPr>
+          <w:i/>
+          <w:iCs/>
+          <w:color w:val="4472C4" w:themeColor="accent1"/>
+          <w:highlight w:val="yellow"/>
+        </w:rPr>
+        <w:t>oncerns</w:t>
+      </w:r>
+      <w:r>
+        <w:rPr>
+          <w:i/>
+          <w:iCs/>
+          <w:color w:val="4472C4" w:themeColor="accent1"/>
+          <w:highlight w:val="yellow"/>
+        </w:rPr>
+        <w:t xml:space="preserve"> using log</w:t>
+      </w:r>
+    </w:p>
+    <w:p>
+      <w:pPr>
+        <w:pStyle w:val="ListParagraph"/>
+        <w:ind w:left="1080"/>
+      </w:pPr>
+    </w:p>
+    <w:p>
+      <w:pPr>
+        <w:pStyle w:val="Heading1"/>
+      </w:pPr>
+      <w:bookmarkStart w:id="1" w:name="_Toc504487749"/>
+      <w:r>
+        <w:t>Question 2</w:t>
+      </w:r>
+      <w:bookmarkEnd w:id="1"/>
+    </w:p>
+    <w:p>
+      <w:pPr>
+        <w:pStyle w:val="ListParagraph"/>
+        <w:numPr>
+          <w:ilvl w:val="0"/>
+          <w:numId w:val="2"/>
+        </w:numPr>
         <w:rPr>
           <w:i/>
           <w:iCs/>
@@ -1213,14 +2246,16 @@
         </w:rPr>
       </w:pPr>
       <w:r>
-        <w:t xml:space="preserve">The </w:t>
-      </w:r>
-      <w:r>
-        <w:t>covariance and correlation between years of education and hourly wages</w:t>
-      </w:r>
-      <w:r>
-        <w:t xml:space="preserve"> in dataset ps1q2.dta are presented below.</w:t>
-      </w:r>
+        <w:t>The mean and standard deviation for each variable in dataset ps1q2.dta are presented below.</w:t>
+      </w:r>
+    </w:p>
+    <w:p>
+      <w:pPr>
+        <w:pStyle w:val="NoSpacing"/>
+        <w:rPr>
+          <w:rStyle w:val="IntenseEmphasis"/>
+        </w:rPr>
+      </w:pPr>
     </w:p>
     <w:p>
       <w:pPr>
@@ -1232,27 +2267,40 @@
           <w:color w:val="4472C4" w:themeColor="accent1"/>
         </w:rPr>
       </w:pPr>
+      <w:r>
+        <w:rPr>
+          <w:i/>
+          <w:iCs/>
+          <w:color w:val="4472C4" w:themeColor="accent1"/>
+        </w:rPr>
+        <w:t>Calculated using the command sum</w:t>
+      </w:r>
     </w:p>
     <w:p>
       <w:pPr>
         <w:pStyle w:val="ListParagraph"/>
         <w:ind w:left="1440"/>
         <w:rPr>
-          <w:i/>
-          <w:iCs/>
-          <w:color w:val="4472C4" w:themeColor="accent1"/>
-        </w:rPr>
-      </w:pPr>
-      <w:r>
-        <w:rPr>
           <w:noProof/>
         </w:rPr>
-        <w:lastRenderedPageBreak/>
+      </w:pPr>
+    </w:p>
+    <w:p>
+      <w:pPr>
+        <w:pStyle w:val="ListParagraph"/>
+        <w:keepNext/>
+        <w:ind w:left="0"/>
+        <w:jc w:val="center"/>
+      </w:pPr>
+      <w:r>
+        <w:rPr>
+          <w:noProof/>
+        </w:rPr>
         <w:drawing>
-          <wp:inline distT="0" distB="0" distL="0" distR="0" wp14:anchorId="355ED327" wp14:editId="11D7536E">
-            <wp:extent cx="3467100" cy="7286625"/>
-            <wp:effectExtent l="0" t="0" r="0" b="9525"/>
-            <wp:docPr id="1" name="Picture 1"/>
+          <wp:inline distT="0" distB="0" distL="0" distR="0" wp14:anchorId="5038A239" wp14:editId="27B433D5">
+            <wp:extent cx="4343400" cy="2667000"/>
+            <wp:effectExtent l="0" t="0" r="0" b="0"/>
+            <wp:docPr id="12" name="Picture 12"/>
             <wp:cNvGraphicFramePr>
               <a:graphicFrameLocks xmlns:a="http://schemas.openxmlformats.org/drawingml/2006/main" noChangeAspect="1"/>
             </wp:cNvGraphicFramePr>
@@ -1272,7 +2320,7 @@
                   <pic:spPr>
                     <a:xfrm>
                       <a:off x="0" y="0"/>
-                      <a:ext cx="3467100" cy="7286625"/>
+                      <a:ext cx="4343400" cy="2667000"/>
                     </a:xfrm>
                     <a:prstGeom prst="rect">
                       <a:avLst/>
@@ -1287,6 +2335,242 @@
     </w:p>
     <w:p>
       <w:pPr>
+        <w:pStyle w:val="Caption"/>
+        <w:jc w:val="center"/>
+      </w:pPr>
+      <w:r>
+        <w:t xml:space="preserve">Figure </w:t>
+      </w:r>
+      <w:fldSimple w:instr=" SEQ Figure \* ARABIC ">
+        <w:r>
+          <w:rPr>
+            <w:noProof/>
+          </w:rPr>
+          <w:t>1</w:t>
+        </w:r>
+      </w:fldSimple>
+      <w:r>
+        <w:t>: M</w:t>
+      </w:r>
+      <w:r>
+        <w:t>ean and standard deviation for each variable in dataset ps1q2.dta</w:t>
+      </w:r>
+    </w:p>
+    <w:p>
+      <w:pPr>
+        <w:pStyle w:val="ListParagraph"/>
+        <w:numPr>
+          <w:ilvl w:val="1"/>
+          <w:numId w:val="2"/>
+        </w:numPr>
+        <w:rPr>
+          <w:i/>
+          <w:iCs/>
+          <w:color w:val="4472C4" w:themeColor="accent1"/>
+        </w:rPr>
+      </w:pPr>
+      <w:r>
+        <w:t xml:space="preserve">The </w:t>
+      </w:r>
+      <w:r>
+        <w:t>covariance and correlation between years of education and hourly wages</w:t>
+      </w:r>
+      <w:r>
+        <w:t xml:space="preserve"> in dataset ps1q2.dta are presented below.</w:t>
+      </w:r>
+    </w:p>
+    <w:p>
+      <w:pPr>
+        <w:pStyle w:val="ListParagraph"/>
+        <w:ind w:left="1440"/>
+        <w:rPr>
+          <w:i/>
+          <w:iCs/>
+          <w:color w:val="4472C4" w:themeColor="accent1"/>
+        </w:rPr>
+      </w:pPr>
+    </w:p>
+    <w:p>
+      <w:pPr>
+        <w:pStyle w:val="ListParagraph"/>
+        <w:keepNext/>
+        <w:ind w:left="3600"/>
+      </w:pPr>
+      <w:r>
+        <w:rPr>
+          <w:noProof/>
+        </w:rPr>
+        <w:lastRenderedPageBreak/>
+        <w:drawing>
+          <wp:inline distT="0" distB="0" distL="0" distR="0" wp14:anchorId="355ED327" wp14:editId="0E24C33D">
+            <wp:extent cx="1707717" cy="3589020"/>
+            <wp:effectExtent l="0" t="0" r="6985" b="0"/>
+            <wp:docPr id="1" name="Picture 1"/>
+            <wp:cNvGraphicFramePr>
+              <a:graphicFrameLocks xmlns:a="http://schemas.openxmlformats.org/drawingml/2006/main" noChangeAspect="1"/>
+            </wp:cNvGraphicFramePr>
+            <a:graphic xmlns:a="http://schemas.openxmlformats.org/drawingml/2006/main">
+              <a:graphicData uri="http://schemas.openxmlformats.org/drawingml/2006/picture">
+                <pic:pic xmlns:pic="http://schemas.openxmlformats.org/drawingml/2006/picture">
+                  <pic:nvPicPr>
+                    <pic:cNvPr id="1" name=""/>
+                    <pic:cNvPicPr/>
+                  </pic:nvPicPr>
+                  <pic:blipFill>
+                    <a:blip r:embed="rId11"/>
+                    <a:stretch>
+                      <a:fillRect/>
+                    </a:stretch>
+                  </pic:blipFill>
+                  <pic:spPr>
+                    <a:xfrm>
+                      <a:off x="0" y="0"/>
+                      <a:ext cx="1717088" cy="3608715"/>
+                    </a:xfrm>
+                    <a:prstGeom prst="rect">
+                      <a:avLst/>
+                    </a:prstGeom>
+                  </pic:spPr>
+                </pic:pic>
+              </a:graphicData>
+            </a:graphic>
+          </wp:inline>
+        </w:drawing>
+      </w:r>
+    </w:p>
+    <w:p>
+      <w:pPr>
+        <w:pStyle w:val="Caption"/>
+        <w:jc w:val="center"/>
+      </w:pPr>
+      <w:bookmarkStart w:id="2" w:name="_Toc504487753"/>
+      <w:r>
+        <w:t xml:space="preserve">Figure </w:t>
+      </w:r>
+      <w:fldSimple w:instr=" SEQ Figure \* ARABIC ">
+        <w:r>
+          <w:rPr>
+            <w:noProof/>
+          </w:rPr>
+          <w:t>2</w:t>
+        </w:r>
+      </w:fldSimple>
+      <w:r>
+        <w:t xml:space="preserve">: </w:t>
+      </w:r>
+      <w:r>
+        <w:t>co</w:t>
+      </w:r>
+      <w:r>
+        <w:t>rrelation</w:t>
+      </w:r>
+      <w:r>
+        <w:t xml:space="preserve"> between years of education and hourly wages in dataset ps1q2.dta</w:t>
+      </w:r>
+      <w:bookmarkEnd w:id="2"/>
+    </w:p>
+    <w:p>
+      <w:pPr>
+        <w:rPr>
+          <w:noProof/>
+        </w:rPr>
+      </w:pPr>
+    </w:p>
+    <w:p>
+      <w:pPr>
+        <w:keepNext/>
+        <w:ind w:left="2880"/>
+      </w:pPr>
+      <w:r>
+        <w:rPr>
+          <w:noProof/>
+        </w:rPr>
+        <w:lastRenderedPageBreak/>
+        <w:drawing>
+          <wp:inline distT="0" distB="0" distL="0" distR="0" wp14:anchorId="25F3B61B" wp14:editId="39E2D174">
+            <wp:extent cx="1836420" cy="4210685"/>
+            <wp:effectExtent l="0" t="0" r="0" b="0"/>
+            <wp:docPr id="20" name="Picture 20"/>
+            <wp:cNvGraphicFramePr>
+              <a:graphicFrameLocks xmlns:a="http://schemas.openxmlformats.org/drawingml/2006/main" noChangeAspect="1"/>
+            </wp:cNvGraphicFramePr>
+            <a:graphic xmlns:a="http://schemas.openxmlformats.org/drawingml/2006/main">
+              <a:graphicData uri="http://schemas.openxmlformats.org/drawingml/2006/picture">
+                <pic:pic xmlns:pic="http://schemas.openxmlformats.org/drawingml/2006/picture">
+                  <pic:nvPicPr>
+                    <pic:cNvPr id="0" name="Picture 2"/>
+                    <pic:cNvPicPr>
+                      <a:picLocks noChangeAspect="1" noChangeArrowheads="1"/>
+                    </pic:cNvPicPr>
+                  </pic:nvPicPr>
+                  <pic:blipFill rotWithShape="1">
+                    <a:blip r:embed="rId12">
+                      <a:extLst>
+                        <a:ext uri="{28A0092B-C50C-407E-A947-70E740481C1C}">
+                          <a14:useLocalDpi xmlns:a14="http://schemas.microsoft.com/office/drawing/2010/main" val="0"/>
+                        </a:ext>
+                      </a:extLst>
+                    </a:blip>
+                    <a:srcRect r="69101"/>
+                    <a:stretch/>
+                  </pic:blipFill>
+                  <pic:spPr bwMode="auto">
+                    <a:xfrm>
+                      <a:off x="0" y="0"/>
+                      <a:ext cx="1836420" cy="4210685"/>
+                    </a:xfrm>
+                    <a:prstGeom prst="rect">
+                      <a:avLst/>
+                    </a:prstGeom>
+                    <a:noFill/>
+                    <a:ln>
+                      <a:noFill/>
+                    </a:ln>
+                    <a:extLst>
+                      <a:ext uri="{53640926-AAD7-44D8-BBD7-CCE9431645EC}">
+                        <a14:shadowObscured xmlns:a14="http://schemas.microsoft.com/office/drawing/2010/main"/>
+                      </a:ext>
+                    </a:extLst>
+                  </pic:spPr>
+                </pic:pic>
+              </a:graphicData>
+            </a:graphic>
+          </wp:inline>
+        </w:drawing>
+      </w:r>
+    </w:p>
+    <w:p>
+      <w:pPr>
+        <w:pStyle w:val="Caption"/>
+        <w:ind w:left="1440"/>
+      </w:pPr>
+      <w:r>
+        <w:t xml:space="preserve">Figure </w:t>
+      </w:r>
+      <w:fldSimple w:instr=" SEQ Figure \* ARABIC ">
+        <w:r>
+          <w:rPr>
+            <w:noProof/>
+          </w:rPr>
+          <w:t>3</w:t>
+        </w:r>
+      </w:fldSimple>
+      <w:r>
+        <w:t xml:space="preserve">: </w:t>
+      </w:r>
+      <w:r>
+        <w:t>covariance between years of education and hourly wages in dataset ps1q2.dta</w:t>
+      </w:r>
+    </w:p>
+    <w:p>
+      <w:pPr>
+        <w:rPr>
+          <w:del w:id="3" w:author="Cliff Rodriguez" w:date="2018-01-25T18:22:00Z"/>
+        </w:rPr>
+      </w:pPr>
+    </w:p>
+    <w:p>
+      <w:pPr>
         <w:pStyle w:val="ListParagraph"/>
         <w:ind w:left="1440"/>
         <w:rPr>
@@ -1310,17 +2594,731 @@
         </w:rPr>
       </w:pPr>
       <w:r>
-        <w:t>For each firm the OLS regress for hourly wagers on years of education is below.</w:t>
-      </w:r>
-    </w:p>
-    <w:p>
-      <w:pPr>
-        <w:rPr>
-          <w:rStyle w:val="IntenseEmphasis"/>
-        </w:rPr>
-      </w:pPr>
-    </w:p>
-    <w:p/>
+        <w:t>For each firm the OLS regress for hourly wages on years of education is below.</w:t>
+      </w:r>
+    </w:p>
+    <w:p>
+      <w:pPr>
+        <w:pStyle w:val="ListParagraph"/>
+        <w:ind w:left="1080"/>
+      </w:pPr>
+    </w:p>
+    <w:p>
+      <w:pPr>
+        <w:pStyle w:val="ListParagraph"/>
+        <w:ind w:left="1080"/>
+      </w:pPr>
+      <w:r>
+        <w:t xml:space="preserve">Firm 1 </w:t>
+      </w:r>
+      <m:oMath>
+        <m:sSub>
+          <m:sSubPr>
+            <m:ctrlPr>
+              <w:rPr>
+                <w:rFonts w:ascii="Cambria Math" w:hAnsi="Cambria Math"/>
+                <w:i/>
+              </w:rPr>
+            </m:ctrlPr>
+          </m:sSubPr>
+          <m:e>
+            <m:r>
+              <w:rPr>
+                <w:rFonts w:ascii="Cambria Math" w:hAnsi="Cambria Math"/>
+              </w:rPr>
+              <m:t>α</m:t>
+            </m:r>
+          </m:e>
+          <m:sub>
+            <m:r>
+              <w:rPr>
+                <w:rFonts w:ascii="Cambria Math" w:hAnsi="Cambria Math"/>
+              </w:rPr>
+              <m:t>1</m:t>
+            </m:r>
+          </m:sub>
+        </m:sSub>
+      </m:oMath>
+      <w:r>
+        <w:rPr>
+          <w:rFonts w:eastAsiaTheme="minorEastAsia"/>
+        </w:rPr>
+        <w:t xml:space="preserve"> = </w:t>
+      </w:r>
+      <w:del w:id="4" w:author="Cliff Rodriguez" w:date="2018-01-25T18:21:00Z">
+        <w:r>
+          <w:rPr>
+            <w:rFonts w:eastAsiaTheme="minorEastAsia"/>
+          </w:rPr>
+          <w:delText>1.33</w:delText>
+        </w:r>
+      </w:del>
+      <w:ins w:id="5" w:author="Cliff Rodriguez" w:date="2018-01-25T18:21:00Z">
+        <w:r>
+          <w:rPr>
+            <w:rFonts w:eastAsiaTheme="minorEastAsia"/>
+          </w:rPr>
+          <w:t>.5</w:t>
+        </w:r>
+      </w:ins>
+    </w:p>
+    <w:p>
+      <w:pPr>
+        <w:pStyle w:val="ListParagraph"/>
+        <w:ind w:left="1080"/>
+      </w:pPr>
+    </w:p>
+    <w:p>
+      <w:pPr>
+        <w:pStyle w:val="ListParagraph"/>
+        <w:ind w:left="1080"/>
+      </w:pPr>
+      <w:r>
+        <w:t xml:space="preserve">Firm 2 </w:t>
+      </w:r>
+      <m:oMath>
+        <m:sSub>
+          <m:sSubPr>
+            <m:ctrlPr>
+              <w:rPr>
+                <w:rFonts w:ascii="Cambria Math" w:hAnsi="Cambria Math"/>
+                <w:i/>
+              </w:rPr>
+            </m:ctrlPr>
+          </m:sSubPr>
+          <m:e>
+            <m:r>
+              <w:rPr>
+                <w:rFonts w:ascii="Cambria Math" w:hAnsi="Cambria Math"/>
+              </w:rPr>
+              <m:t>α</m:t>
+            </m:r>
+          </m:e>
+          <m:sub>
+            <m:r>
+              <w:rPr>
+                <w:rFonts w:ascii="Cambria Math" w:hAnsi="Cambria Math"/>
+              </w:rPr>
+              <m:t>1</m:t>
+            </m:r>
+          </m:sub>
+        </m:sSub>
+      </m:oMath>
+      <w:r>
+        <w:rPr>
+          <w:rFonts w:eastAsiaTheme="minorEastAsia"/>
+        </w:rPr>
+        <w:t xml:space="preserve"> = </w:t>
+      </w:r>
+      <w:del w:id="6" w:author="Cliff Rodriguez" w:date="2018-01-25T18:21:00Z">
+        <w:r>
+          <w:rPr>
+            <w:rFonts w:eastAsiaTheme="minorEastAsia"/>
+          </w:rPr>
+          <w:delText>1.33</w:delText>
+        </w:r>
+      </w:del>
+      <w:ins w:id="7" w:author="Cliff Rodriguez" w:date="2018-01-25T18:21:00Z">
+        <w:r>
+          <w:rPr>
+            <w:rFonts w:eastAsiaTheme="minorEastAsia"/>
+          </w:rPr>
+          <w:t>.5</w:t>
+        </w:r>
+      </w:ins>
+    </w:p>
+    <w:p>
+      <w:pPr>
+        <w:pStyle w:val="ListParagraph"/>
+        <w:ind w:left="1080"/>
+      </w:pPr>
+    </w:p>
+    <w:p>
+      <w:pPr>
+        <w:pStyle w:val="ListParagraph"/>
+        <w:ind w:left="1080"/>
+        <w:rPr>
+          <w:rFonts w:eastAsiaTheme="minorEastAsia"/>
+        </w:rPr>
+      </w:pPr>
+      <w:r>
+        <w:t xml:space="preserve">Firm 3 </w:t>
+      </w:r>
+      <m:oMath>
+        <m:sSub>
+          <m:sSubPr>
+            <m:ctrlPr>
+              <w:rPr>
+                <w:rFonts w:ascii="Cambria Math" w:hAnsi="Cambria Math"/>
+                <w:i/>
+              </w:rPr>
+            </m:ctrlPr>
+          </m:sSubPr>
+          <m:e>
+            <m:r>
+              <w:rPr>
+                <w:rFonts w:ascii="Cambria Math" w:hAnsi="Cambria Math"/>
+              </w:rPr>
+              <m:t>α</m:t>
+            </m:r>
+          </m:e>
+          <m:sub>
+            <m:r>
+              <w:rPr>
+                <w:rFonts w:ascii="Cambria Math" w:hAnsi="Cambria Math"/>
+              </w:rPr>
+              <m:t>1</m:t>
+            </m:r>
+          </m:sub>
+        </m:sSub>
+      </m:oMath>
+      <w:r>
+        <w:rPr>
+          <w:rFonts w:eastAsiaTheme="minorEastAsia"/>
+        </w:rPr>
+        <w:t xml:space="preserve"> = </w:t>
+      </w:r>
+      <w:ins w:id="8" w:author="Cliff Rodriguez" w:date="2018-01-25T18:21:00Z">
+        <w:r>
+          <w:rPr>
+            <w:rFonts w:eastAsiaTheme="minorEastAsia"/>
+          </w:rPr>
+          <w:t>.5</w:t>
+        </w:r>
+      </w:ins>
+      <w:del w:id="9" w:author="Cliff Rodriguez" w:date="2018-01-25T18:21:00Z">
+        <w:r>
+          <w:rPr>
+            <w:rFonts w:eastAsiaTheme="minorEastAsia"/>
+          </w:rPr>
+          <w:delText>1.33</w:delText>
+        </w:r>
+      </w:del>
+    </w:p>
+    <w:p>
+      <w:pPr>
+        <w:pStyle w:val="ListParagraph"/>
+        <w:ind w:left="1080"/>
+      </w:pPr>
+    </w:p>
+    <w:p>
+      <w:pPr>
+        <w:pStyle w:val="ListParagraph"/>
+        <w:ind w:left="1080"/>
+        <w:rPr>
+          <w:del w:id="10" w:author="Cliff Rodriguez" w:date="2018-01-25T18:21:00Z"/>
+        </w:rPr>
+      </w:pPr>
+      <w:r>
+        <w:t xml:space="preserve">Firm 4 </w:t>
+      </w:r>
+      <m:oMath>
+        <m:sSub>
+          <m:sSubPr>
+            <m:ctrlPr>
+              <w:rPr>
+                <w:rFonts w:ascii="Cambria Math" w:hAnsi="Cambria Math"/>
+                <w:i/>
+              </w:rPr>
+            </m:ctrlPr>
+          </m:sSubPr>
+          <m:e>
+            <m:r>
+              <w:rPr>
+                <w:rFonts w:ascii="Cambria Math" w:hAnsi="Cambria Math"/>
+              </w:rPr>
+              <m:t>α</m:t>
+            </m:r>
+          </m:e>
+          <m:sub>
+            <m:r>
+              <w:rPr>
+                <w:rFonts w:ascii="Cambria Math" w:hAnsi="Cambria Math"/>
+              </w:rPr>
+              <m:t>1</m:t>
+            </m:r>
+          </m:sub>
+        </m:sSub>
+      </m:oMath>
+      <w:r>
+        <w:rPr>
+          <w:rFonts w:eastAsiaTheme="minorEastAsia"/>
+        </w:rPr>
+        <w:t xml:space="preserve"> = </w:t>
+      </w:r>
+      <w:del w:id="11" w:author="Cliff Rodriguez" w:date="2018-01-25T18:21:00Z">
+        <w:r>
+          <w:rPr>
+            <w:rFonts w:eastAsiaTheme="minorEastAsia"/>
+          </w:rPr>
+          <w:delText>1.33</w:delText>
+        </w:r>
+      </w:del>
+      <w:ins w:id="12" w:author="Cliff Rodriguez" w:date="2018-01-25T18:21:00Z">
+        <w:r>
+          <w:rPr>
+            <w:rFonts w:eastAsiaTheme="minorEastAsia"/>
+          </w:rPr>
+          <w:t>.5</w:t>
+        </w:r>
+      </w:ins>
+    </w:p>
+    <w:p>
+      <w:pPr>
+        <w:pStyle w:val="ListParagraph"/>
+        <w:ind w:left="1080"/>
+        <w:rPr>
+          <w:rPrChange w:id="13" w:author="Cliff Rodriguez" w:date="2018-01-25T18:21:00Z">
+            <w:rPr/>
+          </w:rPrChange>
+        </w:rPr>
+        <w:pPrChange w:id="14" w:author="Cliff Rodriguez" w:date="2018-01-25T18:21:00Z">
+          <w:pPr>
+            <w:pStyle w:val="ListParagraph"/>
+            <w:ind w:left="1080"/>
+          </w:pPr>
+        </w:pPrChange>
+      </w:pPr>
+    </w:p>
+    <w:p>
+      <w:pPr>
+        <w:ind w:left="720"/>
+        <w:rPr>
+          <w:noProof/>
+        </w:rPr>
+      </w:pPr>
+    </w:p>
+    <w:p>
+      <w:pPr>
+        <w:ind w:left="720"/>
+        <w:rPr>
+          <w:noProof/>
+        </w:rPr>
+      </w:pPr>
+    </w:p>
+    <w:p>
+      <w:pPr>
+        <w:ind w:left="720"/>
+        <w:rPr>
+          <w:i/>
+          <w:iCs/>
+          <w:color w:val="4472C4" w:themeColor="accent1"/>
+        </w:rPr>
+      </w:pPr>
+      <w:del w:id="15" w:author="Cliff Rodriguez" w:date="2018-01-25T18:17:00Z">
+        <w:r>
+          <w:rPr>
+            <w:noProof/>
+          </w:rPr>
+          <w:drawing>
+            <wp:inline distT="0" distB="0" distL="0" distR="0" wp14:anchorId="470DC9FD" wp14:editId="7EADF747">
+              <wp:extent cx="4269740" cy="1760220"/>
+              <wp:effectExtent l="0" t="0" r="0" b="0"/>
+              <wp:docPr id="7" name="Picture 7"/>
+              <wp:cNvGraphicFramePr>
+                <a:graphicFrameLocks xmlns:a="http://schemas.openxmlformats.org/drawingml/2006/main" noChangeAspect="1"/>
+              </wp:cNvGraphicFramePr>
+              <a:graphic xmlns:a="http://schemas.openxmlformats.org/drawingml/2006/main">
+                <a:graphicData uri="http://schemas.openxmlformats.org/drawingml/2006/picture">
+                  <pic:pic xmlns:pic="http://schemas.openxmlformats.org/drawingml/2006/picture">
+                    <pic:nvPicPr>
+                      <pic:cNvPr id="1" name=""/>
+                      <pic:cNvPicPr/>
+                    </pic:nvPicPr>
+                    <pic:blipFill rotWithShape="1">
+                      <a:blip r:embed="rId13"/>
+                      <a:srcRect b="67368"/>
+                      <a:stretch/>
+                    </pic:blipFill>
+                    <pic:spPr bwMode="auto">
+                      <a:xfrm>
+                        <a:off x="0" y="0"/>
+                        <a:ext cx="4280824" cy="1764789"/>
+                      </a:xfrm>
+                      <a:prstGeom prst="rect">
+                        <a:avLst/>
+                      </a:prstGeom>
+                      <a:ln>
+                        <a:noFill/>
+                      </a:ln>
+                      <a:extLst>
+                        <a:ext uri="{53640926-AAD7-44D8-BBD7-CCE9431645EC}">
+                          <a14:shadowObscured xmlns:a14="http://schemas.microsoft.com/office/drawing/2010/main"/>
+                        </a:ext>
+                      </a:extLst>
+                    </pic:spPr>
+                  </pic:pic>
+                </a:graphicData>
+              </a:graphic>
+            </wp:inline>
+          </w:drawing>
+        </w:r>
+      </w:del>
+    </w:p>
+    <w:p>
+      <w:pPr>
+        <w:ind w:left="720"/>
+        <w:rPr>
+          <w:noProof/>
+        </w:rPr>
+      </w:pPr>
+    </w:p>
+    <w:p>
+      <w:pPr>
+        <w:ind w:left="720"/>
+        <w:rPr>
+          <w:noProof/>
+        </w:rPr>
+      </w:pPr>
+      <w:del w:id="16" w:author="Cliff Rodriguez" w:date="2018-01-25T18:17:00Z">
+        <w:r>
+          <w:rPr>
+            <w:noProof/>
+          </w:rPr>
+          <w:drawing>
+            <wp:inline distT="0" distB="0" distL="0" distR="0" wp14:anchorId="1D68BF78" wp14:editId="477D69DC">
+              <wp:extent cx="4269740" cy="1797815"/>
+              <wp:effectExtent l="0" t="0" r="0" b="0"/>
+              <wp:docPr id="15" name="Picture 15"/>
+              <wp:cNvGraphicFramePr>
+                <a:graphicFrameLocks xmlns:a="http://schemas.openxmlformats.org/drawingml/2006/main" noChangeAspect="1"/>
+              </wp:cNvGraphicFramePr>
+              <a:graphic xmlns:a="http://schemas.openxmlformats.org/drawingml/2006/main">
+                <a:graphicData uri="http://schemas.openxmlformats.org/drawingml/2006/picture">
+                  <pic:pic xmlns:pic="http://schemas.openxmlformats.org/drawingml/2006/picture">
+                    <pic:nvPicPr>
+                      <pic:cNvPr id="1" name=""/>
+                      <pic:cNvPicPr/>
+                    </pic:nvPicPr>
+                    <pic:blipFill rotWithShape="1">
+                      <a:blip r:embed="rId13"/>
+                      <a:srcRect t="32773" b="33898"/>
+                      <a:stretch/>
+                    </pic:blipFill>
+                    <pic:spPr bwMode="auto">
+                      <a:xfrm>
+                        <a:off x="0" y="0"/>
+                        <a:ext cx="4280824" cy="1802482"/>
+                      </a:xfrm>
+                      <a:prstGeom prst="rect">
+                        <a:avLst/>
+                      </a:prstGeom>
+                      <a:ln>
+                        <a:noFill/>
+                      </a:ln>
+                      <a:extLst>
+                        <a:ext uri="{53640926-AAD7-44D8-BBD7-CCE9431645EC}">
+                          <a14:shadowObscured xmlns:a14="http://schemas.microsoft.com/office/drawing/2010/main"/>
+                        </a:ext>
+                      </a:extLst>
+                    </pic:spPr>
+                  </pic:pic>
+                </a:graphicData>
+              </a:graphic>
+            </wp:inline>
+          </w:drawing>
+        </w:r>
+      </w:del>
+    </w:p>
+    <w:p>
+      <w:pPr>
+        <w:ind w:left="720"/>
+        <w:rPr>
+          <w:ins w:id="17" w:author="Cliff Rodriguez" w:date="2018-01-25T18:18:00Z"/>
+          <w:i/>
+          <w:iCs/>
+          <w:noProof/>
+          <w:color w:val="4472C4" w:themeColor="accent1"/>
+        </w:rPr>
+      </w:pPr>
+      <w:del w:id="18" w:author="Cliff Rodriguez" w:date="2018-01-25T18:17:00Z">
+        <w:r>
+          <w:rPr>
+            <w:noProof/>
+          </w:rPr>
+          <w:drawing>
+            <wp:inline distT="0" distB="0" distL="0" distR="0" wp14:anchorId="0045E68B" wp14:editId="11BACFEE">
+              <wp:extent cx="4270345" cy="1752600"/>
+              <wp:effectExtent l="0" t="0" r="0" b="0"/>
+              <wp:docPr id="14" name="Picture 14"/>
+              <wp:cNvGraphicFramePr>
+                <a:graphicFrameLocks xmlns:a="http://schemas.openxmlformats.org/drawingml/2006/main" noChangeAspect="1"/>
+              </wp:cNvGraphicFramePr>
+              <a:graphic xmlns:a="http://schemas.openxmlformats.org/drawingml/2006/main">
+                <a:graphicData uri="http://schemas.openxmlformats.org/drawingml/2006/picture">
+                  <pic:pic xmlns:pic="http://schemas.openxmlformats.org/drawingml/2006/picture">
+                    <pic:nvPicPr>
+                      <pic:cNvPr id="1" name=""/>
+                      <pic:cNvPicPr/>
+                    </pic:nvPicPr>
+                    <pic:blipFill rotWithShape="1">
+                      <a:blip r:embed="rId13"/>
+                      <a:srcRect t="67514"/>
+                      <a:stretch/>
+                    </pic:blipFill>
+                    <pic:spPr bwMode="auto">
+                      <a:xfrm>
+                        <a:off x="0" y="0"/>
+                        <a:ext cx="4280824" cy="1756901"/>
+                      </a:xfrm>
+                      <a:prstGeom prst="rect">
+                        <a:avLst/>
+                      </a:prstGeom>
+                      <a:ln>
+                        <a:noFill/>
+                      </a:ln>
+                      <a:extLst>
+                        <a:ext uri="{53640926-AAD7-44D8-BBD7-CCE9431645EC}">
+                          <a14:shadowObscured xmlns:a14="http://schemas.microsoft.com/office/drawing/2010/main"/>
+                        </a:ext>
+                      </a:extLst>
+                    </pic:spPr>
+                  </pic:pic>
+                </a:graphicData>
+              </a:graphic>
+            </wp:inline>
+          </w:drawing>
+        </w:r>
+      </w:del>
+    </w:p>
+    <w:p>
+      <w:pPr>
+        <w:ind w:left="720"/>
+        <w:rPr>
+          <w:ins w:id="19" w:author="Cliff Rodriguez" w:date="2018-01-25T18:21:00Z"/>
+          <w:i/>
+          <w:iCs/>
+          <w:noProof/>
+          <w:color w:val="4472C4" w:themeColor="accent1"/>
+        </w:rPr>
+      </w:pPr>
+      <w:ins w:id="20" w:author="Cliff Rodriguez" w:date="2018-01-25T18:22:00Z">
+        <w:r>
+          <w:rPr>
+            <w:i/>
+            <w:iCs/>
+            <w:noProof/>
+            <w:color w:val="4472C4" w:themeColor="accent1"/>
+          </w:rPr>
+          <w:lastRenderedPageBreak/>
+          <w:drawing>
+            <wp:inline distT="0" distB="0" distL="0" distR="0" wp14:anchorId="55B5DB5D" wp14:editId="3CAD66B6">
+              <wp:extent cx="4046039" cy="3474720"/>
+              <wp:effectExtent l="0" t="0" r="0" b="0"/>
+              <wp:docPr id="11" name="Picture 11"/>
+              <wp:cNvGraphicFramePr>
+                <a:graphicFrameLocks xmlns:a="http://schemas.openxmlformats.org/drawingml/2006/main" noChangeAspect="1"/>
+              </wp:cNvGraphicFramePr>
+              <a:graphic xmlns:a="http://schemas.openxmlformats.org/drawingml/2006/main">
+                <a:graphicData uri="http://schemas.openxmlformats.org/drawingml/2006/picture">
+                  <pic:pic xmlns:pic="http://schemas.openxmlformats.org/drawingml/2006/picture">
+                    <pic:nvPicPr>
+                      <pic:cNvPr id="0" name="Picture 1"/>
+                      <pic:cNvPicPr>
+                        <a:picLocks noChangeAspect="1" noChangeArrowheads="1"/>
+                      </pic:cNvPicPr>
+                    </pic:nvPicPr>
+                    <pic:blipFill rotWithShape="1">
+                      <a:blip r:embed="rId14">
+                        <a:extLst>
+                          <a:ext uri="{28A0092B-C50C-407E-A947-70E740481C1C}">
+                            <a14:useLocalDpi xmlns:a14="http://schemas.microsoft.com/office/drawing/2010/main" val="0"/>
+                          </a:ext>
+                        </a:extLst>
+                      </a:blip>
+                      <a:srcRect r="48331" b="50493"/>
+                      <a:stretch/>
+                    </pic:blipFill>
+                    <pic:spPr bwMode="auto">
+                      <a:xfrm>
+                        <a:off x="0" y="0"/>
+                        <a:ext cx="4049101" cy="3477350"/>
+                      </a:xfrm>
+                      <a:prstGeom prst="rect">
+                        <a:avLst/>
+                      </a:prstGeom>
+                      <a:noFill/>
+                      <a:ln>
+                        <a:noFill/>
+                      </a:ln>
+                      <a:extLst>
+                        <a:ext uri="{53640926-AAD7-44D8-BBD7-CCE9431645EC}">
+                          <a14:shadowObscured xmlns:a14="http://schemas.microsoft.com/office/drawing/2010/main"/>
+                        </a:ext>
+                      </a:extLst>
+                    </pic:spPr>
+                  </pic:pic>
+                </a:graphicData>
+              </a:graphic>
+            </wp:inline>
+          </w:drawing>
+        </w:r>
+      </w:ins>
+    </w:p>
+    <w:p>
+      <w:pPr>
+        <w:ind w:left="720"/>
+        <w:rPr>
+          <w:ins w:id="21" w:author="Cliff Rodriguez" w:date="2018-01-25T18:22:00Z"/>
+          <w:i/>
+          <w:iCs/>
+          <w:noProof/>
+          <w:color w:val="4472C4" w:themeColor="accent1"/>
+        </w:rPr>
+      </w:pPr>
+    </w:p>
+    <w:p>
+      <w:pPr>
+        <w:ind w:left="720"/>
+        <w:rPr>
+          <w:i/>
+          <w:iCs/>
+          <w:color w:val="4472C4" w:themeColor="accent1"/>
+        </w:rPr>
+      </w:pPr>
+      <w:ins w:id="22" w:author="Cliff Rodriguez" w:date="2018-01-25T18:21:00Z">
+        <w:r>
+          <w:rPr>
+            <w:i/>
+            <w:iCs/>
+            <w:noProof/>
+            <w:color w:val="4472C4" w:themeColor="accent1"/>
+          </w:rPr>
+          <w:drawing>
+            <wp:inline distT="0" distB="0" distL="0" distR="0" wp14:anchorId="1BC95BA0" wp14:editId="117B5CEE">
+              <wp:extent cx="4046039" cy="3536315"/>
+              <wp:effectExtent l="0" t="0" r="0" b="0"/>
+              <wp:docPr id="21" name="Picture 21"/>
+              <wp:cNvGraphicFramePr>
+                <a:graphicFrameLocks xmlns:a="http://schemas.openxmlformats.org/drawingml/2006/main" noChangeAspect="1"/>
+              </wp:cNvGraphicFramePr>
+              <a:graphic xmlns:a="http://schemas.openxmlformats.org/drawingml/2006/main">
+                <a:graphicData uri="http://schemas.openxmlformats.org/drawingml/2006/picture">
+                  <pic:pic xmlns:pic="http://schemas.openxmlformats.org/drawingml/2006/picture">
+                    <pic:nvPicPr>
+                      <pic:cNvPr id="0" name="Picture 1"/>
+                      <pic:cNvPicPr>
+                        <a:picLocks noChangeAspect="1" noChangeArrowheads="1"/>
+                      </pic:cNvPicPr>
+                    </pic:nvPicPr>
+                    <pic:blipFill rotWithShape="1">
+                      <a:blip r:embed="rId14">
+                        <a:extLst>
+                          <a:ext uri="{28A0092B-C50C-407E-A947-70E740481C1C}">
+                            <a14:useLocalDpi xmlns:a14="http://schemas.microsoft.com/office/drawing/2010/main" val="0"/>
+                          </a:ext>
+                        </a:extLst>
+                      </a:blip>
+                      <a:srcRect t="49616" r="48331"/>
+                      <a:stretch/>
+                    </pic:blipFill>
+                    <pic:spPr bwMode="auto">
+                      <a:xfrm>
+                        <a:off x="0" y="0"/>
+                        <a:ext cx="4049101" cy="3538991"/>
+                      </a:xfrm>
+                      <a:prstGeom prst="rect">
+                        <a:avLst/>
+                      </a:prstGeom>
+                      <a:noFill/>
+                      <a:ln>
+                        <a:noFill/>
+                      </a:ln>
+                      <a:extLst>
+                        <a:ext uri="{53640926-AAD7-44D8-BBD7-CCE9431645EC}">
+                          <a14:shadowObscured xmlns:a14="http://schemas.microsoft.com/office/drawing/2010/main"/>
+                        </a:ext>
+                      </a:extLst>
+                    </pic:spPr>
+                  </pic:pic>
+                </a:graphicData>
+              </a:graphic>
+            </wp:inline>
+          </w:drawing>
+        </w:r>
+      </w:ins>
+    </w:p>
+    <w:p>
+      <w:pPr>
+        <w:ind w:left="720"/>
+        <w:rPr>
+          <w:i/>
+          <w:iCs/>
+          <w:color w:val="4472C4" w:themeColor="accent1"/>
+        </w:rPr>
+      </w:pPr>
+      <w:del w:id="23" w:author="Cliff Rodriguez" w:date="2018-01-25T18:17:00Z">
+        <w:r>
+          <w:rPr>
+            <w:i/>
+            <w:iCs/>
+            <w:noProof/>
+            <w:color w:val="4472C4" w:themeColor="accent1"/>
+          </w:rPr>
+          <w:drawing>
+            <wp:inline distT="0" distB="0" distL="0" distR="0" wp14:anchorId="2F305665" wp14:editId="443D955D">
+              <wp:extent cx="3931920" cy="1792605"/>
+              <wp:effectExtent l="0" t="0" r="0" b="0"/>
+              <wp:docPr id="13" name="Picture 13"/>
+              <wp:cNvGraphicFramePr>
+                <a:graphicFrameLocks xmlns:a="http://schemas.openxmlformats.org/drawingml/2006/main" noChangeAspect="1"/>
+              </wp:cNvGraphicFramePr>
+              <a:graphic xmlns:a="http://schemas.openxmlformats.org/drawingml/2006/main">
+                <a:graphicData uri="http://schemas.openxmlformats.org/drawingml/2006/picture">
+                  <pic:pic xmlns:pic="http://schemas.openxmlformats.org/drawingml/2006/picture">
+                    <pic:nvPicPr>
+                      <pic:cNvPr id="0" name="Picture 5"/>
+                      <pic:cNvPicPr>
+                        <a:picLocks noChangeAspect="1" noChangeArrowheads="1"/>
+                      </pic:cNvPicPr>
+                    </pic:nvPicPr>
+                    <pic:blipFill rotWithShape="1">
+                      <a:blip r:embed="rId15">
+                        <a:extLst>
+                          <a:ext uri="{28A0092B-C50C-407E-A947-70E740481C1C}">
+                            <a14:useLocalDpi xmlns:a14="http://schemas.microsoft.com/office/drawing/2010/main" val="0"/>
+                          </a:ext>
+                        </a:extLst>
+                      </a:blip>
+                      <a:srcRect r="33844"/>
+                      <a:stretch/>
+                    </pic:blipFill>
+                    <pic:spPr bwMode="auto">
+                      <a:xfrm>
+                        <a:off x="0" y="0"/>
+                        <a:ext cx="3932054" cy="1792666"/>
+                      </a:xfrm>
+                      <a:prstGeom prst="rect">
+                        <a:avLst/>
+                      </a:prstGeom>
+                      <a:noFill/>
+                      <a:ln>
+                        <a:noFill/>
+                      </a:ln>
+                      <a:extLst>
+                        <a:ext uri="{53640926-AAD7-44D8-BBD7-CCE9431645EC}">
+                          <a14:shadowObscured xmlns:a14="http://schemas.microsoft.com/office/drawing/2010/main"/>
+                        </a:ext>
+                      </a:extLst>
+                    </pic:spPr>
+                  </pic:pic>
+                </a:graphicData>
+              </a:graphic>
+            </wp:inline>
+          </w:drawing>
+        </w:r>
+      </w:del>
+    </w:p>
+    <w:p>
+      <w:pPr>
+        <w:pStyle w:val="ListParagraph"/>
+      </w:pPr>
+    </w:p>
+    <w:p>
+      <w:pPr>
+        <w:pStyle w:val="ListParagraph"/>
+      </w:pPr>
+    </w:p>
     <w:p>
       <w:pPr>
         <w:pStyle w:val="ListParagraph"/>
@@ -1334,17 +3332,148 @@
           <w:numId w:val="2"/>
         </w:numPr>
         <w:rPr>
+          <w:i/>
+          <w:iCs/>
+          <w:color w:val="4472C4" w:themeColor="accent1"/>
+        </w:rPr>
+      </w:pPr>
+      <w:r>
+        <w:t>Based on calculations made using the OLS method, for each firm the added value from one year of education is</w:t>
+      </w:r>
+      <w:r>
+        <w:t xml:space="preserve"> listed below for each firm</w:t>
+      </w:r>
+      <w:r>
+        <w:t>:</w:t>
+      </w:r>
+    </w:p>
+    <w:p>
+      <w:pPr>
+        <w:pStyle w:val="ListParagraph"/>
+        <w:numPr>
+          <w:ilvl w:val="2"/>
+          <w:numId w:val="2"/>
+        </w:numPr>
+        <w:rPr>
           <w:rStyle w:val="IntenseEmphasis"/>
-        </w:rPr>
-      </w:pPr>
-      <w:r>
-        <w:t xml:space="preserve">Based on calculations made using the OLS method, for each firm the added value from one year of education is   </w:t>
-      </w:r>
-      <w:r>
-        <w:rPr>
           <w:highlight w:val="yellow"/>
         </w:rPr>
-        <w:t>XX</w:t>
+      </w:pPr>
+      <w:r>
+        <w:rPr>
+          <w:rStyle w:val="IntenseEmphasis"/>
+          <w:highlight w:val="yellow"/>
+        </w:rPr>
+        <w:t>Firm 1:</w:t>
+      </w:r>
+      <w:r>
+        <w:rPr>
+          <w:rStyle w:val="IntenseEmphasis"/>
+          <w:highlight w:val="yellow"/>
+        </w:rPr>
+        <w:t xml:space="preserve"> </w:t>
+      </w:r>
+      <w:r>
+        <w:rPr>
+          <w:rStyle w:val="IntenseEmphasis"/>
+          <w:highlight w:val="yellow"/>
+        </w:rPr>
+        <w:t>1.33 (units unknown)</w:t>
+      </w:r>
+    </w:p>
+    <w:p>
+      <w:pPr>
+        <w:pStyle w:val="ListParagraph"/>
+        <w:numPr>
+          <w:ilvl w:val="2"/>
+          <w:numId w:val="2"/>
+        </w:numPr>
+        <w:rPr>
+          <w:rStyle w:val="IntenseEmphasis"/>
+          <w:highlight w:val="yellow"/>
+        </w:rPr>
+      </w:pPr>
+      <w:r>
+        <w:rPr>
+          <w:rStyle w:val="IntenseEmphasis"/>
+          <w:highlight w:val="yellow"/>
+        </w:rPr>
+        <w:t>Firm 2</w:t>
+      </w:r>
+      <w:r>
+        <w:rPr>
+          <w:rStyle w:val="IntenseEmphasis"/>
+          <w:highlight w:val="yellow"/>
+        </w:rPr>
+        <w:t>: 1.33 (units unknown)</w:t>
+      </w:r>
+    </w:p>
+    <w:p>
+      <w:pPr>
+        <w:pStyle w:val="ListParagraph"/>
+        <w:numPr>
+          <w:ilvl w:val="2"/>
+          <w:numId w:val="2"/>
+        </w:numPr>
+        <w:rPr>
+          <w:rStyle w:val="IntenseEmphasis"/>
+          <w:highlight w:val="yellow"/>
+        </w:rPr>
+      </w:pPr>
+      <w:r>
+        <w:rPr>
+          <w:rStyle w:val="IntenseEmphasis"/>
+          <w:highlight w:val="yellow"/>
+        </w:rPr>
+        <w:t>Firm 3</w:t>
+      </w:r>
+      <w:r>
+        <w:rPr>
+          <w:rStyle w:val="IntenseEmphasis"/>
+          <w:highlight w:val="yellow"/>
+        </w:rPr>
+        <w:t>:</w:t>
+      </w:r>
+      <w:r>
+        <w:rPr>
+          <w:rStyle w:val="IntenseEmphasis"/>
+          <w:highlight w:val="yellow"/>
+        </w:rPr>
+        <w:t xml:space="preserve"> </w:t>
+      </w:r>
+      <w:r>
+        <w:rPr>
+          <w:rStyle w:val="IntenseEmphasis"/>
+          <w:highlight w:val="yellow"/>
+        </w:rPr>
+        <w:t>1.33 (units unknown)</w:t>
+      </w:r>
+    </w:p>
+    <w:p>
+      <w:pPr>
+        <w:pStyle w:val="ListParagraph"/>
+        <w:numPr>
+          <w:ilvl w:val="2"/>
+          <w:numId w:val="2"/>
+        </w:numPr>
+        <w:rPr>
+          <w:rStyle w:val="IntenseEmphasis"/>
+          <w:highlight w:val="yellow"/>
+        </w:rPr>
+      </w:pPr>
+      <w:r>
+        <w:rPr>
+          <w:rStyle w:val="IntenseEmphasis"/>
+          <w:highlight w:val="yellow"/>
+        </w:rPr>
+        <w:t>Firm 4</w:t>
+      </w:r>
+      <w:r>
+        <w:rPr>
+          <w:rStyle w:val="IntenseEmphasis"/>
+          <w:highlight w:val="yellow"/>
+        </w:rPr>
+        <w:t>: 1.33 (units unknown)</w:t>
       </w:r>
     </w:p>
     <w:p>
@@ -1355,11 +3484,335 @@
           <w:numId w:val="2"/>
         </w:numPr>
         <w:rPr>
+          <w:i/>
+          <w:iCs/>
+          <w:color w:val="4472C4" w:themeColor="accent1"/>
+        </w:rPr>
+      </w:pPr>
+      <w:r>
+        <w:t>The relationship between hourly wages and years of education for each firm is graphed below.</w:t>
+      </w:r>
+    </w:p>
+    <w:p>
+      <w:pPr>
+        <w:pStyle w:val="ListParagraph"/>
+        <w:ind w:left="1080"/>
+        <w:rPr>
           <w:rStyle w:val="IntenseEmphasis"/>
         </w:rPr>
       </w:pPr>
       <w:r>
-        <w:t>The relationship between hourly wages and years of education for each firm is graphed below.</w:t>
+        <w:rPr>
+          <w:rStyle w:val="IntenseEmphasis"/>
+        </w:rPr>
+        <w:t>Firm 1</w:t>
+      </w:r>
+    </w:p>
+    <w:p>
+      <w:pPr>
+        <w:pStyle w:val="ListParagraph"/>
+        <w:ind w:left="1080"/>
+        <w:rPr>
+          <w:rStyle w:val="IntenseEmphasis"/>
+        </w:rPr>
+      </w:pPr>
+      <w:r>
+        <w:rPr>
+          <w:rStyle w:val="IntenseEmphasis"/>
+          <w:noProof/>
+        </w:rPr>
+        <w:drawing>
+          <wp:inline distT="0" distB="0" distL="0" distR="0" wp14:anchorId="0AAEBBEA" wp14:editId="0E2DB701">
+            <wp:extent cx="3048953" cy="2217420"/>
+            <wp:effectExtent l="0" t="0" r="0" b="0"/>
+            <wp:docPr id="4" name="Picture 4"/>
+            <wp:cNvGraphicFramePr>
+              <a:graphicFrameLocks xmlns:a="http://schemas.openxmlformats.org/drawingml/2006/main" noChangeAspect="1"/>
+            </wp:cNvGraphicFramePr>
+            <a:graphic xmlns:a="http://schemas.openxmlformats.org/drawingml/2006/main">
+              <a:graphicData uri="http://schemas.openxmlformats.org/drawingml/2006/picture">
+                <pic:pic xmlns:pic="http://schemas.openxmlformats.org/drawingml/2006/picture">
+                  <pic:nvPicPr>
+                    <pic:cNvPr id="0" name="Picture 1"/>
+                    <pic:cNvPicPr>
+                      <a:picLocks noChangeAspect="1" noChangeArrowheads="1"/>
+                    </pic:cNvPicPr>
+                  </pic:nvPicPr>
+                  <pic:blipFill>
+                    <a:blip r:embed="rId16" cstate="print">
+                      <a:extLst>
+                        <a:ext uri="{28A0092B-C50C-407E-A947-70E740481C1C}">
+                          <a14:useLocalDpi xmlns:a14="http://schemas.microsoft.com/office/drawing/2010/main" val="0"/>
+                        </a:ext>
+                      </a:extLst>
+                    </a:blip>
+                    <a:srcRect/>
+                    <a:stretch>
+                      <a:fillRect/>
+                    </a:stretch>
+                  </pic:blipFill>
+                  <pic:spPr bwMode="auto">
+                    <a:xfrm>
+                      <a:off x="0" y="0"/>
+                      <a:ext cx="3052735" cy="2220171"/>
+                    </a:xfrm>
+                    <a:prstGeom prst="rect">
+                      <a:avLst/>
+                    </a:prstGeom>
+                    <a:noFill/>
+                    <a:ln>
+                      <a:noFill/>
+                    </a:ln>
+                  </pic:spPr>
+                </pic:pic>
+              </a:graphicData>
+            </a:graphic>
+          </wp:inline>
+        </w:drawing>
+      </w:r>
+    </w:p>
+    <w:p>
+      <w:pPr>
+        <w:pStyle w:val="ListParagraph"/>
+        <w:ind w:left="1080"/>
+        <w:rPr>
+          <w:rStyle w:val="IntenseEmphasis"/>
+        </w:rPr>
+      </w:pPr>
+    </w:p>
+    <w:p>
+      <w:pPr>
+        <w:pStyle w:val="ListParagraph"/>
+        <w:ind w:left="1080"/>
+        <w:rPr>
+          <w:rStyle w:val="IntenseEmphasis"/>
+        </w:rPr>
+      </w:pPr>
+      <w:r>
+        <w:rPr>
+          <w:rStyle w:val="IntenseEmphasis"/>
+        </w:rPr>
+        <w:t>Firm 2</w:t>
+      </w:r>
+    </w:p>
+    <w:p>
+      <w:pPr>
+        <w:pStyle w:val="ListParagraph"/>
+        <w:ind w:left="1080"/>
+        <w:rPr>
+          <w:rStyle w:val="IntenseEmphasis"/>
+        </w:rPr>
+      </w:pPr>
+      <w:r>
+        <w:rPr>
+          <w:rStyle w:val="IntenseEmphasis"/>
+          <w:noProof/>
+        </w:rPr>
+        <w:drawing>
+          <wp:inline distT="0" distB="0" distL="0" distR="0" wp14:anchorId="3B618422" wp14:editId="50A88381">
+            <wp:extent cx="3080385" cy="2240280"/>
+            <wp:effectExtent l="0" t="0" r="5715" b="7620"/>
+            <wp:docPr id="6" name="Picture 6"/>
+            <wp:cNvGraphicFramePr>
+              <a:graphicFrameLocks xmlns:a="http://schemas.openxmlformats.org/drawingml/2006/main" noChangeAspect="1"/>
+            </wp:cNvGraphicFramePr>
+            <a:graphic xmlns:a="http://schemas.openxmlformats.org/drawingml/2006/main">
+              <a:graphicData uri="http://schemas.openxmlformats.org/drawingml/2006/picture">
+                <pic:pic xmlns:pic="http://schemas.openxmlformats.org/drawingml/2006/picture">
+                  <pic:nvPicPr>
+                    <pic:cNvPr id="0" name="Picture 3"/>
+                    <pic:cNvPicPr>
+                      <a:picLocks noChangeAspect="1" noChangeArrowheads="1"/>
+                    </pic:cNvPicPr>
+                  </pic:nvPicPr>
+                  <pic:blipFill>
+                    <a:blip r:embed="rId17" cstate="print">
+                      <a:extLst>
+                        <a:ext uri="{28A0092B-C50C-407E-A947-70E740481C1C}">
+                          <a14:useLocalDpi xmlns:a14="http://schemas.microsoft.com/office/drawing/2010/main" val="0"/>
+                        </a:ext>
+                      </a:extLst>
+                    </a:blip>
+                    <a:srcRect/>
+                    <a:stretch>
+                      <a:fillRect/>
+                    </a:stretch>
+                  </pic:blipFill>
+                  <pic:spPr bwMode="auto">
+                    <a:xfrm>
+                      <a:off x="0" y="0"/>
+                      <a:ext cx="3084472" cy="2243252"/>
+                    </a:xfrm>
+                    <a:prstGeom prst="rect">
+                      <a:avLst/>
+                    </a:prstGeom>
+                    <a:noFill/>
+                    <a:ln>
+                      <a:noFill/>
+                    </a:ln>
+                  </pic:spPr>
+                </pic:pic>
+              </a:graphicData>
+            </a:graphic>
+          </wp:inline>
+        </w:drawing>
+      </w:r>
+    </w:p>
+    <w:p>
+      <w:pPr>
+        <w:pStyle w:val="ListParagraph"/>
+        <w:ind w:left="1080"/>
+        <w:rPr>
+          <w:rStyle w:val="IntenseEmphasis"/>
+        </w:rPr>
+      </w:pPr>
+      <w:r>
+        <w:rPr>
+          <w:rStyle w:val="IntenseEmphasis"/>
+        </w:rPr>
+        <w:t>Firm 3</w:t>
+      </w:r>
+    </w:p>
+    <w:p>
+      <w:pPr>
+        <w:pStyle w:val="ListParagraph"/>
+        <w:ind w:left="1080"/>
+        <w:rPr>
+          <w:rStyle w:val="IntenseEmphasis"/>
+        </w:rPr>
+      </w:pPr>
+      <w:r>
+        <w:rPr>
+          <w:rStyle w:val="IntenseEmphasis"/>
+          <w:noProof/>
+        </w:rPr>
+        <w:lastRenderedPageBreak/>
+        <w:drawing>
+          <wp:inline distT="0" distB="0" distL="0" distR="0" wp14:anchorId="065C69EE" wp14:editId="13E8C993">
+            <wp:extent cx="3132773" cy="2278380"/>
+            <wp:effectExtent l="0" t="0" r="0" b="7620"/>
+            <wp:docPr id="5" name="Picture 5"/>
+            <wp:cNvGraphicFramePr>
+              <a:graphicFrameLocks xmlns:a="http://schemas.openxmlformats.org/drawingml/2006/main" noChangeAspect="1"/>
+            </wp:cNvGraphicFramePr>
+            <a:graphic xmlns:a="http://schemas.openxmlformats.org/drawingml/2006/main">
+              <a:graphicData uri="http://schemas.openxmlformats.org/drawingml/2006/picture">
+                <pic:pic xmlns:pic="http://schemas.openxmlformats.org/drawingml/2006/picture">
+                  <pic:nvPicPr>
+                    <pic:cNvPr id="0" name="Picture 2"/>
+                    <pic:cNvPicPr>
+                      <a:picLocks noChangeAspect="1" noChangeArrowheads="1"/>
+                    </pic:cNvPicPr>
+                  </pic:nvPicPr>
+                  <pic:blipFill>
+                    <a:blip r:embed="rId18" cstate="print">
+                      <a:extLst>
+                        <a:ext uri="{28A0092B-C50C-407E-A947-70E740481C1C}">
+                          <a14:useLocalDpi xmlns:a14="http://schemas.microsoft.com/office/drawing/2010/main" val="0"/>
+                        </a:ext>
+                      </a:extLst>
+                    </a:blip>
+                    <a:srcRect/>
+                    <a:stretch>
+                      <a:fillRect/>
+                    </a:stretch>
+                  </pic:blipFill>
+                  <pic:spPr bwMode="auto">
+                    <a:xfrm>
+                      <a:off x="0" y="0"/>
+                      <a:ext cx="3134760" cy="2279825"/>
+                    </a:xfrm>
+                    <a:prstGeom prst="rect">
+                      <a:avLst/>
+                    </a:prstGeom>
+                    <a:noFill/>
+                    <a:ln>
+                      <a:noFill/>
+                    </a:ln>
+                  </pic:spPr>
+                </pic:pic>
+              </a:graphicData>
+            </a:graphic>
+          </wp:inline>
+        </w:drawing>
+      </w:r>
+    </w:p>
+    <w:p>
+      <w:pPr>
+        <w:pStyle w:val="ListParagraph"/>
+        <w:ind w:left="1080"/>
+        <w:rPr>
+          <w:rStyle w:val="IntenseEmphasis"/>
+        </w:rPr>
+      </w:pPr>
+      <w:r>
+        <w:rPr>
+          <w:rStyle w:val="IntenseEmphasis"/>
+        </w:rPr>
+        <w:t>Firm 4</w:t>
+      </w:r>
+    </w:p>
+    <w:p>
+      <w:pPr>
+        <w:pStyle w:val="ListParagraph"/>
+        <w:ind w:left="1080"/>
+        <w:rPr>
+          <w:rStyle w:val="IntenseEmphasis"/>
+        </w:rPr>
+      </w:pPr>
+      <w:r>
+        <w:rPr>
+          <w:rStyle w:val="IntenseEmphasis"/>
+          <w:noProof/>
+        </w:rPr>
+        <w:drawing>
+          <wp:inline distT="0" distB="0" distL="0" distR="0" wp14:anchorId="0272E342" wp14:editId="2B2F856A">
+            <wp:extent cx="3143250" cy="2286000"/>
+            <wp:effectExtent l="0" t="0" r="0" b="0"/>
+            <wp:docPr id="16" name="Picture 16"/>
+            <wp:cNvGraphicFramePr>
+              <a:graphicFrameLocks xmlns:a="http://schemas.openxmlformats.org/drawingml/2006/main" noChangeAspect="1"/>
+            </wp:cNvGraphicFramePr>
+            <a:graphic xmlns:a="http://schemas.openxmlformats.org/drawingml/2006/main">
+              <a:graphicData uri="http://schemas.openxmlformats.org/drawingml/2006/picture">
+                <pic:pic xmlns:pic="http://schemas.openxmlformats.org/drawingml/2006/picture">
+                  <pic:nvPicPr>
+                    <pic:cNvPr id="0" name="Picture 6"/>
+                    <pic:cNvPicPr>
+                      <a:picLocks noChangeAspect="1" noChangeArrowheads="1"/>
+                    </pic:cNvPicPr>
+                  </pic:nvPicPr>
+                  <pic:blipFill>
+                    <a:blip r:embed="rId19" cstate="print">
+                      <a:extLst>
+                        <a:ext uri="{28A0092B-C50C-407E-A947-70E740481C1C}">
+                          <a14:useLocalDpi xmlns:a14="http://schemas.microsoft.com/office/drawing/2010/main" val="0"/>
+                        </a:ext>
+                      </a:extLst>
+                    </a:blip>
+                    <a:srcRect/>
+                    <a:stretch>
+                      <a:fillRect/>
+                    </a:stretch>
+                  </pic:blipFill>
+                  <pic:spPr bwMode="auto">
+                    <a:xfrm>
+                      <a:off x="0" y="0"/>
+                      <a:ext cx="3145924" cy="2287945"/>
+                    </a:xfrm>
+                    <a:prstGeom prst="rect">
+                      <a:avLst/>
+                    </a:prstGeom>
+                    <a:noFill/>
+                    <a:ln>
+                      <a:noFill/>
+                    </a:ln>
+                  </pic:spPr>
+                </pic:pic>
+              </a:graphicData>
+            </a:graphic>
+          </wp:inline>
+        </w:drawing>
       </w:r>
     </w:p>
     <w:p>
@@ -1382,7 +3835,124 @@
       </w:r>
       <w:proofErr w:type="gramEnd"/>
       <w:r>
-        <w:t xml:space="preserve"> the prediction is (not?) equally good for each firm.  This is because…</w:t>
+        <w:t xml:space="preserve"> the prediction is</w:t>
+      </w:r>
+      <w:r>
+        <w:t xml:space="preserve"> </w:t>
+      </w:r>
+      <w:r>
+        <w:t>equally good for each firm.  This is becaus</w:t>
+      </w:r>
+      <w:r>
+        <w:t xml:space="preserve">e the </w:t>
+      </w:r>
+      <m:oMath>
+        <m:sSub>
+          <m:sSubPr>
+            <m:ctrlPr>
+              <w:rPr>
+                <w:rFonts w:ascii="Cambria Math" w:hAnsi="Cambria Math"/>
+                <w:i/>
+              </w:rPr>
+            </m:ctrlPr>
+          </m:sSubPr>
+          <m:e>
+            <m:r>
+              <w:rPr>
+                <w:rFonts w:ascii="Cambria Math" w:hAnsi="Cambria Math"/>
+              </w:rPr>
+              <m:t>α</m:t>
+            </m:r>
+          </m:e>
+          <m:sub>
+            <m:r>
+              <w:rPr>
+                <w:rFonts w:ascii="Cambria Math" w:hAnsi="Cambria Math"/>
+              </w:rPr>
+              <m:t>1</m:t>
+            </m:r>
+          </m:sub>
+        </m:sSub>
+      </m:oMath>
+      <w:r>
+        <w:rPr>
+          <w:rFonts w:eastAsiaTheme="minorEastAsia"/>
+        </w:rPr>
+        <w:t xml:space="preserve">value for each is </w:t>
+      </w:r>
+      <w:ins w:id="24" w:author="Cliff Rodriguez" w:date="2018-01-25T18:26:00Z">
+        <w:r>
+          <w:rPr>
+            <w:rFonts w:eastAsiaTheme="minorEastAsia"/>
+          </w:rPr>
+          <w:t>.5</w:t>
+        </w:r>
+      </w:ins>
+      <w:del w:id="25" w:author="Cliff Rodriguez" w:date="2018-01-25T18:26:00Z">
+        <w:r>
+          <w:rPr>
+            <w:rFonts w:eastAsiaTheme="minorEastAsia"/>
+          </w:rPr>
+          <w:delText>1.33</w:delText>
+        </w:r>
+      </w:del>
+      <w:r>
+        <w:rPr>
+          <w:rFonts w:eastAsiaTheme="minorEastAsia"/>
+        </w:rPr>
+        <w:t xml:space="preserve">, meaning income increases by </w:t>
+      </w:r>
+      <w:ins w:id="26" w:author="Cliff Rodriguez" w:date="2018-01-25T18:26:00Z">
+        <w:r>
+          <w:rPr>
+            <w:rFonts w:eastAsiaTheme="minorEastAsia"/>
+          </w:rPr>
+          <w:t>.5</w:t>
+        </w:r>
+      </w:ins>
+      <w:ins w:id="27" w:author="Cliff Rodriguez" w:date="2018-01-25T18:28:00Z">
+        <w:r>
+          <w:rPr>
+            <w:rFonts w:eastAsiaTheme="minorEastAsia"/>
+          </w:rPr>
+          <w:t>0 cents per hour</w:t>
+        </w:r>
+      </w:ins>
+      <w:del w:id="28" w:author="Cliff Rodriguez" w:date="2018-01-25T18:26:00Z">
+        <w:r>
+          <w:rPr>
+            <w:rFonts w:eastAsiaTheme="minorEastAsia"/>
+          </w:rPr>
+          <w:delText>1.33</w:delText>
+        </w:r>
+      </w:del>
+      <w:del w:id="29" w:author="Cliff Rodriguez" w:date="2018-01-25T18:28:00Z">
+        <w:r>
+          <w:rPr>
+            <w:rFonts w:eastAsiaTheme="minorEastAsia"/>
+          </w:rPr>
+          <w:delText>units</w:delText>
+        </w:r>
+      </w:del>
+      <w:r>
+        <w:rPr>
+          <w:rFonts w:eastAsiaTheme="minorEastAsia"/>
+        </w:rPr>
+        <w:t xml:space="preserve"> per</w:t>
+      </w:r>
+      <w:ins w:id="30" w:author="Cliff Rodriguez" w:date="2018-01-25T18:28:00Z">
+        <w:r>
+          <w:rPr>
+            <w:rFonts w:eastAsiaTheme="minorEastAsia"/>
+          </w:rPr>
+          <w:t xml:space="preserve"> each</w:t>
+        </w:r>
+      </w:ins>
+      <w:r>
+        <w:rPr>
+          <w:rFonts w:eastAsiaTheme="minorEastAsia"/>
+        </w:rPr>
+        <w:t xml:space="preserve"> additional year of education.</w:t>
       </w:r>
     </w:p>
     <w:p>
@@ -1396,20 +3966,33 @@
           <w:i/>
           <w:iCs/>
           <w:color w:val="4472C4" w:themeColor="accent1"/>
-        </w:rPr>
-      </w:pPr>
-      <w:r>
+          <w:highlight w:val="yellow"/>
+        </w:rPr>
+      </w:pPr>
+      <w:r>
+        <w:rPr>
+          <w:highlight w:val="yellow"/>
+        </w:rPr>
         <w:t xml:space="preserve">Reviewing the </w:t>
       </w:r>
       <w:proofErr w:type="gramStart"/>
       <w:r>
+        <w:rPr>
+          <w:highlight w:val="yellow"/>
+        </w:rPr>
         <w:t>graphs</w:t>
       </w:r>
       <w:proofErr w:type="gramEnd"/>
       <w:r>
+        <w:rPr>
+          <w:highlight w:val="yellow"/>
+        </w:rPr>
         <w:t xml:space="preserve"> the relationship</w:t>
       </w:r>
       <w:r>
+        <w:rPr>
+          <w:highlight w:val="yellow"/>
+        </w:rPr>
         <w:t xml:space="preserve"> between hourly wages and years of education is/is not the same?  This is because…</w:t>
       </w:r>
     </w:p>
@@ -1422,27 +4005,39 @@
         </w:numPr>
         <w:rPr>
           <w:rStyle w:val="IntenseEmphasis"/>
-        </w:rPr>
-      </w:pPr>
-      <w:r>
+          <w:highlight w:val="yellow"/>
+        </w:rPr>
+      </w:pPr>
+      <w:r>
+        <w:rPr>
+          <w:highlight w:val="yellow"/>
+        </w:rPr>
         <w:t xml:space="preserve">Based on points </w:t>
       </w:r>
       <w:r>
         <w:rPr>
           <w:i/>
+          <w:highlight w:val="yellow"/>
         </w:rPr>
         <w:t xml:space="preserve">v </w:t>
       </w:r>
       <w:r>
+        <w:rPr>
+          <w:highlight w:val="yellow"/>
+        </w:rPr>
         <w:t xml:space="preserve">and </w:t>
       </w:r>
       <w:r>
         <w:rPr>
           <w:i/>
+          <w:highlight w:val="yellow"/>
         </w:rPr>
         <w:t xml:space="preserve">vi </w:t>
       </w:r>
       <w:r>
+        <w:rPr>
+          <w:highlight w:val="yellow"/>
+        </w:rPr>
         <w:t>above it is suggested that ……. About the choice of model in estimation</w:t>
       </w:r>
     </w:p>
@@ -1457,11 +4052,11 @@
       <w:pPr>
         <w:pStyle w:val="Heading1"/>
       </w:pPr>
-      <w:bookmarkStart w:id="2" w:name="_Toc504427789"/>
+      <w:bookmarkStart w:id="31" w:name="_Toc504487750"/>
       <w:r>
         <w:t>Question 3</w:t>
       </w:r>
-      <w:bookmarkEnd w:id="2"/>
+      <w:bookmarkEnd w:id="31"/>
     </w:p>
     <w:p>
       <w:pPr>
@@ -1474,9 +4069,13 @@
           <w:i/>
           <w:iCs/>
           <w:color w:val="4472C4" w:themeColor="accent1"/>
-        </w:rPr>
-      </w:pPr>
-      <w:r>
+          <w:highlight w:val="yellow"/>
+        </w:rPr>
+      </w:pPr>
+      <w:r>
+        <w:rPr>
+          <w:highlight w:val="yellow"/>
+        </w:rPr>
         <w:t>See appendix I for work</w:t>
       </w:r>
     </w:p>
@@ -1488,6 +4087,7 @@
           <w:rFonts w:eastAsiaTheme="minorEastAsia"/>
           <w:i/>
           <w:iCs/>
+          <w:highlight w:val="yellow"/>
         </w:rPr>
       </w:pPr>
       <m:oMath>
@@ -1498,6 +4098,7 @@
                 <w:rFonts w:ascii="Cambria Math" w:hAnsi="Cambria Math"/>
                 <w:i/>
                 <w:iCs/>
+                <w:highlight w:val="yellow"/>
               </w:rPr>
             </m:ctrlPr>
           </m:sSubPr>
@@ -1509,6 +4110,7 @@
                     <w:rFonts w:ascii="Cambria Math" w:hAnsi="Cambria Math"/>
                     <w:i/>
                     <w:iCs/>
+                    <w:highlight w:val="yellow"/>
                   </w:rPr>
                 </m:ctrlPr>
               </m:accPr>
@@ -1516,6 +4118,7 @@
                 <m:r>
                   <w:rPr>
                     <w:rFonts w:ascii="Cambria Math" w:hAnsi="Cambria Math"/>
+                    <w:highlight w:val="yellow"/>
                   </w:rPr>
                   <m:t>β</m:t>
                 </m:r>
@@ -1526,6 +4129,7 @@
             <m:r>
               <w:rPr>
                 <w:rFonts w:ascii="Cambria Math" w:hAnsi="Cambria Math"/>
+                <w:highlight w:val="yellow"/>
               </w:rPr>
               <m:t>0</m:t>
             </m:r>
@@ -1537,6 +4141,7 @@
           <w:rFonts w:eastAsiaTheme="minorEastAsia"/>
           <w:i/>
           <w:iCs/>
+          <w:highlight w:val="yellow"/>
         </w:rPr>
         <w:t xml:space="preserve"> = </w:t>
       </w:r>
@@ -1548,6 +4153,7 @@
         <w:rPr>
           <w:i/>
           <w:iCs/>
+          <w:highlight w:val="yellow"/>
         </w:rPr>
       </w:pPr>
     </w:p>
@@ -1558,6 +4164,7 @@
         <w:rPr>
           <w:i/>
           <w:iCs/>
+          <w:highlight w:val="yellow"/>
         </w:rPr>
       </w:pPr>
       <m:oMath>
@@ -1568,6 +4175,7 @@
                 <w:rFonts w:ascii="Cambria Math" w:hAnsi="Cambria Math"/>
                 <w:i/>
                 <w:iCs/>
+                <w:highlight w:val="yellow"/>
               </w:rPr>
             </m:ctrlPr>
           </m:sSubPr>
@@ -1579,6 +4187,7 @@
                     <w:rFonts w:ascii="Cambria Math" w:hAnsi="Cambria Math"/>
                     <w:i/>
                     <w:iCs/>
+                    <w:highlight w:val="yellow"/>
                   </w:rPr>
                 </m:ctrlPr>
               </m:accPr>
@@ -1586,6 +4195,7 @@
                 <m:r>
                   <w:rPr>
                     <w:rFonts w:ascii="Cambria Math" w:hAnsi="Cambria Math"/>
+                    <w:highlight w:val="yellow"/>
                   </w:rPr>
                   <m:t>β</m:t>
                 </m:r>
@@ -1596,6 +4206,7 @@
             <m:r>
               <w:rPr>
                 <w:rFonts w:ascii="Cambria Math" w:hAnsi="Cambria Math"/>
+                <w:highlight w:val="yellow"/>
               </w:rPr>
               <m:t>1</m:t>
             </m:r>
@@ -1607,6 +4218,7 @@
           <w:rFonts w:eastAsiaTheme="minorEastAsia"/>
           <w:i/>
           <w:iCs/>
+          <w:highlight w:val="yellow"/>
         </w:rPr>
         <w:t xml:space="preserve"> = </w:t>
       </w:r>
@@ -1618,6 +4230,7 @@
         <w:rPr>
           <w:i/>
           <w:iCs/>
+          <w:highlight w:val="yellow"/>
         </w:rPr>
       </w:pPr>
     </w:p>
@@ -1628,6 +4241,7 @@
         <w:rPr>
           <w:i/>
           <w:iCs/>
+          <w:highlight w:val="yellow"/>
         </w:rPr>
       </w:pPr>
     </w:p>
@@ -1642,9 +4256,13 @@
           <w:i/>
           <w:iCs/>
           <w:color w:val="4472C4" w:themeColor="accent1"/>
-        </w:rPr>
-      </w:pPr>
-      <w:r>
+          <w:highlight w:val="yellow"/>
+        </w:rPr>
+      </w:pPr>
+      <w:r>
+        <w:rPr>
+          <w:highlight w:val="yellow"/>
+        </w:rPr>
         <w:t xml:space="preserve">The </w:t>
       </w:r>
       <m:oMath>
@@ -1655,6 +4273,7 @@
                 <w:rFonts w:ascii="Cambria Math" w:hAnsi="Cambria Math"/>
                 <w:i/>
                 <w:iCs/>
+                <w:highlight w:val="yellow"/>
               </w:rPr>
             </m:ctrlPr>
           </m:sSubPr>
@@ -1666,6 +4285,7 @@
                     <w:rFonts w:ascii="Cambria Math" w:hAnsi="Cambria Math"/>
                     <w:i/>
                     <w:iCs/>
+                    <w:highlight w:val="yellow"/>
                   </w:rPr>
                 </m:ctrlPr>
               </m:accPr>
@@ -1673,6 +4293,7 @@
                 <m:r>
                   <w:rPr>
                     <w:rFonts w:ascii="Cambria Math" w:hAnsi="Cambria Math"/>
+                    <w:highlight w:val="yellow"/>
                   </w:rPr>
                   <m:t>β</m:t>
                 </m:r>
@@ -1683,6 +4304,7 @@
             <m:r>
               <w:rPr>
                 <w:rFonts w:ascii="Cambria Math" w:hAnsi="Cambria Math"/>
+                <w:highlight w:val="yellow"/>
               </w:rPr>
               <m:t>0</m:t>
             </m:r>
@@ -1693,6 +4315,7 @@
         <w:rPr>
           <w:rFonts w:eastAsiaTheme="minorEastAsia"/>
           <w:iCs/>
+          <w:highlight w:val="yellow"/>
         </w:rPr>
         <w:t xml:space="preserve"> term in this model is/is not useful because…</w:t>
       </w:r>
@@ -1703,6 +4326,7 @@
         <w:ind w:left="1080"/>
         <w:rPr>
           <w:rStyle w:val="IntenseEmphasis"/>
+          <w:highlight w:val="yellow"/>
         </w:rPr>
       </w:pPr>
     </w:p>
@@ -1715,9 +4339,13 @@
         </w:numPr>
         <w:rPr>
           <w:rStyle w:val="IntenseEmphasis"/>
-        </w:rPr>
-      </w:pPr>
-      <w:r>
+          <w:highlight w:val="yellow"/>
+        </w:rPr>
+      </w:pPr>
+      <w:r>
+        <w:rPr>
+          <w:highlight w:val="yellow"/>
+        </w:rPr>
         <w:t>The GPA score is predicted to be …. if the ACT score increases by 5 points?</w:t>
       </w:r>
     </w:p>
@@ -1732,9 +4360,13 @@
           <w:i/>
           <w:iCs/>
           <w:color w:val="4472C4" w:themeColor="accent1"/>
-        </w:rPr>
-      </w:pPr>
-      <w:r>
+          <w:highlight w:val="yellow"/>
+        </w:rPr>
+      </w:pPr>
+      <w:r>
+        <w:rPr>
+          <w:highlight w:val="yellow"/>
+        </w:rPr>
         <w:t>The fitted values and residuals for each observation are presented in appendix II.</w:t>
       </w:r>
     </w:p>
@@ -1743,11 +4375,13 @@
         <w:ind w:left="1440"/>
         <w:rPr>
           <w:rStyle w:val="IntenseEmphasis"/>
+          <w:highlight w:val="yellow"/>
         </w:rPr>
       </w:pPr>
       <w:r>
         <w:rPr>
           <w:rStyle w:val="IntenseEmphasis"/>
+          <w:highlight w:val="yellow"/>
         </w:rPr>
         <w:t>Calculation showing residuals approximately sum to zero:</w:t>
       </w:r>
@@ -1757,6 +4391,7 @@
         <w:ind w:left="1440"/>
         <w:rPr>
           <w:rStyle w:val="IntenseEmphasis"/>
+          <w:highlight w:val="yellow"/>
         </w:rPr>
       </w:pPr>
     </w:p>
@@ -1771,12 +4406,19 @@
           <w:i/>
           <w:iCs/>
           <w:color w:val="4472C4" w:themeColor="accent1"/>
-        </w:rPr>
-      </w:pPr>
-      <w:r>
+          <w:highlight w:val="yellow"/>
+        </w:rPr>
+      </w:pPr>
+      <w:r>
+        <w:rPr>
+          <w:highlight w:val="yellow"/>
+        </w:rPr>
         <w:t>Blank of the variation in GPA for the eight students is explained by the ACT</w:t>
       </w:r>
       <w:r>
+        <w:rPr>
+          <w:highlight w:val="yellow"/>
+        </w:rPr>
         <w:t>.  This is because…</w:t>
       </w:r>
     </w:p>
@@ -1791,11 +4433,11 @@
       <w:pPr>
         <w:pStyle w:val="Heading1"/>
       </w:pPr>
-      <w:bookmarkStart w:id="3" w:name="_Toc504427790"/>
+      <w:bookmarkStart w:id="32" w:name="_Toc504487751"/>
       <w:r>
         <w:t>Question 4</w:t>
       </w:r>
-      <w:bookmarkEnd w:id="3"/>
+      <w:bookmarkEnd w:id="32"/>
     </w:p>
     <w:p>
       <w:pPr>
@@ -1838,8 +4480,20 @@
         </w:rPr>
         <w:t xml:space="preserve">= </w:t>
       </w:r>
-      <w:bookmarkStart w:id="4" w:name="_GoBack"/>
-      <w:bookmarkEnd w:id="4"/>
+      <w:r>
+        <w:rPr>
+          <w:rFonts w:eastAsiaTheme="minorEastAsia"/>
+          <w:i/>
+        </w:rPr>
+        <w:t>-1.02 e-08</w:t>
+      </w:r>
+      <w:r>
+        <w:rPr>
+          <w:rFonts w:eastAsiaTheme="minorEastAsia"/>
+          <w:i/>
+        </w:rPr>
+        <w:t>, or near zero</w:t>
+      </w:r>
     </w:p>
     <w:p>
       <w:pPr>
@@ -1855,7 +4509,6 @@
         <w:rPr>
           <w:noProof/>
         </w:rPr>
-        <w:lastRenderedPageBreak/>
         <w:drawing>
           <wp:inline distT="0" distB="0" distL="0" distR="0" wp14:anchorId="65FAEF16" wp14:editId="66B30CE9">
             <wp:extent cx="5086350" cy="1809750"/>
@@ -1872,7 +4525,7 @@
                     <pic:cNvPicPr/>
                   </pic:nvPicPr>
                   <pic:blipFill>
-                    <a:blip r:embed="rId11"/>
+                    <a:blip r:embed="rId20"/>
                     <a:stretch>
                       <a:fillRect/>
                     </a:stretch>
@@ -2131,6 +4784,252 @@
         <w:pStyle w:val="ListParagraph"/>
         <w:ind w:left="1080"/>
         <w:rPr>
+          <w:ins w:id="33" w:author="Cliff Rodriguez" w:date="2018-01-25T18:39:00Z"/>
+          <w:i/>
+          <w:iCs/>
+          <w:noProof/>
+          <w:color w:val="4472C4" w:themeColor="accent1"/>
+        </w:rPr>
+      </w:pPr>
+    </w:p>
+    <w:p>
+      <w:pPr>
+        <w:pStyle w:val="ListParagraph"/>
+        <w:ind w:left="1080"/>
+        <w:rPr>
+          <w:ins w:id="34" w:author="Cliff Rodriguez" w:date="2018-01-25T18:41:00Z"/>
+          <w:i/>
+          <w:iCs/>
+          <w:noProof/>
+          <w:color w:val="4472C4" w:themeColor="accent1"/>
+        </w:rPr>
+      </w:pPr>
+      <w:ins w:id="35" w:author="Cliff Rodriguez" w:date="2018-01-25T18:39:00Z">
+        <w:r>
+          <w:rPr>
+            <w:i/>
+            <w:iCs/>
+            <w:noProof/>
+            <w:color w:val="4472C4" w:themeColor="accent1"/>
+          </w:rPr>
+          <w:drawing>
+            <wp:inline distT="0" distB="0" distL="0" distR="0" wp14:anchorId="779AF067" wp14:editId="74EB400B">
+              <wp:extent cx="2209253" cy="1455420"/>
+              <wp:effectExtent l="0" t="0" r="0" b="0"/>
+              <wp:docPr id="22" name="Picture 22"/>
+              <wp:cNvGraphicFramePr>
+                <a:graphicFrameLocks xmlns:a="http://schemas.openxmlformats.org/drawingml/2006/main" noChangeAspect="1"/>
+              </wp:cNvGraphicFramePr>
+              <a:graphic xmlns:a="http://schemas.openxmlformats.org/drawingml/2006/main">
+                <a:graphicData uri="http://schemas.openxmlformats.org/drawingml/2006/picture">
+                  <pic:pic xmlns:pic="http://schemas.openxmlformats.org/drawingml/2006/picture">
+                    <pic:nvPicPr>
+                      <pic:cNvPr id="0" name="Picture 2"/>
+                      <pic:cNvPicPr>
+                        <a:picLocks noChangeAspect="1" noChangeArrowheads="1"/>
+                      </pic:cNvPicPr>
+                    </pic:nvPicPr>
+                    <pic:blipFill rotWithShape="1">
+                      <a:blip r:embed="rId21">
+                        <a:extLst>
+                          <a:ext uri="{28A0092B-C50C-407E-A947-70E740481C1C}">
+                            <a14:useLocalDpi xmlns:a14="http://schemas.microsoft.com/office/drawing/2010/main" val="0"/>
+                          </a:ext>
+                        </a:extLst>
+                      </a:blip>
+                      <a:srcRect r="71524"/>
+                      <a:stretch/>
+                    </pic:blipFill>
+                    <pic:spPr bwMode="auto">
+                      <a:xfrm>
+                        <a:off x="0" y="0"/>
+                        <a:ext cx="2214635" cy="1458966"/>
+                      </a:xfrm>
+                      <a:prstGeom prst="rect">
+                        <a:avLst/>
+                      </a:prstGeom>
+                      <a:noFill/>
+                      <a:ln>
+                        <a:noFill/>
+                      </a:ln>
+                      <a:extLst>
+                        <a:ext uri="{53640926-AAD7-44D8-BBD7-CCE9431645EC}">
+                          <a14:shadowObscured xmlns:a14="http://schemas.microsoft.com/office/drawing/2010/main"/>
+                        </a:ext>
+                      </a:extLst>
+                    </pic:spPr>
+                  </pic:pic>
+                </a:graphicData>
+              </a:graphic>
+            </wp:inline>
+          </w:drawing>
+        </w:r>
+      </w:ins>
+    </w:p>
+    <w:p>
+      <w:pPr>
+        <w:pStyle w:val="ListParagraph"/>
+        <w:ind w:left="1080"/>
+        <w:rPr>
+          <w:ins w:id="36" w:author="Cliff Rodriguez" w:date="2018-01-25T18:41:00Z"/>
+          <w:i/>
+          <w:iCs/>
+          <w:noProof/>
+          <w:color w:val="4472C4" w:themeColor="accent1"/>
+        </w:rPr>
+      </w:pPr>
+    </w:p>
+    <w:p>
+      <w:pPr>
+        <w:pStyle w:val="ListParagraph"/>
+        <w:ind w:left="1080"/>
+        <w:rPr>
+          <w:i/>
+          <w:iCs/>
+          <w:noProof/>
+          <w:color w:val="4472C4" w:themeColor="accent1"/>
+        </w:rPr>
+      </w:pPr>
+      <w:ins w:id="37" w:author="Cliff Rodriguez" w:date="2018-01-25T18:41:00Z">
+        <w:r>
+          <w:rPr>
+            <w:i/>
+            <w:iCs/>
+            <w:noProof/>
+            <w:color w:val="4472C4" w:themeColor="accent1"/>
+          </w:rPr>
+          <w:lastRenderedPageBreak/>
+          <w:drawing>
+            <wp:inline distT="0" distB="0" distL="0" distR="0" wp14:anchorId="01FF7F19" wp14:editId="4FE054E8">
+              <wp:extent cx="1699260" cy="1013460"/>
+              <wp:effectExtent l="0" t="0" r="0" b="0"/>
+              <wp:docPr id="23" name="Picture 23"/>
+              <wp:cNvGraphicFramePr>
+                <a:graphicFrameLocks xmlns:a="http://schemas.openxmlformats.org/drawingml/2006/main" noChangeAspect="1"/>
+              </wp:cNvGraphicFramePr>
+              <a:graphic xmlns:a="http://schemas.openxmlformats.org/drawingml/2006/main">
+                <a:graphicData uri="http://schemas.openxmlformats.org/drawingml/2006/picture">
+                  <pic:pic xmlns:pic="http://schemas.openxmlformats.org/drawingml/2006/picture">
+                    <pic:nvPicPr>
+                      <pic:cNvPr id="0" name="Picture 3"/>
+                      <pic:cNvPicPr>
+                        <a:picLocks noChangeAspect="1" noChangeArrowheads="1"/>
+                      </pic:cNvPicPr>
+                    </pic:nvPicPr>
+                    <pic:blipFill rotWithShape="1">
+                      <a:blip r:embed="rId22">
+                        <a:extLst>
+                          <a:ext uri="{28A0092B-C50C-407E-A947-70E740481C1C}">
+                            <a14:useLocalDpi xmlns:a14="http://schemas.microsoft.com/office/drawing/2010/main" val="0"/>
+                          </a:ext>
+                        </a:extLst>
+                      </a:blip>
+                      <a:srcRect r="71405"/>
+                      <a:stretch/>
+                    </pic:blipFill>
+                    <pic:spPr bwMode="auto">
+                      <a:xfrm>
+                        <a:off x="0" y="0"/>
+                        <a:ext cx="1699557" cy="1013637"/>
+                      </a:xfrm>
+                      <a:prstGeom prst="rect">
+                        <a:avLst/>
+                      </a:prstGeom>
+                      <a:noFill/>
+                      <a:ln>
+                        <a:noFill/>
+                      </a:ln>
+                      <a:extLst>
+                        <a:ext uri="{53640926-AAD7-44D8-BBD7-CCE9431645EC}">
+                          <a14:shadowObscured xmlns:a14="http://schemas.microsoft.com/office/drawing/2010/main"/>
+                        </a:ext>
+                      </a:extLst>
+                    </pic:spPr>
+                  </pic:pic>
+                </a:graphicData>
+              </a:graphic>
+            </wp:inline>
+          </w:drawing>
+        </w:r>
+      </w:ins>
+    </w:p>
+    <w:p>
+      <w:pPr>
+        <w:pStyle w:val="ListParagraph"/>
+        <w:ind w:left="1080"/>
+        <w:rPr>
+          <w:i/>
+          <w:iCs/>
+          <w:color w:val="4472C4" w:themeColor="accent1"/>
+        </w:rPr>
+      </w:pPr>
+      <w:del w:id="38" w:author="Cliff Rodriguez" w:date="2018-01-25T18:39:00Z">
+        <w:r>
+          <w:rPr>
+            <w:i/>
+            <w:iCs/>
+            <w:noProof/>
+            <w:color w:val="4472C4" w:themeColor="accent1"/>
+          </w:rPr>
+          <w:drawing>
+            <wp:inline distT="0" distB="0" distL="0" distR="0" wp14:anchorId="68E1CEF8" wp14:editId="5837ABFE">
+              <wp:extent cx="3390900" cy="1737360"/>
+              <wp:effectExtent l="0" t="0" r="0" b="0"/>
+              <wp:docPr id="8" name="Picture 8"/>
+              <wp:cNvGraphicFramePr>
+                <a:graphicFrameLocks xmlns:a="http://schemas.openxmlformats.org/drawingml/2006/main" noChangeAspect="1"/>
+              </wp:cNvGraphicFramePr>
+              <a:graphic xmlns:a="http://schemas.openxmlformats.org/drawingml/2006/main">
+                <a:graphicData uri="http://schemas.openxmlformats.org/drawingml/2006/picture">
+                  <pic:pic xmlns:pic="http://schemas.openxmlformats.org/drawingml/2006/picture">
+                    <pic:nvPicPr>
+                      <pic:cNvPr id="0" name="Picture 1"/>
+                      <pic:cNvPicPr>
+                        <a:picLocks noChangeAspect="1" noChangeArrowheads="1"/>
+                      </pic:cNvPicPr>
+                    </pic:nvPicPr>
+                    <pic:blipFill rotWithShape="1">
+                      <a:blip r:embed="rId23" cstate="print">
+                        <a:extLst>
+                          <a:ext uri="{28A0092B-C50C-407E-A947-70E740481C1C}">
+                            <a14:useLocalDpi xmlns:a14="http://schemas.microsoft.com/office/drawing/2010/main" val="0"/>
+                          </a:ext>
+                        </a:extLst>
+                      </a:blip>
+                      <a:srcRect r="42948"/>
+                      <a:stretch/>
+                    </pic:blipFill>
+                    <pic:spPr bwMode="auto">
+                      <a:xfrm>
+                        <a:off x="0" y="0"/>
+                        <a:ext cx="3390900" cy="1737360"/>
+                      </a:xfrm>
+                      <a:prstGeom prst="rect">
+                        <a:avLst/>
+                      </a:prstGeom>
+                      <a:noFill/>
+                      <a:ln>
+                        <a:noFill/>
+                      </a:ln>
+                      <a:extLst>
+                        <a:ext uri="{53640926-AAD7-44D8-BBD7-CCE9431645EC}">
+                          <a14:shadowObscured xmlns:a14="http://schemas.microsoft.com/office/drawing/2010/main"/>
+                        </a:ext>
+                      </a:extLst>
+                    </pic:spPr>
+                  </pic:pic>
+                </a:graphicData>
+              </a:graphic>
+            </wp:inline>
+          </w:drawing>
+        </w:r>
+      </w:del>
+    </w:p>
+    <w:p>
+      <w:pPr>
+        <w:pStyle w:val="ListParagraph"/>
+        <w:ind w:left="1080"/>
+        <w:rPr>
           <w:rFonts w:eastAsiaTheme="minorEastAsia"/>
           <w:iCs/>
         </w:rPr>
@@ -2158,6 +5057,16 @@
         </w:rPr>
         <w:t xml:space="preserve"> interpretation.</w:t>
       </w:r>
+    </w:p>
+    <w:p>
+      <w:pPr>
+        <w:pStyle w:val="ListParagraph"/>
+        <w:ind w:left="1080"/>
+        <w:rPr>
+          <w:rFonts w:eastAsiaTheme="minorEastAsia"/>
+          <w:iCs/>
+        </w:rPr>
+      </w:pPr>
     </w:p>
     <w:p>
       <w:pPr>
@@ -2259,8 +5168,336 @@
         <w:ind w:left="1080"/>
         <w:rPr>
           <w:rStyle w:val="IntenseEmphasis"/>
-        </w:rPr>
-      </w:pPr>
+          <w:noProof/>
+        </w:rPr>
+      </w:pPr>
+    </w:p>
+    <w:p>
+      <w:pPr>
+        <w:pStyle w:val="ListParagraph"/>
+        <w:ind w:left="1080"/>
+        <w:rPr>
+          <w:ins w:id="39" w:author="Cliff Rodriguez" w:date="2018-01-25T18:41:00Z"/>
+          <w:i/>
+          <w:iCs/>
+          <w:noProof/>
+          <w:color w:val="4472C4" w:themeColor="accent1"/>
+        </w:rPr>
+      </w:pPr>
+      <w:del w:id="40" w:author="Cliff Rodriguez" w:date="2018-01-25T18:41:00Z">
+        <w:r>
+          <w:rPr>
+            <w:rStyle w:val="IntenseEmphasis"/>
+            <w:noProof/>
+          </w:rPr>
+          <w:drawing>
+            <wp:inline distT="0" distB="0" distL="0" distR="0" wp14:anchorId="4000B285" wp14:editId="1F8573C7">
+              <wp:extent cx="2545080" cy="1173480"/>
+              <wp:effectExtent l="19050" t="19050" r="26670" b="26670"/>
+              <wp:docPr id="9" name="Picture 9"/>
+              <wp:cNvGraphicFramePr>
+                <a:graphicFrameLocks xmlns:a="http://schemas.openxmlformats.org/drawingml/2006/main" noChangeAspect="1"/>
+              </wp:cNvGraphicFramePr>
+              <a:graphic xmlns:a="http://schemas.openxmlformats.org/drawingml/2006/main">
+                <a:graphicData uri="http://schemas.openxmlformats.org/drawingml/2006/picture">
+                  <pic:pic xmlns:pic="http://schemas.openxmlformats.org/drawingml/2006/picture">
+                    <pic:nvPicPr>
+                      <pic:cNvPr id="0" name="Picture 2"/>
+                      <pic:cNvPicPr>
+                        <a:picLocks noChangeAspect="1" noChangeArrowheads="1"/>
+                      </pic:cNvPicPr>
+                    </pic:nvPicPr>
+                    <pic:blipFill rotWithShape="1">
+                      <a:blip r:embed="rId24">
+                        <a:extLst>
+                          <a:ext uri="{28A0092B-C50C-407E-A947-70E740481C1C}">
+                            <a14:useLocalDpi xmlns:a14="http://schemas.microsoft.com/office/drawing/2010/main" val="0"/>
+                          </a:ext>
+                        </a:extLst>
+                      </a:blip>
+                      <a:srcRect r="43390"/>
+                      <a:stretch/>
+                    </pic:blipFill>
+                    <pic:spPr bwMode="auto">
+                      <a:xfrm>
+                        <a:off x="0" y="0"/>
+                        <a:ext cx="2545080" cy="1173480"/>
+                      </a:xfrm>
+                      <a:prstGeom prst="rect">
+                        <a:avLst/>
+                      </a:prstGeom>
+                      <a:noFill/>
+                      <a:ln>
+                        <a:solidFill>
+                          <a:srgbClr val="FF0000"/>
+                        </a:solidFill>
+                      </a:ln>
+                      <a:extLst>
+                        <a:ext uri="{53640926-AAD7-44D8-BBD7-CCE9431645EC}">
+                          <a14:shadowObscured xmlns:a14="http://schemas.microsoft.com/office/drawing/2010/main"/>
+                        </a:ext>
+                      </a:extLst>
+                    </pic:spPr>
+                  </pic:pic>
+                </a:graphicData>
+              </a:graphic>
+            </wp:inline>
+          </w:drawing>
+        </w:r>
+      </w:del>
+      <w:ins w:id="41" w:author="Cliff Rodriguez" w:date="2018-01-25T18:41:00Z">
+        <w:r>
+          <w:rPr>
+            <w:i/>
+            <w:iCs/>
+            <w:noProof/>
+            <w:color w:val="4472C4" w:themeColor="accent1"/>
+          </w:rPr>
+          <w:drawing>
+            <wp:inline distT="0" distB="0" distL="0" distR="0" wp14:anchorId="70203302" wp14:editId="1E51D5BB">
+              <wp:extent cx="2209253" cy="1455420"/>
+              <wp:effectExtent l="0" t="0" r="0" b="0"/>
+              <wp:docPr id="24" name="Picture 24"/>
+              <wp:cNvGraphicFramePr>
+                <a:graphicFrameLocks xmlns:a="http://schemas.openxmlformats.org/drawingml/2006/main" noChangeAspect="1"/>
+              </wp:cNvGraphicFramePr>
+              <a:graphic xmlns:a="http://schemas.openxmlformats.org/drawingml/2006/main">
+                <a:graphicData uri="http://schemas.openxmlformats.org/drawingml/2006/picture">
+                  <pic:pic xmlns:pic="http://schemas.openxmlformats.org/drawingml/2006/picture">
+                    <pic:nvPicPr>
+                      <pic:cNvPr id="0" name="Picture 2"/>
+                      <pic:cNvPicPr>
+                        <a:picLocks noChangeAspect="1" noChangeArrowheads="1"/>
+                      </pic:cNvPicPr>
+                    </pic:nvPicPr>
+                    <pic:blipFill rotWithShape="1">
+                      <a:blip r:embed="rId21">
+                        <a:extLst>
+                          <a:ext uri="{28A0092B-C50C-407E-A947-70E740481C1C}">
+                            <a14:useLocalDpi xmlns:a14="http://schemas.microsoft.com/office/drawing/2010/main" val="0"/>
+                          </a:ext>
+                        </a:extLst>
+                      </a:blip>
+                      <a:srcRect r="71524"/>
+                      <a:stretch/>
+                    </pic:blipFill>
+                    <pic:spPr bwMode="auto">
+                      <a:xfrm>
+                        <a:off x="0" y="0"/>
+                        <a:ext cx="2214635" cy="1458966"/>
+                      </a:xfrm>
+                      <a:prstGeom prst="rect">
+                        <a:avLst/>
+                      </a:prstGeom>
+                      <a:noFill/>
+                      <a:ln>
+                        <a:noFill/>
+                      </a:ln>
+                      <a:extLst>
+                        <a:ext uri="{53640926-AAD7-44D8-BBD7-CCE9431645EC}">
+                          <a14:shadowObscured xmlns:a14="http://schemas.microsoft.com/office/drawing/2010/main"/>
+                        </a:ext>
+                      </a:extLst>
+                    </pic:spPr>
+                  </pic:pic>
+                </a:graphicData>
+              </a:graphic>
+            </wp:inline>
+          </w:drawing>
+        </w:r>
+      </w:ins>
+    </w:p>
+    <w:p>
+      <w:pPr>
+        <w:pStyle w:val="ListParagraph"/>
+        <w:ind w:left="1080"/>
+        <w:rPr>
+          <w:ins w:id="42" w:author="Cliff Rodriguez" w:date="2018-01-25T18:41:00Z"/>
+          <w:i/>
+          <w:iCs/>
+          <w:noProof/>
+          <w:color w:val="4472C4" w:themeColor="accent1"/>
+        </w:rPr>
+      </w:pPr>
+    </w:p>
+    <w:p>
+      <w:pPr>
+        <w:pStyle w:val="ListParagraph"/>
+        <w:ind w:left="1080"/>
+        <w:rPr>
+          <w:ins w:id="43" w:author="Cliff Rodriguez" w:date="2018-01-25T18:41:00Z"/>
+          <w:i/>
+          <w:iCs/>
+          <w:noProof/>
+          <w:color w:val="4472C4" w:themeColor="accent1"/>
+        </w:rPr>
+      </w:pPr>
+      <w:ins w:id="44" w:author="Cliff Rodriguez" w:date="2018-01-25T18:41:00Z">
+        <w:r>
+          <w:rPr>
+            <w:i/>
+            <w:iCs/>
+            <w:noProof/>
+            <w:color w:val="4472C4" w:themeColor="accent1"/>
+          </w:rPr>
+          <w:drawing>
+            <wp:inline distT="0" distB="0" distL="0" distR="0" wp14:anchorId="4481201B" wp14:editId="28B975FD">
+              <wp:extent cx="1699260" cy="1013460"/>
+              <wp:effectExtent l="0" t="0" r="0" b="0"/>
+              <wp:docPr id="25" name="Picture 25"/>
+              <wp:cNvGraphicFramePr>
+                <a:graphicFrameLocks xmlns:a="http://schemas.openxmlformats.org/drawingml/2006/main" noChangeAspect="1"/>
+              </wp:cNvGraphicFramePr>
+              <a:graphic xmlns:a="http://schemas.openxmlformats.org/drawingml/2006/main">
+                <a:graphicData uri="http://schemas.openxmlformats.org/drawingml/2006/picture">
+                  <pic:pic xmlns:pic="http://schemas.openxmlformats.org/drawingml/2006/picture">
+                    <pic:nvPicPr>
+                      <pic:cNvPr id="0" name="Picture 3"/>
+                      <pic:cNvPicPr>
+                        <a:picLocks noChangeAspect="1" noChangeArrowheads="1"/>
+                      </pic:cNvPicPr>
+                    </pic:nvPicPr>
+                    <pic:blipFill rotWithShape="1">
+                      <a:blip r:embed="rId22">
+                        <a:extLst>
+                          <a:ext uri="{28A0092B-C50C-407E-A947-70E740481C1C}">
+                            <a14:useLocalDpi xmlns:a14="http://schemas.microsoft.com/office/drawing/2010/main" val="0"/>
+                          </a:ext>
+                        </a:extLst>
+                      </a:blip>
+                      <a:srcRect r="71405"/>
+                      <a:stretch/>
+                    </pic:blipFill>
+                    <pic:spPr bwMode="auto">
+                      <a:xfrm>
+                        <a:off x="0" y="0"/>
+                        <a:ext cx="1699557" cy="1013637"/>
+                      </a:xfrm>
+                      <a:prstGeom prst="rect">
+                        <a:avLst/>
+                      </a:prstGeom>
+                      <a:noFill/>
+                      <a:ln>
+                        <a:noFill/>
+                      </a:ln>
+                      <a:extLst>
+                        <a:ext uri="{53640926-AAD7-44D8-BBD7-CCE9431645EC}">
+                          <a14:shadowObscured xmlns:a14="http://schemas.microsoft.com/office/drawing/2010/main"/>
+                        </a:ext>
+                      </a:extLst>
+                    </pic:spPr>
+                  </pic:pic>
+                </a:graphicData>
+              </a:graphic>
+            </wp:inline>
+          </w:drawing>
+        </w:r>
+      </w:ins>
+    </w:p>
+    <w:p>
+      <w:pPr>
+        <w:pStyle w:val="ListParagraph"/>
+        <w:ind w:left="1080"/>
+        <w:rPr>
+          <w:rStyle w:val="IntenseEmphasis"/>
+        </w:rPr>
+      </w:pPr>
+    </w:p>
+    <w:p>
+      <w:pPr>
+        <w:pStyle w:val="ListParagraph"/>
+        <w:ind w:left="1080"/>
+        <w:rPr>
+          <w:rStyle w:val="IntenseEmphasis"/>
+        </w:rPr>
+      </w:pPr>
+      <w:r>
+        <w:rPr>
+          <w:rStyle w:val="IntenseEmphasis"/>
+          <w:highlight w:val="yellow"/>
+        </w:rPr>
+        <w:t>Which one should I use?  Which part of the chart should hold x versus y variable?</w:t>
+      </w:r>
+    </w:p>
+    <w:p>
+      <w:pPr>
+        <w:pStyle w:val="ListParagraph"/>
+        <w:ind w:left="1080"/>
+        <w:rPr>
+          <w:rStyle w:val="IntenseEmphasis"/>
+          <w:noProof/>
+        </w:rPr>
+      </w:pPr>
+    </w:p>
+    <w:p>
+      <w:pPr>
+        <w:pStyle w:val="ListParagraph"/>
+        <w:ind w:left="1080"/>
+        <w:rPr>
+          <w:rStyle w:val="IntenseEmphasis"/>
+        </w:rPr>
+      </w:pPr>
+      <w:del w:id="45" w:author="Cliff Rodriguez" w:date="2018-01-25T18:41:00Z">
+        <w:r>
+          <w:rPr>
+            <w:rStyle w:val="IntenseEmphasis"/>
+            <w:noProof/>
+          </w:rPr>
+          <w:drawing>
+            <wp:inline distT="0" distB="0" distL="0" distR="0" wp14:anchorId="0F55F76E" wp14:editId="0C63E9FB">
+              <wp:extent cx="2598420" cy="1242060"/>
+              <wp:effectExtent l="19050" t="19050" r="11430" b="15240"/>
+              <wp:docPr id="10" name="Picture 10"/>
+              <wp:cNvGraphicFramePr>
+                <a:graphicFrameLocks xmlns:a="http://schemas.openxmlformats.org/drawingml/2006/main" noChangeAspect="1"/>
+              </wp:cNvGraphicFramePr>
+              <a:graphic xmlns:a="http://schemas.openxmlformats.org/drawingml/2006/main">
+                <a:graphicData uri="http://schemas.openxmlformats.org/drawingml/2006/picture">
+                  <pic:pic xmlns:pic="http://schemas.openxmlformats.org/drawingml/2006/picture">
+                    <pic:nvPicPr>
+                      <pic:cNvPr id="0" name="Picture 3"/>
+                      <pic:cNvPicPr>
+                        <a:picLocks noChangeAspect="1" noChangeArrowheads="1"/>
+                      </pic:cNvPicPr>
+                    </pic:nvPicPr>
+                    <pic:blipFill rotWithShape="1">
+                      <a:blip r:embed="rId25">
+                        <a:extLst>
+                          <a:ext uri="{28A0092B-C50C-407E-A947-70E740481C1C}">
+                            <a14:useLocalDpi xmlns:a14="http://schemas.microsoft.com/office/drawing/2010/main" val="0"/>
+                          </a:ext>
+                        </a:extLst>
+                      </a:blip>
+                      <a:srcRect r="42203" b="25909"/>
+                      <a:stretch/>
+                    </pic:blipFill>
+                    <pic:spPr bwMode="auto">
+                      <a:xfrm>
+                        <a:off x="0" y="0"/>
+                        <a:ext cx="2598420" cy="1242060"/>
+                      </a:xfrm>
+                      <a:prstGeom prst="rect">
+                        <a:avLst/>
+                      </a:prstGeom>
+                      <a:noFill/>
+                      <a:ln>
+                        <a:solidFill>
+                          <a:srgbClr val="FF0000"/>
+                        </a:solidFill>
+                      </a:ln>
+                      <a:extLst>
+                        <a:ext uri="{53640926-AAD7-44D8-BBD7-CCE9431645EC}">
+                          <a14:shadowObscured xmlns:a14="http://schemas.microsoft.com/office/drawing/2010/main"/>
+                        </a:ext>
+                      </a:extLst>
+                    </pic:spPr>
+                  </pic:pic>
+                </a:graphicData>
+              </a:graphic>
+            </wp:inline>
+          </w:drawing>
+        </w:r>
+      </w:del>
     </w:p>
     <w:p>
       <w:pPr>
@@ -2290,6 +5527,61 @@
           <w:rStyle w:val="IntenseEmphasis"/>
         </w:rPr>
       </w:pPr>
+      <w:r>
+        <w:rPr>
+          <w:rStyle w:val="IntenseEmphasis"/>
+          <w:noProof/>
+        </w:rPr>
+        <w:lastRenderedPageBreak/>
+        <w:drawing>
+          <wp:inline distT="0" distB="0" distL="0" distR="0" wp14:anchorId="485CD127" wp14:editId="324CDDBA">
+            <wp:extent cx="5029200" cy="3657600"/>
+            <wp:effectExtent l="0" t="0" r="0" b="0"/>
+            <wp:docPr id="17" name="Picture 17"/>
+            <wp:cNvGraphicFramePr>
+              <a:graphicFrameLocks xmlns:a="http://schemas.openxmlformats.org/drawingml/2006/main" noChangeAspect="1"/>
+            </wp:cNvGraphicFramePr>
+            <a:graphic xmlns:a="http://schemas.openxmlformats.org/drawingml/2006/main">
+              <a:graphicData uri="http://schemas.openxmlformats.org/drawingml/2006/picture">
+                <pic:pic xmlns:pic="http://schemas.openxmlformats.org/drawingml/2006/picture">
+                  <pic:nvPicPr>
+                    <pic:cNvPr id="0" name="Picture 7"/>
+                    <pic:cNvPicPr>
+                      <a:picLocks noChangeAspect="1" noChangeArrowheads="1"/>
+                    </pic:cNvPicPr>
+                  </pic:nvPicPr>
+                  <pic:blipFill>
+                    <a:blip r:embed="rId26" cstate="print">
+                      <a:extLst>
+                        <a:ext uri="{28A0092B-C50C-407E-A947-70E740481C1C}">
+                          <a14:useLocalDpi xmlns:a14="http://schemas.microsoft.com/office/drawing/2010/main" val="0"/>
+                        </a:ext>
+                      </a:extLst>
+                    </a:blip>
+                    <a:srcRect/>
+                    <a:stretch>
+                      <a:fillRect/>
+                    </a:stretch>
+                  </pic:blipFill>
+                  <pic:spPr bwMode="auto">
+                    <a:xfrm>
+                      <a:off x="0" y="0"/>
+                      <a:ext cx="5029200" cy="3657600"/>
+                    </a:xfrm>
+                    <a:prstGeom prst="rect">
+                      <a:avLst/>
+                    </a:prstGeom>
+                    <a:noFill/>
+                    <a:ln>
+                      <a:noFill/>
+                    </a:ln>
+                  </pic:spPr>
+                </pic:pic>
+              </a:graphicData>
+            </a:graphic>
+          </wp:inline>
+        </w:drawing>
+      </w:r>
     </w:p>
     <w:p>
       <w:pPr>
@@ -2303,7 +5595,123 @@
         </w:rPr>
       </w:pPr>
       <w:r>
+        <w:rPr>
+          <w:highlight w:val="yellow"/>
+        </w:rPr>
         <w:t xml:space="preserve">Using </w:t>
+      </w:r>
+      <m:oMath>
+        <m:sSub>
+          <m:sSubPr>
+            <m:ctrlPr>
+              <w:rPr>
+                <w:rFonts w:ascii="Cambria Math" w:hAnsi="Cambria Math"/>
+                <w:i/>
+                <w:iCs/>
+                <w:highlight w:val="yellow"/>
+              </w:rPr>
+            </m:ctrlPr>
+          </m:sSubPr>
+          <m:e>
+            <m:acc>
+              <m:accPr>
+                <m:ctrlPr>
+                  <w:rPr>
+                    <w:rFonts w:ascii="Cambria Math" w:hAnsi="Cambria Math"/>
+                    <w:i/>
+                    <w:iCs/>
+                    <w:highlight w:val="yellow"/>
+                  </w:rPr>
+                </m:ctrlPr>
+              </m:accPr>
+              <m:e>
+                <m:r>
+                  <w:rPr>
+                    <w:rFonts w:ascii="Cambria Math" w:hAnsi="Cambria Math"/>
+                    <w:highlight w:val="yellow"/>
+                  </w:rPr>
+                  <m:t>β</m:t>
+                </m:r>
+              </m:e>
+            </m:acc>
+          </m:e>
+          <m:sub>
+            <m:r>
+              <w:rPr>
+                <w:rFonts w:ascii="Cambria Math" w:hAnsi="Cambria Math"/>
+                <w:highlight w:val="yellow"/>
+              </w:rPr>
+              <m:t>1</m:t>
+            </m:r>
+          </m:sub>
+        </m:sSub>
+        <m:r>
+          <w:rPr>
+            <w:rFonts w:ascii="Cambria Math" w:eastAsiaTheme="minorEastAsia" w:hAnsi="Cambria Math"/>
+            <w:highlight w:val="yellow"/>
+          </w:rPr>
+          <m:t xml:space="preserve"> </m:t>
+        </m:r>
+        <m:r>
+          <w:rPr>
+            <w:rFonts w:ascii="Cambria Math" w:hAnsi="Cambria Math"/>
+            <w:highlight w:val="yellow"/>
+          </w:rPr>
+          <m:t>=</m:t>
+        </m:r>
+        <m:f>
+          <m:fPr>
+            <m:ctrlPr>
+              <w:rPr>
+                <w:rFonts w:ascii="Cambria Math" w:hAnsi="Cambria Math"/>
+                <w:i/>
+                <w:highlight w:val="yellow"/>
+              </w:rPr>
+            </m:ctrlPr>
+          </m:fPr>
+          <m:num>
+            <m:r>
+              <w:rPr>
+                <w:rFonts w:ascii="Cambria Math" w:hAnsi="Cambria Math"/>
+                <w:highlight w:val="yellow"/>
+              </w:rPr>
+              <m:t>cov(X,Y)</m:t>
+            </m:r>
+          </m:num>
+          <m:den>
+            <m:r>
+              <w:rPr>
+                <w:rFonts w:ascii="Cambria Math" w:hAnsi="Cambria Math"/>
+                <w:highlight w:val="yellow"/>
+              </w:rPr>
+              <m:t>var(X)</m:t>
+            </m:r>
+          </m:den>
+        </m:f>
+      </m:oMath>
+      <w:r>
+        <w:rPr>
+          <w:rFonts w:eastAsiaTheme="minorEastAsia"/>
+          <w:highlight w:val="yellow"/>
+        </w:rPr>
+        <w:t xml:space="preserve"> to calculate the regression slope coefficient the value is …</w:t>
+      </w:r>
+    </w:p>
+    <w:p>
+      <w:pPr>
+        <w:pStyle w:val="ListParagraph"/>
+        <w:numPr>
+          <w:ilvl w:val="0"/>
+          <w:numId w:val="4"/>
+        </w:numPr>
+        <w:rPr>
+          <w:i/>
+          <w:iCs/>
+          <w:color w:val="4472C4" w:themeColor="accent1"/>
+        </w:rPr>
+      </w:pPr>
+      <w:r>
+        <w:t xml:space="preserve">For the data in ps1q4.dta the value of </w:t>
       </w:r>
       <m:oMath>
         <m:sSub>
@@ -2342,109 +5750,6 @@
               <w:rPr>
                 <w:rFonts w:ascii="Cambria Math" w:hAnsi="Cambria Math"/>
               </w:rPr>
-              <m:t>1</m:t>
-            </m:r>
-          </m:sub>
-        </m:sSub>
-        <m:r>
-          <w:rPr>
-            <w:rFonts w:ascii="Cambria Math" w:eastAsiaTheme="minorEastAsia" w:hAnsi="Cambria Math"/>
-          </w:rPr>
-          <m:t xml:space="preserve"> </m:t>
-        </m:r>
-        <m:r>
-          <w:rPr>
-            <w:rFonts w:ascii="Cambria Math" w:hAnsi="Cambria Math"/>
-          </w:rPr>
-          <m:t>=</m:t>
-        </m:r>
-        <m:f>
-          <m:fPr>
-            <m:ctrlPr>
-              <w:rPr>
-                <w:rFonts w:ascii="Cambria Math" w:hAnsi="Cambria Math"/>
-                <w:i/>
-              </w:rPr>
-            </m:ctrlPr>
-          </m:fPr>
-          <m:num>
-            <m:r>
-              <w:rPr>
-                <w:rFonts w:ascii="Cambria Math" w:hAnsi="Cambria Math"/>
-              </w:rPr>
-              <m:t>cov(X,Y)</m:t>
-            </m:r>
-          </m:num>
-          <m:den>
-            <m:r>
-              <w:rPr>
-                <w:rFonts w:ascii="Cambria Math" w:hAnsi="Cambria Math"/>
-              </w:rPr>
-              <m:t>var(X)</m:t>
-            </m:r>
-          </m:den>
-        </m:f>
-      </m:oMath>
-      <w:r>
-        <w:rPr>
-          <w:rFonts w:eastAsiaTheme="minorEastAsia"/>
-        </w:rPr>
-        <w:t xml:space="preserve"> to calculate the regression slope coefficient the value is …</w:t>
-      </w:r>
-    </w:p>
-    <w:p>
-      <w:pPr>
-        <w:pStyle w:val="ListParagraph"/>
-        <w:numPr>
-          <w:ilvl w:val="0"/>
-          <w:numId w:val="4"/>
-        </w:numPr>
-        <w:rPr>
-          <w:i/>
-          <w:iCs/>
-          <w:color w:val="4472C4" w:themeColor="accent1"/>
-        </w:rPr>
-      </w:pPr>
-      <w:r>
-        <w:t xml:space="preserve">For the data in ps1q4.dta the value of </w:t>
-      </w:r>
-      <m:oMath>
-        <m:sSub>
-          <m:sSubPr>
-            <m:ctrlPr>
-              <w:rPr>
-                <w:rFonts w:ascii="Cambria Math" w:hAnsi="Cambria Math"/>
-                <w:i/>
-                <w:iCs/>
-              </w:rPr>
-            </m:ctrlPr>
-          </m:sSubPr>
-          <m:e>
-            <m:acc>
-              <m:accPr>
-                <m:ctrlPr>
-                  <w:rPr>
-                    <w:rFonts w:ascii="Cambria Math" w:hAnsi="Cambria Math"/>
-                    <w:i/>
-                    <w:iCs/>
-                  </w:rPr>
-                </m:ctrlPr>
-              </m:accPr>
-              <m:e>
-                <m:r>
-                  <w:rPr>
-                    <w:rFonts w:ascii="Cambria Math" w:hAnsi="Cambria Math"/>
-                  </w:rPr>
-                  <m:t>β</m:t>
-                </m:r>
-              </m:e>
-            </m:acc>
-          </m:e>
-          <m:sub>
-            <m:r>
-              <w:rPr>
-                <w:rFonts w:ascii="Cambria Math" w:hAnsi="Cambria Math"/>
-              </w:rPr>
               <m:t>0</m:t>
             </m:r>
           </m:sub>
@@ -2475,19 +5780,11 @@
       <w:r>
         <w:t xml:space="preserve"> relate to </w:t>
       </w:r>
-      <w:proofErr w:type="spellStart"/>
-      <w:r>
-        <w:rPr>
-          <w:i/>
-        </w:rPr>
-        <w:t>course_eval</w:t>
-      </w:r>
-      <w:proofErr w:type="spellEnd"/>
-      <w:r>
-        <w:rPr>
-          <w:i/>
-        </w:rPr>
-        <w:t xml:space="preserve"> </w:t>
+      <w:r>
+        <w:rPr>
+          <w:i/>
+        </w:rPr>
+        <w:t xml:space="preserve">course_eval </w:t>
       </w:r>
       <w:r>
         <w:t>because</w:t>
@@ -2498,9 +5795,151 @@
         <w:rPr>
           <w:i/>
           <w:iCs/>
-          <w:color w:val="4472C4" w:themeColor="accent1"/>
-        </w:rPr>
-      </w:pPr>
+          <w:noProof/>
+          <w:color w:val="4472C4" w:themeColor="accent1"/>
+        </w:rPr>
+      </w:pPr>
+    </w:p>
+    <w:p>
+      <w:pPr>
+        <w:ind w:left="1080"/>
+        <w:rPr>
+          <w:i/>
+          <w:iCs/>
+          <w:noProof/>
+          <w:color w:val="4472C4" w:themeColor="accent1"/>
+        </w:rPr>
+      </w:pPr>
+    </w:p>
+    <w:p>
+      <w:pPr>
+        <w:ind w:left="1080"/>
+        <w:rPr>
+          <w:i/>
+          <w:iCs/>
+          <w:color w:val="4472C4" w:themeColor="accent1"/>
+        </w:rPr>
+      </w:pPr>
+      <w:del w:id="46" w:author="Cliff Rodriguez" w:date="2018-01-25T18:43:00Z">
+        <w:r>
+          <w:rPr>
+            <w:i/>
+            <w:iCs/>
+            <w:noProof/>
+            <w:color w:val="4472C4" w:themeColor="accent1"/>
+          </w:rPr>
+          <w:drawing>
+            <wp:inline distT="0" distB="0" distL="0" distR="0" wp14:anchorId="5DA54C72" wp14:editId="3DCCF252">
+              <wp:extent cx="3939540" cy="1790700"/>
+              <wp:effectExtent l="0" t="0" r="0" b="0"/>
+              <wp:docPr id="18" name="Picture 18"/>
+              <wp:cNvGraphicFramePr>
+                <a:graphicFrameLocks xmlns:a="http://schemas.openxmlformats.org/drawingml/2006/main" noChangeAspect="1"/>
+              </wp:cNvGraphicFramePr>
+              <a:graphic xmlns:a="http://schemas.openxmlformats.org/drawingml/2006/main">
+                <a:graphicData uri="http://schemas.openxmlformats.org/drawingml/2006/picture">
+                  <pic:pic xmlns:pic="http://schemas.openxmlformats.org/drawingml/2006/picture">
+                    <pic:nvPicPr>
+                      <pic:cNvPr id="0" name="Picture 8"/>
+                      <pic:cNvPicPr>
+                        <a:picLocks noChangeAspect="1" noChangeArrowheads="1"/>
+                      </pic:cNvPicPr>
+                    </pic:nvPicPr>
+                    <pic:blipFill rotWithShape="1">
+                      <a:blip r:embed="rId27">
+                        <a:extLst>
+                          <a:ext uri="{28A0092B-C50C-407E-A947-70E740481C1C}">
+                            <a14:useLocalDpi xmlns:a14="http://schemas.microsoft.com/office/drawing/2010/main" val="0"/>
+                          </a:ext>
+                        </a:extLst>
+                      </a:blip>
+                      <a:srcRect r="33713" b="10618"/>
+                      <a:stretch/>
+                    </pic:blipFill>
+                    <pic:spPr bwMode="auto">
+                      <a:xfrm>
+                        <a:off x="0" y="0"/>
+                        <a:ext cx="3939821" cy="1790828"/>
+                      </a:xfrm>
+                      <a:prstGeom prst="rect">
+                        <a:avLst/>
+                      </a:prstGeom>
+                      <a:noFill/>
+                      <a:ln>
+                        <a:noFill/>
+                      </a:ln>
+                      <a:extLst>
+                        <a:ext uri="{53640926-AAD7-44D8-BBD7-CCE9431645EC}">
+                          <a14:shadowObscured xmlns:a14="http://schemas.microsoft.com/office/drawing/2010/main"/>
+                        </a:ext>
+                      </a:extLst>
+                    </pic:spPr>
+                  </pic:pic>
+                </a:graphicData>
+              </a:graphic>
+            </wp:inline>
+          </w:drawing>
+        </w:r>
+      </w:del>
+      <w:r>
+        <w:rPr>
+          <w:i/>
+          <w:iCs/>
+          <w:noProof/>
+          <w:color w:val="4472C4" w:themeColor="accent1"/>
+        </w:rPr>
+        <w:drawing>
+          <wp:inline distT="0" distB="0" distL="0" distR="0" wp14:anchorId="4B736A1D" wp14:editId="74C87FF4">
+            <wp:extent cx="3962400" cy="1581150"/>
+            <wp:effectExtent l="0" t="0" r="0" b="0"/>
+            <wp:docPr id="19" name="Picture 19"/>
+            <wp:cNvGraphicFramePr>
+              <a:graphicFrameLocks xmlns:a="http://schemas.openxmlformats.org/drawingml/2006/main" noChangeAspect="1"/>
+            </wp:cNvGraphicFramePr>
+            <a:graphic xmlns:a="http://schemas.openxmlformats.org/drawingml/2006/main">
+              <a:graphicData uri="http://schemas.openxmlformats.org/drawingml/2006/picture">
+                <pic:pic xmlns:pic="http://schemas.openxmlformats.org/drawingml/2006/picture">
+                  <pic:nvPicPr>
+                    <pic:cNvPr id="0" name="Picture 9"/>
+                    <pic:cNvPicPr>
+                      <a:picLocks noChangeAspect="1" noChangeArrowheads="1"/>
+                    </pic:cNvPicPr>
+                  </pic:nvPicPr>
+                  <pic:blipFill rotWithShape="1">
+                    <a:blip r:embed="rId28">
+                      <a:extLst>
+                        <a:ext uri="{28A0092B-C50C-407E-A947-70E740481C1C}">
+                          <a14:useLocalDpi xmlns:a14="http://schemas.microsoft.com/office/drawing/2010/main" val="0"/>
+                        </a:ext>
+                      </a:extLst>
+                    </a:blip>
+                    <a:srcRect r="33308"/>
+                    <a:stretch/>
+                  </pic:blipFill>
+                  <pic:spPr bwMode="auto">
+                    <a:xfrm>
+                      <a:off x="0" y="0"/>
+                      <a:ext cx="3963941" cy="1581765"/>
+                    </a:xfrm>
+                    <a:prstGeom prst="rect">
+                      <a:avLst/>
+                    </a:prstGeom>
+                    <a:noFill/>
+                    <a:ln>
+                      <a:noFill/>
+                    </a:ln>
+                    <a:extLst>
+                      <a:ext uri="{53640926-AAD7-44D8-BBD7-CCE9431645EC}">
+                        <a14:shadowObscured xmlns:a14="http://schemas.microsoft.com/office/drawing/2010/main"/>
+                      </a:ext>
+                    </a:extLst>
+                  </pic:spPr>
+                </pic:pic>
+              </a:graphicData>
+            </a:graphic>
+          </wp:inline>
+        </w:drawing>
+      </w:r>
     </w:p>
     <w:p>
       <w:pPr>
@@ -2669,28 +6108,12 @@
     </w:p>
     <w:p>
       <w:pPr>
-        <w:ind w:left="1080"/>
-        <w:rPr>
-          <w:i/>
-          <w:iCs/>
-          <w:color w:val="4472C4" w:themeColor="accent1"/>
-        </w:rPr>
-      </w:pPr>
-      <w:r>
-        <w:rPr>
-          <w:i/>
-          <w:iCs/>
-        </w:rPr>
-        <w:t>compare</w:t>
-      </w:r>
-      <w:r>
-        <w:rPr>
-          <w:i/>
-          <w:iCs/>
-          <w:color w:val="4472C4" w:themeColor="accent1"/>
-        </w:rPr>
-        <w:t xml:space="preserve"> </w:t>
-      </w:r>
+        <w:ind w:left="1440"/>
+        <w:rPr>
+          <w:rFonts w:eastAsiaTheme="minorEastAsia"/>
+          <w:i/>
+        </w:rPr>
+      </w:pPr>
       <m:oMath>
         <m:sSub>
           <m:sSubPr>
@@ -2714,6 +6137,60 @@
               <w:rPr>
                 <w:rFonts w:ascii="Cambria Math" w:hAnsi="Cambria Math"/>
               </w:rPr>
+              <m:t>0</m:t>
+            </m:r>
+          </m:sub>
+        </m:sSub>
+      </m:oMath>
+      <w:r>
+        <w:rPr>
+          <w:rFonts w:eastAsiaTheme="minorEastAsia"/>
+          <w:i/>
+        </w:rPr>
+        <w:t xml:space="preserve"> =</w:t>
+      </w:r>
+      <w:ins w:id="47" w:author="Cliff Rodriguez" w:date="2018-01-25T18:43:00Z">
+        <w:r>
+          <w:rPr>
+            <w:rFonts w:eastAsiaTheme="minorEastAsia"/>
+            <w:i/>
+          </w:rPr>
+          <w:t xml:space="preserve"> 4.53</w:t>
+        </w:r>
+      </w:ins>
+    </w:p>
+    <w:p>
+      <w:pPr>
+        <w:ind w:left="1440"/>
+        <w:rPr>
+          <w:i/>
+          <w:iCs/>
+          <w:color w:val="4472C4" w:themeColor="accent1"/>
+        </w:rPr>
+      </w:pPr>
+      <m:oMath>
+        <m:sSub>
+          <m:sSubPr>
+            <m:ctrlPr>
+              <w:rPr>
+                <w:rFonts w:ascii="Cambria Math" w:hAnsi="Cambria Math"/>
+                <w:i/>
+              </w:rPr>
+            </m:ctrlPr>
+          </m:sSubPr>
+          <m:e>
+            <m:r>
+              <w:rPr>
+                <w:rFonts w:ascii="Cambria Math" w:hAnsi="Cambria Math"/>
+              </w:rPr>
+              <m:t>β</m:t>
+            </m:r>
+          </m:e>
+          <m:sub>
+            <m:r>
+              <w:rPr>
+                <w:rFonts w:ascii="Cambria Math" w:hAnsi="Cambria Math"/>
+              </w:rPr>
               <m:t>1</m:t>
             </m:r>
           </m:sub>
@@ -2724,7 +6201,40 @@
           <w:rFonts w:eastAsiaTheme="minorEastAsia"/>
           <w:i/>
         </w:rPr>
-        <w:t xml:space="preserve"> in step vi with </w:t>
+        <w:t xml:space="preserve"> =</w:t>
+      </w:r>
+      <w:ins w:id="48" w:author="Cliff Rodriguez" w:date="2018-01-25T18:44:00Z">
+        <w:r>
+          <w:rPr>
+            <w:rFonts w:eastAsiaTheme="minorEastAsia"/>
+            <w:i/>
+          </w:rPr>
+          <w:t xml:space="preserve"> .19</w:t>
+        </w:r>
+      </w:ins>
+    </w:p>
+    <w:p>
+      <w:pPr>
+        <w:ind w:left="1080"/>
+        <w:rPr>
+          <w:rFonts w:eastAsiaTheme="minorEastAsia"/>
+          <w:i/>
+        </w:rPr>
+      </w:pPr>
+      <w:r>
+        <w:rPr>
+          <w:i/>
+          <w:iCs/>
+        </w:rPr>
+        <w:t>compare</w:t>
+      </w:r>
+      <w:r>
+        <w:rPr>
+          <w:i/>
+          <w:iCs/>
+          <w:color w:val="4472C4" w:themeColor="accent1"/>
+        </w:rPr>
+        <w:t xml:space="preserve"> </w:t>
       </w:r>
       <m:oMath>
         <m:sSub>
@@ -2759,8 +6269,67 @@
           <w:rFonts w:eastAsiaTheme="minorEastAsia"/>
           <w:i/>
         </w:rPr>
-        <w:t xml:space="preserve"> found above:</w:t>
-      </w:r>
+        <w:t xml:space="preserve"> in step vi with </w:t>
+      </w:r>
+      <m:oMath>
+        <m:sSub>
+          <m:sSubPr>
+            <m:ctrlPr>
+              <w:rPr>
+                <w:rFonts w:ascii="Cambria Math" w:hAnsi="Cambria Math"/>
+                <w:i/>
+              </w:rPr>
+            </m:ctrlPr>
+          </m:sSubPr>
+          <m:e>
+            <m:r>
+              <w:rPr>
+                <w:rFonts w:ascii="Cambria Math" w:hAnsi="Cambria Math"/>
+              </w:rPr>
+              <m:t>β</m:t>
+            </m:r>
+          </m:e>
+          <m:sub>
+            <m:r>
+              <w:rPr>
+                <w:rFonts w:ascii="Cambria Math" w:hAnsi="Cambria Math"/>
+              </w:rPr>
+              <m:t>1</m:t>
+            </m:r>
+          </m:sub>
+        </m:sSub>
+      </m:oMath>
+      <w:r>
+        <w:rPr>
+          <w:rFonts w:eastAsiaTheme="minorEastAsia"/>
+          <w:i/>
+        </w:rPr>
+        <w:t xml:space="preserve"> found </w:t>
+      </w:r>
+      <w:r>
+        <w:rPr>
+          <w:rFonts w:eastAsiaTheme="minorEastAsia"/>
+          <w:i/>
+        </w:rPr>
+        <w:t>in step vi</w:t>
+      </w:r>
+      <w:r>
+        <w:rPr>
+          <w:rFonts w:eastAsiaTheme="minorEastAsia"/>
+          <w:i/>
+        </w:rPr>
+        <w:t>:</w:t>
+      </w:r>
+    </w:p>
+    <w:p>
+      <w:pPr>
+        <w:ind w:left="1080"/>
+        <w:rPr>
+          <w:i/>
+          <w:iCs/>
+          <w:color w:val="4472C4" w:themeColor="accent1"/>
+        </w:rPr>
+      </w:pPr>
     </w:p>
     <w:p>
       <w:pPr>
@@ -2836,7 +6405,12 @@
         </w:rPr>
       </w:pPr>
       <w:r>
-        <w:t>I prefer R2 or RMSE? WHY?</w:t>
+        <w:t xml:space="preserve">I prefer R2 or RMSE? </w:t>
+      </w:r>
+      <w:bookmarkStart w:id="49" w:name="_GoBack"/>
+      <w:bookmarkEnd w:id="49"/>
+      <w:r>
+        <w:t>WHY?</w:t>
       </w:r>
     </w:p>
     <w:p>
@@ -2889,6 +6463,24 @@
         </w:rPr>
         <w:t xml:space="preserve">in step vii is </w:t>
       </w:r>
+      <w:ins w:id="50" w:author="Cliff Rodriguez" w:date="2018-01-25T18:44:00Z">
+        <w:r>
+          <w:rPr>
+            <w:rFonts w:eastAsiaTheme="minorEastAsia"/>
+            <w:i/>
+          </w:rPr>
+          <w:t>.0508</w:t>
+        </w:r>
+      </w:ins>
+      <w:ins w:id="51" w:author="Cliff Rodriguez" w:date="2018-01-25T18:45:00Z">
+        <w:r>
+          <w:rPr>
+            <w:rFonts w:eastAsiaTheme="minorEastAsia"/>
+            <w:i/>
+          </w:rPr>
+          <w:t>.</w:t>
+        </w:r>
+      </w:ins>
     </w:p>
     <w:p>
       <w:pPr>
@@ -2897,7 +6489,7 @@
       </w:pPr>
     </w:p>
     <w:sectPr>
-      <w:headerReference w:type="default" r:id="rId12"/>
+      <w:headerReference w:type="default" r:id="rId29"/>
       <w:pgSz w:w="12240" w:h="15840"/>
       <w:pgMar w:top="1440" w:right="1440" w:bottom="1440" w:left="1440" w:header="720" w:footer="720" w:gutter="0"/>
       <w:pgNumType w:start="0"/>
@@ -2993,7 +6585,7 @@
           <w:rPr>
             <w:noProof/>
           </w:rPr>
-          <w:t>5</w:t>
+          <w:t>12</w:t>
         </w:r>
         <w:r>
           <w:rPr>
@@ -3017,7 +6609,6 @@
         <w:dataBinding w:prefixMappings="xmlns:ns0='http://purl.org/dc/elements/1.1/' xmlns:ns1='http://schemas.openxmlformats.org/package/2006/metadata/core-properties' " w:xpath="/ns1:coreProperties[1]/ns0:title[1]" w:storeItemID="{6C3C8BC8-F283-45AE-878A-BAB7291924A1}"/>
         <w:text/>
       </w:sdtPr>
-      <w:sdtEndPr/>
       <w:sdtContent>
         <w:r>
           <w:t>Problem Set 1</w:t>
@@ -3038,7 +6629,6 @@
         <w:dataBinding w:prefixMappings="xmlns:ns0='http://purl.org/dc/elements/1.1/' xmlns:ns1='http://schemas.openxmlformats.org/package/2006/metadata/core-properties' " w:xpath="/ns1:coreProperties[1]/ns0:creator[1]" w:storeItemID="{6C3C8BC8-F283-45AE-878A-BAB7291924A1}"/>
         <w:text/>
       </w:sdtPr>
-      <w:sdtEndPr/>
       <w:sdtContent>
         <w:r>
           <w:t>Cliff Rodriguez</w:t>
@@ -3076,7 +6666,7 @@
         <w:ind w:left="1440" w:hanging="360"/>
       </w:pPr>
     </w:lvl>
-    <w:lvl w:ilvl="2" w:tplc="0409001B" w:tentative="1">
+    <w:lvl w:ilvl="2" w:tplc="0409001B">
       <w:start w:val="1"/>
       <w:numFmt w:val="lowerRoman"/>
       <w:lvlText w:val="%3."/>
@@ -3420,6 +7010,14 @@
     <w:abstractNumId w:val="2"/>
   </w:num>
 </w:numbering>
+</file>
+
+<file path=word/people.xml><?xml version="1.0" encoding="utf-8"?>
+<w15:people xmlns:wpc="http://schemas.microsoft.com/office/word/2010/wordprocessingCanvas" xmlns:cx="http://schemas.microsoft.com/office/drawing/2014/chartex" xmlns:cx1="http://schemas.microsoft.com/office/drawing/2015/9/8/chartex" xmlns:cx2="http://schemas.microsoft.com/office/drawing/2015/10/21/chartex" xmlns:cx3="http://schemas.microsoft.com/office/drawing/2016/5/9/chartex" xmlns:cx4="http://schemas.microsoft.com/office/drawing/2016/5/10/chartex" xmlns:cx5="http://schemas.microsoft.com/office/drawing/2016/5/11/chartex" xmlns:cx6="http://schemas.microsoft.com/office/drawing/2016/5/12/chartex" xmlns:cx7="http://schemas.microsoft.com/office/drawing/2016/5/13/chartex" xmlns:cx8="http://schemas.microsoft.com/office/drawing/2016/5/14/chartex" xmlns:mc="http://schemas.openxmlformats.org/markup-compatibility/2006" xmlns:aink="http://schemas.microsoft.com/office/drawing/2016/ink" xmlns:am3d="http://schemas.microsoft.com/office/drawing/2017/model3d" xmlns:o="urn:schemas-microsoft-com:office:office" xmlns:r="http://schemas.openxmlformats.org/officeDocument/2006/relationships" xmlns:m="http://schemas.openxmlformats.org/officeDocument/2006/math" xmlns:v="urn:schemas-microsoft-com:vml" xmlns:wp14="http://schemas.microsoft.com/office/word/2010/wordprocessingDrawing" xmlns:wp="http://schemas.openxmlformats.org/drawingml/2006/wordprocessingDrawing" xmlns:w10="urn:schemas-microsoft-com:office:word" xmlns:w="http://schemas.openxmlformats.org/wordprocessingml/2006/main" xmlns:w14="http://schemas.microsoft.com/office/word/2010/wordml" xmlns:w15="http://schemas.microsoft.com/office/word/2012/wordml" xmlns:w16cid="http://schemas.microsoft.com/office/word/2016/wordml/cid" xmlns:w16se="http://schemas.microsoft.com/office/word/2015/wordml/symex" xmlns:wpg="http://schemas.microsoft.com/office/word/2010/wordprocessingGroup" xmlns:wpi="http://schemas.microsoft.com/office/word/2010/wordprocessingInk" xmlns:wne="http://schemas.microsoft.com/office/word/2006/wordml" xmlns:wps="http://schemas.microsoft.com/office/word/2010/wordprocessingShape" mc:Ignorable="w14 w15 w16se w16cid wp14">
+  <w15:person w15:author="Cliff Rodriguez">
+    <w15:presenceInfo w15:providerId="AD" w15:userId="S-1-5-21-1744939292-789272877-3740761953-1224"/>
+  </w15:person>
+</w15:people>
 </file>
 
 <file path=word/styles.xml><?xml version="1.0" encoding="utf-8"?>
@@ -4146,6 +7744,36 @@
       <w:bCs/>
     </w:rPr>
   </w:style>
+  <w:style w:type="paragraph" w:styleId="Caption">
+    <w:name w:val="caption"/>
+    <w:basedOn w:val="Normal"/>
+    <w:next w:val="Normal"/>
+    <w:uiPriority w:val="35"/>
+    <w:unhideWhenUsed/>
+    <w:qFormat/>
+    <w:rsid w:val="00D46CAD"/>
+    <w:pPr>
+      <w:spacing w:after="200" w:line="240" w:lineRule="auto"/>
+    </w:pPr>
+    <w:rPr>
+      <w:i/>
+      <w:iCs/>
+      <w:color w:val="44546A" w:themeColor="text2"/>
+      <w:sz w:val="18"/>
+      <w:szCs w:val="18"/>
+    </w:rPr>
+  </w:style>
+  <w:style w:type="paragraph" w:styleId="TableofFigures">
+    <w:name w:val="table of figures"/>
+    <w:basedOn w:val="Normal"/>
+    <w:next w:val="Normal"/>
+    <w:uiPriority w:val="99"/>
+    <w:unhideWhenUsed/>
+    <w:rsid w:val="006826EA"/>
+    <w:pPr>
+      <w:spacing w:after="0"/>
+    </w:pPr>
+  </w:style>
 </w:styles>
 </file>
 
@@ -4257,21 +7885,21 @@
     <w:charset w:val="00"/>
     <w:family w:val="roman"/>
     <w:pitch w:val="variable"/>
-    <w:sig w:usb0="E0002AFF" w:usb1="C0007843" w:usb2="00000009" w:usb3="00000000" w:csb0="000001FF" w:csb1="00000000"/>
+    <w:sig w:usb0="E0002EFF" w:usb1="C000785B" w:usb2="00000009" w:usb3="00000000" w:csb0="000001FF" w:csb1="00000000"/>
   </w:font>
   <w:font w:name="Calibri">
     <w:panose1 w:val="020F0502020204030204"/>
     <w:charset w:val="00"/>
     <w:family w:val="swiss"/>
     <w:pitch w:val="variable"/>
-    <w:sig w:usb0="E0002AFF" w:usb1="4000ACFF" w:usb2="00000001" w:usb3="00000000" w:csb0="000001FF" w:csb1="00000000"/>
+    <w:sig w:usb0="E0002AFF" w:usb1="C000247B" w:usb2="00000009" w:usb3="00000000" w:csb0="000001FF" w:csb1="00000000"/>
   </w:font>
   <w:font w:name="Calibri Light">
     <w:panose1 w:val="020F0302020204030204"/>
     <w:charset w:val="00"/>
     <w:family w:val="swiss"/>
     <w:pitch w:val="variable"/>
-    <w:sig w:usb0="A0002AEF" w:usb1="4000207B" w:usb2="00000000" w:usb3="00000000" w:csb0="000001FF" w:csb1="00000000"/>
+    <w:sig w:usb0="E0002AFF" w:usb1="C000247B" w:usb2="00000009" w:usb3="00000000" w:csb0="000001FF" w:csb1="00000000"/>
   </w:font>
   <w:font w:name="Cambria Math">
     <w:panose1 w:val="02040503050406030204"/>
@@ -4279,6 +7907,22 @@
     <w:family w:val="roman"/>
     <w:pitch w:val="variable"/>
     <w:sig w:usb0="E00006FF" w:usb1="420024FF" w:usb2="02000000" w:usb3="00000000" w:csb0="0000019F" w:csb1="00000000"/>
+  </w:font>
+  <w:font w:name="Cambria-Italic">
+    <w:altName w:val="Cambria"/>
+    <w:panose1 w:val="00000000000000000000"/>
+    <w:charset w:val="00"/>
+    <w:family w:val="auto"/>
+    <w:notTrueType/>
+    <w:pitch w:val="default"/>
+    <w:sig w:usb0="00000003" w:usb1="00000000" w:usb2="00000000" w:usb3="00000000" w:csb0="00000001" w:csb1="00000000"/>
+  </w:font>
+  <w:font w:name="Symbol">
+    <w:panose1 w:val="05050102010706020507"/>
+    <w:charset w:val="02"/>
+    <w:family w:val="roman"/>
+    <w:pitch w:val="variable"/>
+    <w:sig w:usb0="00000000" w:usb1="10000000" w:usb2="00000000" w:usb3="00000000" w:csb0="80000000" w:csb1="00000000"/>
   </w:font>
 </w:fonts>
 </file>
@@ -4301,6 +7945,9 @@
     <w:rsidRoot w:val="00CE1E6C"/>
     <w:rsid w:val="00235BB8"/>
     <w:rsid w:val="00830BA2"/>
+    <w:rsid w:val="00926721"/>
+    <w:rsid w:val="00B637FE"/>
+    <w:rsid w:val="00C47AA0"/>
     <w:rsid w:val="00CE1E6C"/>
   </w:rsids>
   <m:mathPr>
@@ -4766,7 +8413,7 @@
     <w:basedOn w:val="DefaultParagraphFont"/>
     <w:uiPriority w:val="99"/>
     <w:semiHidden/>
-    <w:rsid w:val="00830BA2"/>
+    <w:rsid w:val="00926721"/>
     <w:rPr>
       <w:color w:val="808080"/>
     </w:rPr>
@@ -5070,7 +8717,7 @@
 </file>
 
 <file path=customXml/itemProps2.xml><?xml version="1.0" encoding="utf-8"?>
-<ds:datastoreItem xmlns:ds="http://schemas.openxmlformats.org/officeDocument/2006/customXml" ds:itemID="{9367ED8D-671E-4526-AA20-7986F3B46597}">
+<ds:datastoreItem xmlns:ds="http://schemas.openxmlformats.org/officeDocument/2006/customXml" ds:itemID="{35541190-7359-453F-B0CB-03EC8357D62B}">
   <ds:schemaRefs>
     <ds:schemaRef ds:uri="http://schemas.openxmlformats.org/officeDocument/2006/bibliography"/>
   </ds:schemaRefs>

--- a/Homework 1/PS1.docx
+++ b/Homework 1/PS1.docx
@@ -1241,6 +1241,7 @@
         </w:rPr>
         <w:t xml:space="preserve">Estimated Equation: </w:t>
       </w:r>
+      <w:proofErr w:type="spellStart"/>
       <w:r>
         <w:rPr>
           <w:rFonts w:ascii="Cambria-Italic" w:hAnsi="Cambria-Italic" w:cs="Cambria-Italic"/>
@@ -1259,7 +1260,18 @@
           <w:sz w:val="14"/>
           <w:szCs w:val="14"/>
         </w:rPr>
-        <w:t xml:space="preserve">i </w:t>
+        <w:t>i</w:t>
+      </w:r>
+      <w:proofErr w:type="spellEnd"/>
+      <w:r>
+        <w:rPr>
+          <w:rFonts w:ascii="Cambria-Italic" w:hAnsi="Cambria-Italic" w:cs="Cambria-Italic"/>
+          <w:i/>
+          <w:iCs/>
+          <w:sz w:val="14"/>
+          <w:szCs w:val="14"/>
+        </w:rPr>
+        <w:t xml:space="preserve"> </w:t>
       </w:r>
       <w:r>
         <w:rPr>
@@ -1325,6 +1337,7 @@
         </w:rPr>
         <w:t xml:space="preserve">5137721 </w:t>
       </w:r>
+      <w:proofErr w:type="spellStart"/>
       <w:r>
         <w:rPr>
           <w:rFonts w:ascii="Cambria-Italic" w:hAnsi="Cambria-Italic" w:cs="Cambria-Italic"/>
@@ -1343,7 +1356,18 @@
           <w:sz w:val="14"/>
           <w:szCs w:val="14"/>
         </w:rPr>
-        <w:t xml:space="preserve">i </w:t>
+        <w:t>i</w:t>
+      </w:r>
+      <w:proofErr w:type="spellEnd"/>
+      <w:r>
+        <w:rPr>
+          <w:rFonts w:ascii="Cambria-Italic" w:hAnsi="Cambria-Italic" w:cs="Cambria-Italic"/>
+          <w:i/>
+          <w:iCs/>
+          <w:sz w:val="14"/>
+          <w:szCs w:val="14"/>
+        </w:rPr>
+        <w:t xml:space="preserve"> </w:t>
       </w:r>
       <w:r>
         <w:rPr>
@@ -1353,6 +1377,7 @@
         </w:rPr>
         <w:t></w:t>
       </w:r>
+      <w:proofErr w:type="spellStart"/>
       <w:r>
         <w:rPr>
           <w:rFonts w:ascii="Cambria-Italic" w:hAnsi="Cambria-Italic" w:cs="Cambria-Italic"/>
@@ -1373,6 +1398,7 @@
         </w:rPr>
         <w:t>i</w:t>
       </w:r>
+      <w:proofErr w:type="spellEnd"/>
     </w:p>
     <w:p>
       <w:pPr>
@@ -1544,7 +1570,33 @@
         <w:ind w:left="1080"/>
       </w:pPr>
       <w:r>
-        <w:t>Interpretation: For each cigarette smoked per day the (expected?) birthweight decreases by</w:t>
+        <w:t xml:space="preserve">Interpretation: For each cigarette smoked per day </w:t>
+      </w:r>
+      <w:del w:id="1" w:author="Cliff Rodriguez" w:date="2018-01-28T17:15:00Z">
+        <w:r>
+          <w:delText>the (expected?)</w:delText>
+        </w:r>
+      </w:del>
+      <w:ins w:id="2" w:author="Cliff Rodriguez" w:date="2018-01-28T17:15:00Z">
+        <w:r>
+          <w:t>is expected to</w:t>
+        </w:r>
+      </w:ins>
+      <w:del w:id="3" w:author="Cliff Rodriguez" w:date="2018-01-28T17:15:00Z">
+        <w:r>
+          <w:delText xml:space="preserve"> birthweight</w:delText>
+        </w:r>
+      </w:del>
+      <w:r>
+        <w:t xml:space="preserve"> decreases </w:t>
+      </w:r>
+      <w:ins w:id="4" w:author="Cliff Rodriguez" w:date="2018-01-28T17:15:00Z">
+        <w:r>
+          <w:t xml:space="preserve">birthweight </w:t>
+        </w:r>
+      </w:ins>
+      <w:r>
+        <w:t>by</w:t>
       </w:r>
       <w:r>
         <w:t xml:space="preserve"> .51 ounces</w:t>
@@ -1572,56 +1624,79 @@
           <w:numId w:val="1"/>
         </w:numPr>
         <w:rPr>
+          <w:del w:id="5" w:author="Cliff Rodriguez" w:date="2018-01-28T17:15:00Z"/>
           <w:i/>
           <w:iCs/>
           <w:color w:val="4472C4" w:themeColor="accent1"/>
           <w:highlight w:val="yellow"/>
         </w:rPr>
+        <w:pPrChange w:id="6" w:author="Cliff Rodriguez" w:date="2018-01-28T17:15:00Z">
+          <w:pPr>
+            <w:pStyle w:val="ListParagraph"/>
+            <w:numPr>
+              <w:numId w:val="1"/>
+            </w:numPr>
+            <w:ind w:left="1080" w:hanging="720"/>
+          </w:pPr>
+        </w:pPrChange>
       </w:pPr>
       <w:r>
         <w:rPr>
           <w:iCs/>
           <w:color w:val="000000" w:themeColor="text1"/>
-        </w:rPr>
-        <w:t>T</w:t>
-      </w:r>
-      <w:r>
-        <w:rPr>
+          <w:rPrChange w:id="7" w:author="Cliff Rodriguez" w:date="2018-01-28T17:15:00Z">
+            <w:rPr>
+              <w:iCs/>
+              <w:color w:val="000000" w:themeColor="text1"/>
+            </w:rPr>
+          </w:rPrChange>
+        </w:rPr>
+        <w:t>The predicted</w:t>
+      </w:r>
+      <w:r>
+        <w:rPr>
+          <w:i/>
           <w:iCs/>
           <w:color w:val="000000" w:themeColor="text1"/>
-        </w:rPr>
-        <w:t>h</w:t>
+          <w:rPrChange w:id="8" w:author="Cliff Rodriguez" w:date="2018-01-28T17:15:00Z">
+            <w:rPr>
+              <w:i/>
+              <w:iCs/>
+              <w:color w:val="000000" w:themeColor="text1"/>
+            </w:rPr>
+          </w:rPrChange>
+        </w:rPr>
+        <w:t xml:space="preserve"> </w:t>
       </w:r>
       <w:r>
         <w:rPr>
           <w:iCs/>
           <w:color w:val="000000" w:themeColor="text1"/>
-        </w:rPr>
-        <w:t>e predicted</w:t>
+          <w:rPrChange w:id="9" w:author="Cliff Rodriguez" w:date="2018-01-28T17:15:00Z">
+            <w:rPr>
+              <w:iCs/>
+              <w:color w:val="000000" w:themeColor="text1"/>
+            </w:rPr>
+          </w:rPrChange>
+        </w:rPr>
+        <w:t>birthweight when</w:t>
       </w:r>
       <w:r>
         <w:rPr>
           <w:i/>
           <w:iCs/>
           <w:color w:val="000000" w:themeColor="text1"/>
+          <w:rPrChange w:id="10" w:author="Cliff Rodriguez" w:date="2018-01-28T17:15:00Z">
+            <w:rPr>
+              <w:i/>
+              <w:iCs/>
+              <w:color w:val="000000" w:themeColor="text1"/>
+            </w:rPr>
+          </w:rPrChange>
         </w:rPr>
         <w:t xml:space="preserve"> </w:t>
       </w:r>
-      <w:r>
-        <w:rPr>
-          <w:iCs/>
-          <w:color w:val="000000" w:themeColor="text1"/>
-        </w:rPr>
-        <w:t>birthweight when</w:t>
-      </w:r>
-      <w:r>
-        <w:rPr>
-          <w:i/>
-          <w:iCs/>
-          <w:color w:val="000000" w:themeColor="text1"/>
-        </w:rPr>
-        <w:t xml:space="preserve"> </w:t>
-      </w:r>
+      <w:proofErr w:type="spellStart"/>
       <w:r>
         <w:rPr>
           <w:rFonts w:ascii="Cambria-Italic" w:hAnsi="Cambria-Italic" w:cs="Cambria-Italic"/>
@@ -1630,6 +1705,16 @@
           <w:color w:val="000000" w:themeColor="text1"/>
           <w:sz w:val="24"/>
           <w:szCs w:val="24"/>
+          <w:rPrChange w:id="11" w:author="Cliff Rodriguez" w:date="2018-01-28T17:15:00Z">
+            <w:rPr>
+              <w:rFonts w:ascii="Cambria-Italic" w:hAnsi="Cambria-Italic" w:cs="Cambria-Italic"/>
+              <w:i/>
+              <w:iCs/>
+              <w:color w:val="000000" w:themeColor="text1"/>
+              <w:sz w:val="24"/>
+              <w:szCs w:val="24"/>
+            </w:rPr>
+          </w:rPrChange>
         </w:rPr>
         <w:t>cigs</w:t>
       </w:r>
@@ -1641,134 +1726,20 @@
           <w:color w:val="000000" w:themeColor="text1"/>
           <w:sz w:val="14"/>
           <w:szCs w:val="14"/>
-        </w:rPr>
-        <w:t xml:space="preserve">i </w:t>
-      </w:r>
-      <w:r>
-        <w:rPr>
-          <w:i/>
-          <w:iCs/>
-          <w:color w:val="000000" w:themeColor="text1"/>
-        </w:rPr>
-        <w:t xml:space="preserve">=0 is </w:t>
-      </w:r>
-      <w:r>
-        <w:rPr>
-          <w:i/>
-          <w:iCs/>
-          <w:color w:val="000000" w:themeColor="text1"/>
-        </w:rPr>
-        <w:t>119.77</w:t>
-      </w:r>
-      <w:r>
-        <w:rPr>
-          <w:i/>
-          <w:iCs/>
-          <w:color w:val="000000" w:themeColor="text1"/>
-        </w:rPr>
-        <w:t xml:space="preserve"> </w:t>
-      </w:r>
-      <w:r>
-        <w:rPr>
-          <w:i/>
-          <w:iCs/>
-          <w:color w:val="000000" w:themeColor="text1"/>
-        </w:rPr>
-        <w:t>ounces</w:t>
-      </w:r>
-      <w:r>
-        <w:rPr>
-          <w:i/>
-          <w:iCs/>
-          <w:color w:val="000000" w:themeColor="text1"/>
-        </w:rPr>
-        <w:t xml:space="preserve">.  </w:t>
-      </w:r>
-      <w:r>
-        <w:rPr>
-          <w:i/>
-          <w:iCs/>
-          <w:color w:val="000000" w:themeColor="text1"/>
-          <w:highlight w:val="yellow"/>
-        </w:rPr>
-        <w:t>Do I need to include ui here?</w:t>
-      </w:r>
-    </w:p>
-    <w:p>
-      <w:pPr>
-        <w:pStyle w:val="ListParagraph"/>
-        <w:ind w:left="1080"/>
-        <w:rPr>
-          <w:iCs/>
-          <w:color w:val="000000" w:themeColor="text1"/>
-        </w:rPr>
-      </w:pPr>
-    </w:p>
-    <w:p>
-      <w:pPr>
-        <w:pStyle w:val="ListParagraph"/>
-        <w:ind w:left="1080"/>
-        <w:rPr>
-          <w:i/>
-          <w:iCs/>
-          <w:color w:val="4472C4" w:themeColor="accent1"/>
-        </w:rPr>
-      </w:pPr>
-      <w:r>
-        <w:rPr>
-          <w:iCs/>
-          <w:color w:val="000000" w:themeColor="text1"/>
-        </w:rPr>
-        <w:t>T</w:t>
-      </w:r>
-      <w:r>
-        <w:rPr>
-          <w:iCs/>
-          <w:color w:val="000000" w:themeColor="text1"/>
-        </w:rPr>
-        <w:t>h</w:t>
-      </w:r>
-      <w:r>
-        <w:rPr>
-          <w:iCs/>
-          <w:color w:val="000000" w:themeColor="text1"/>
-        </w:rPr>
-        <w:t>e predicted</w:t>
-      </w:r>
-      <w:r>
-        <w:rPr>
-          <w:i/>
-          <w:iCs/>
-          <w:color w:val="000000" w:themeColor="text1"/>
-        </w:rPr>
-        <w:t xml:space="preserve"> </w:t>
-      </w:r>
-      <w:r>
-        <w:rPr>
-          <w:iCs/>
-          <w:color w:val="000000" w:themeColor="text1"/>
-        </w:rPr>
-        <w:t>birthweight when</w:t>
-      </w:r>
-      <w:r>
-        <w:rPr>
-          <w:i/>
-          <w:iCs/>
-          <w:color w:val="000000" w:themeColor="text1"/>
-        </w:rPr>
-        <w:t xml:space="preserve"> </w:t>
-      </w:r>
-      <w:r>
-        <w:rPr>
-          <w:rFonts w:ascii="Cambria-Italic" w:hAnsi="Cambria-Italic" w:cs="Cambria-Italic"/>
-          <w:i/>
-          <w:iCs/>
-          <w:color w:val="000000" w:themeColor="text1"/>
-          <w:sz w:val="24"/>
-          <w:szCs w:val="24"/>
-        </w:rPr>
-        <w:t>cigs</w:t>
-      </w:r>
+          <w:rPrChange w:id="12" w:author="Cliff Rodriguez" w:date="2018-01-28T17:15:00Z">
+            <w:rPr>
+              <w:rFonts w:ascii="Cambria-Italic" w:hAnsi="Cambria-Italic" w:cs="Cambria-Italic"/>
+              <w:i/>
+              <w:iCs/>
+              <w:color w:val="000000" w:themeColor="text1"/>
+              <w:sz w:val="14"/>
+              <w:szCs w:val="14"/>
+            </w:rPr>
+          </w:rPrChange>
+        </w:rPr>
+        <w:t>i</w:t>
+      </w:r>
+      <w:proofErr w:type="spellEnd"/>
       <w:r>
         <w:rPr>
           <w:rFonts w:ascii="Cambria-Italic" w:hAnsi="Cambria-Italic" w:cs="Cambria-Italic"/>
@@ -1777,142 +1748,105 @@
           <w:color w:val="000000" w:themeColor="text1"/>
           <w:sz w:val="14"/>
           <w:szCs w:val="14"/>
-        </w:rPr>
-        <w:t xml:space="preserve">i </w:t>
+          <w:rPrChange w:id="13" w:author="Cliff Rodriguez" w:date="2018-01-28T17:15:00Z">
+            <w:rPr>
+              <w:rFonts w:ascii="Cambria-Italic" w:hAnsi="Cambria-Italic" w:cs="Cambria-Italic"/>
+              <w:i/>
+              <w:iCs/>
+              <w:color w:val="000000" w:themeColor="text1"/>
+              <w:sz w:val="14"/>
+              <w:szCs w:val="14"/>
+            </w:rPr>
+          </w:rPrChange>
+        </w:rPr>
+        <w:t xml:space="preserve"> </w:t>
       </w:r>
       <w:r>
         <w:rPr>
           <w:i/>
           <w:iCs/>
           <w:color w:val="000000" w:themeColor="text1"/>
-        </w:rPr>
-        <w:t>=</w:t>
+          <w:rPrChange w:id="14" w:author="Cliff Rodriguez" w:date="2018-01-28T17:15:00Z">
+            <w:rPr>
+              <w:i/>
+              <w:iCs/>
+              <w:color w:val="000000" w:themeColor="text1"/>
+            </w:rPr>
+          </w:rPrChange>
+        </w:rPr>
+        <w:t xml:space="preserve">=0 is </w:t>
       </w:r>
       <w:r>
         <w:rPr>
           <w:i/>
           <w:iCs/>
           <w:color w:val="000000" w:themeColor="text1"/>
-        </w:rPr>
-        <w:t>2</w:t>
+          <w:rPrChange w:id="15" w:author="Cliff Rodriguez" w:date="2018-01-28T17:15:00Z">
+            <w:rPr>
+              <w:i/>
+              <w:iCs/>
+              <w:color w:val="000000" w:themeColor="text1"/>
+            </w:rPr>
+          </w:rPrChange>
+        </w:rPr>
+        <w:t>119.77</w:t>
       </w:r>
       <w:r>
         <w:rPr>
           <w:i/>
           <w:iCs/>
           <w:color w:val="000000" w:themeColor="text1"/>
-        </w:rPr>
-        <w:t>0 is</w:t>
+          <w:rPrChange w:id="16" w:author="Cliff Rodriguez" w:date="2018-01-28T17:15:00Z">
+            <w:rPr>
+              <w:i/>
+              <w:iCs/>
+              <w:color w:val="000000" w:themeColor="text1"/>
+            </w:rPr>
+          </w:rPrChange>
+        </w:rPr>
+        <w:t xml:space="preserve"> </w:t>
       </w:r>
       <w:r>
         <w:rPr>
           <w:i/>
           <w:iCs/>
           <w:color w:val="000000" w:themeColor="text1"/>
-        </w:rPr>
-        <w:t xml:space="preserve"> </w:t>
+          <w:rPrChange w:id="17" w:author="Cliff Rodriguez" w:date="2018-01-28T17:15:00Z">
+            <w:rPr>
+              <w:i/>
+              <w:iCs/>
+              <w:color w:val="000000" w:themeColor="text1"/>
+            </w:rPr>
+          </w:rPrChange>
+        </w:rPr>
+        <w:t>ounces</w:t>
       </w:r>
       <w:r>
         <w:rPr>
           <w:i/>
           <w:iCs/>
           <w:color w:val="000000" w:themeColor="text1"/>
-        </w:rPr>
-        <w:t>109.5</w:t>
-      </w:r>
-      <w:r>
-        <w:rPr>
-          <w:i/>
-          <w:iCs/>
-          <w:color w:val="000000" w:themeColor="text1"/>
-        </w:rPr>
-        <w:t xml:space="preserve"> ounces. </w:t>
-      </w:r>
-      <w:r>
-        <w:rPr>
-          <w:i/>
-          <w:iCs/>
-          <w:color w:val="000000" w:themeColor="text1"/>
-        </w:rPr>
-        <w:t xml:space="preserve"> </w:t>
-      </w:r>
-      <w:r>
-        <w:rPr>
-          <w:i/>
-          <w:iCs/>
-          <w:color w:val="000000" w:themeColor="text1"/>
-          <w:highlight w:val="yellow"/>
-        </w:rPr>
-        <w:t>Do I need to include ui here?</w:t>
-      </w:r>
-    </w:p>
-    <w:p>
-      <w:pPr>
-        <w:pStyle w:val="ListParagraph"/>
-        <w:ind w:left="1080"/>
-        <w:rPr>
-          <w:iCs/>
-          <w:color w:val="000000" w:themeColor="text1"/>
-        </w:rPr>
-      </w:pPr>
-    </w:p>
-    <w:p>
-      <w:pPr>
-        <w:pStyle w:val="ListParagraph"/>
-        <w:ind w:left="1080"/>
-      </w:pPr>
-      <w:r>
-        <w:rPr>
-          <w:iCs/>
-          <w:color w:val="000000" w:themeColor="text1"/>
-        </w:rPr>
-        <w:t xml:space="preserve">Comparing </w:t>
-      </w:r>
-      <w:r>
-        <w:t xml:space="preserve">the values of </w:t>
-      </w:r>
-      <w:r>
-        <w:rPr>
-          <w:i/>
-          <w:iCs/>
-          <w:color w:val="000000" w:themeColor="text1"/>
-        </w:rPr>
-        <w:t xml:space="preserve">119.77 </w:t>
-      </w:r>
-      <w:r>
-        <w:t xml:space="preserve">ounces and </w:t>
-      </w:r>
-      <w:r>
-        <w:t>109.</w:t>
-      </w:r>
-      <w:r>
-        <w:t>5 ounces, which are the expected values for birthweight corresponding to a</w:t>
-      </w:r>
-      <w:r>
-        <w:t>, expecting</w:t>
-      </w:r>
-      <w:r>
-        <w:t xml:space="preserve"> mother smoking 0 and 20 cigarettes per day while </w:t>
-      </w:r>
-      <w:r>
-        <w:lastRenderedPageBreak/>
-        <w:t>pregnant</w:t>
-      </w:r>
-      <w:r>
-        <w:t xml:space="preserve"> indicates that smoking a pack a day will decrease the expected birthweight of the baby by roughly 10 ounces.</w:t>
-      </w:r>
-    </w:p>
-    <w:p>
-      <w:pPr>
-        <w:pStyle w:val="ListParagraph"/>
-        <w:ind w:left="1080"/>
-        <w:rPr>
-          <w:i/>
-          <w:iCs/>
-          <w:color w:val="4472C4" w:themeColor="accent1"/>
-          <w:highlight w:val="yellow"/>
-        </w:rPr>
-      </w:pPr>
+          <w:rPrChange w:id="18" w:author="Cliff Rodriguez" w:date="2018-01-28T17:15:00Z">
+            <w:rPr>
+              <w:i/>
+              <w:iCs/>
+              <w:color w:val="000000" w:themeColor="text1"/>
+            </w:rPr>
+          </w:rPrChange>
+        </w:rPr>
+        <w:t xml:space="preserve">.  </w:t>
+      </w:r>
+      <w:del w:id="19" w:author="Cliff Rodriguez" w:date="2018-01-28T17:15:00Z">
+        <w:r>
+          <w:rPr>
+            <w:i/>
+            <w:iCs/>
+            <w:color w:val="000000" w:themeColor="text1"/>
+            <w:highlight w:val="yellow"/>
+          </w:rPr>
+          <w:delText>Do I need to include ui here?</w:delText>
+        </w:r>
+      </w:del>
     </w:p>
     <w:p>
       <w:pPr>
@@ -1922,6 +1856,28 @@
           <w:numId w:val="1"/>
         </w:numPr>
         <w:rPr>
+          <w:iCs/>
+          <w:color w:val="000000" w:themeColor="text1"/>
+          <w:rPrChange w:id="20" w:author="Cliff Rodriguez" w:date="2018-01-28T17:15:00Z">
+            <w:rPr>
+              <w:iCs/>
+              <w:color w:val="000000" w:themeColor="text1"/>
+            </w:rPr>
+          </w:rPrChange>
+        </w:rPr>
+        <w:pPrChange w:id="21" w:author="Cliff Rodriguez" w:date="2018-01-28T17:15:00Z">
+          <w:pPr>
+            <w:pStyle w:val="ListParagraph"/>
+            <w:ind w:left="1080"/>
+          </w:pPr>
+        </w:pPrChange>
+      </w:pPr>
+    </w:p>
+    <w:p>
+      <w:pPr>
+        <w:pStyle w:val="ListParagraph"/>
+        <w:ind w:left="1080"/>
+        <w:rPr>
           <w:i/>
           <w:iCs/>
           <w:color w:val="4472C4" w:themeColor="accent1"/>
@@ -1929,160 +1885,220 @@
       </w:pPr>
       <w:r>
         <w:rPr>
-          <w:i/>
-          <w:iCs/>
-          <w:color w:val="4472C4" w:themeColor="accent1"/>
-        </w:rPr>
-        <w:t>I am having issues getting this question to make sense, unless a positive Ui is needed using the equation:</w:t>
-      </w:r>
-      <w:r>
-        <w:rPr>
-          <w:i/>
-          <w:iCs/>
-          <w:color w:val="4472C4" w:themeColor="accent1"/>
+          <w:iCs/>
+          <w:color w:val="000000" w:themeColor="text1"/>
+        </w:rPr>
+        <w:t>T</w:t>
+      </w:r>
+      <w:r>
+        <w:rPr>
+          <w:iCs/>
+          <w:color w:val="000000" w:themeColor="text1"/>
+        </w:rPr>
+        <w:t>h</w:t>
+      </w:r>
+      <w:r>
+        <w:rPr>
+          <w:iCs/>
+          <w:color w:val="000000" w:themeColor="text1"/>
+        </w:rPr>
+        <w:t>e predicted</w:t>
+      </w:r>
+      <w:r>
+        <w:rPr>
+          <w:i/>
+          <w:iCs/>
+          <w:color w:val="000000" w:themeColor="text1"/>
         </w:rPr>
         <w:t xml:space="preserve"> </w:t>
       </w:r>
       <w:r>
         <w:rPr>
+          <w:iCs/>
+          <w:color w:val="000000" w:themeColor="text1"/>
+        </w:rPr>
+        <w:t>birthweight when</w:t>
+      </w:r>
+      <w:r>
+        <w:rPr>
+          <w:i/>
+          <w:iCs/>
+          <w:color w:val="000000" w:themeColor="text1"/>
+        </w:rPr>
+        <w:t xml:space="preserve"> </w:t>
+      </w:r>
+      <w:proofErr w:type="spellStart"/>
+      <w:r>
+        <w:rPr>
           <w:rFonts w:ascii="Cambria-Italic" w:hAnsi="Cambria-Italic" w:cs="Cambria-Italic"/>
           <w:i/>
           <w:iCs/>
+          <w:color w:val="000000" w:themeColor="text1"/>
           <w:sz w:val="24"/>
           <w:szCs w:val="24"/>
         </w:rPr>
-        <w:t>bwght</w:t>
+        <w:t>cigs</w:t>
       </w:r>
       <w:r>
         <w:rPr>
           <w:rFonts w:ascii="Cambria-Italic" w:hAnsi="Cambria-Italic" w:cs="Cambria-Italic"/>
           <w:i/>
           <w:iCs/>
+          <w:color w:val="000000" w:themeColor="text1"/>
           <w:sz w:val="14"/>
           <w:szCs w:val="14"/>
         </w:rPr>
-        <w:t xml:space="preserve">i </w:t>
-      </w:r>
-      <w:r>
-        <w:rPr>
-          <w:rFonts w:ascii="Symbol" w:hAnsi="Symbol" w:cs="Symbol"/>
-          <w:sz w:val="24"/>
-          <w:szCs w:val="24"/>
-        </w:rPr>
-        <w:t></w:t>
-      </w:r>
-      <w:r>
-        <w:rPr>
-          <w:rFonts w:ascii="Symbol" w:hAnsi="Symbol" w:cs="Symbol"/>
-          <w:sz w:val="25"/>
-          <w:szCs w:val="25"/>
-        </w:rPr>
-        <w:t></w:t>
-      </w:r>
-      <w:r>
-        <w:rPr>
-          <w:rFonts w:eastAsiaTheme="minorEastAsia"/>
-          <w:i/>
-          <w:iCs/>
-        </w:rPr>
-        <w:t xml:space="preserve">119.77 </w:t>
-      </w:r>
-      <w:r>
-        <w:rPr>
-          <w:rFonts w:ascii="Symbol" w:hAnsi="Symbol" w:cs="Symbol"/>
-          <w:sz w:val="24"/>
-          <w:szCs w:val="24"/>
-        </w:rPr>
-        <w:t></w:t>
-      </w:r>
-      <w:r>
-        <w:rPr>
-          <w:rFonts w:ascii="Symbol" w:hAnsi="Symbol" w:cs="Symbol"/>
-          <w:sz w:val="25"/>
-          <w:szCs w:val="25"/>
-        </w:rPr>
-        <w:t></w:t>
-      </w:r>
-      <w:r>
-        <w:rPr>
-          <w:rFonts w:eastAsiaTheme="minorEastAsia"/>
-          <w:i/>
-          <w:iCs/>
-        </w:rPr>
-        <w:t>-</w:t>
-      </w:r>
-      <w:r>
-        <w:rPr>
-          <w:rFonts w:eastAsiaTheme="minorEastAsia"/>
-          <w:i/>
-          <w:iCs/>
-        </w:rPr>
-        <w:t>.</w:t>
-      </w:r>
-      <w:r>
-        <w:rPr>
-          <w:rFonts w:eastAsiaTheme="minorEastAsia"/>
-          <w:i/>
-          <w:iCs/>
-        </w:rPr>
-        <w:t xml:space="preserve">5137721 </w:t>
-      </w:r>
+        <w:t>i</w:t>
+      </w:r>
+      <w:proofErr w:type="spellEnd"/>
       <w:r>
         <w:rPr>
           <w:rFonts w:ascii="Cambria-Italic" w:hAnsi="Cambria-Italic" w:cs="Cambria-Italic"/>
           <w:i/>
           <w:iCs/>
-          <w:sz w:val="24"/>
-          <w:szCs w:val="24"/>
-        </w:rPr>
-        <w:t>cigs</w:t>
-      </w:r>
-      <w:r>
-        <w:rPr>
-          <w:rFonts w:ascii="Cambria-Italic" w:hAnsi="Cambria-Italic" w:cs="Cambria-Italic"/>
-          <w:i/>
-          <w:iCs/>
+          <w:color w:val="000000" w:themeColor="text1"/>
           <w:sz w:val="14"/>
           <w:szCs w:val="14"/>
         </w:rPr>
-        <w:t xml:space="preserve">i </w:t>
-      </w:r>
-      <w:r>
-        <w:rPr>
-          <w:rFonts w:ascii="Symbol" w:hAnsi="Symbol" w:cs="Symbol"/>
-          <w:sz w:val="24"/>
-          <w:szCs w:val="24"/>
-        </w:rPr>
-        <w:t></w:t>
-      </w:r>
-      <w:r>
-        <w:rPr>
-          <w:rFonts w:ascii="Cambria-Italic" w:hAnsi="Cambria-Italic" w:cs="Cambria-Italic"/>
-          <w:i/>
-          <w:iCs/>
-          <w:sz w:val="24"/>
-          <w:szCs w:val="24"/>
-        </w:rPr>
-        <w:t>u</w:t>
-      </w:r>
-      <w:r>
-        <w:rPr>
-          <w:rFonts w:ascii="Cambria-Italic" w:hAnsi="Cambria-Italic" w:cs="Cambria-Italic"/>
-          <w:i/>
-          <w:iCs/>
-          <w:sz w:val="14"/>
-          <w:szCs w:val="14"/>
-        </w:rPr>
-        <w:t>i</w:t>
-      </w:r>
-      <w:r>
+        <w:t xml:space="preserve"> </w:t>
+      </w:r>
+      <w:r>
+        <w:rPr>
+          <w:i/>
+          <w:iCs/>
+          <w:color w:val="000000" w:themeColor="text1"/>
+        </w:rPr>
+        <w:t>=</w:t>
+      </w:r>
+      <w:r>
+        <w:rPr>
+          <w:i/>
+          <w:iCs/>
+          <w:color w:val="000000" w:themeColor="text1"/>
+        </w:rPr>
+        <w:t>2</w:t>
+      </w:r>
+      <w:r>
+        <w:rPr>
+          <w:i/>
+          <w:iCs/>
+          <w:color w:val="000000" w:themeColor="text1"/>
+        </w:rPr>
+        <w:t>0 is</w:t>
+      </w:r>
+      <w:r>
+        <w:rPr>
+          <w:i/>
+          <w:iCs/>
+          <w:color w:val="000000" w:themeColor="text1"/>
+        </w:rPr>
+        <w:t xml:space="preserve"> </w:t>
+      </w:r>
+      <w:r>
+        <w:rPr>
+          <w:i/>
+          <w:iCs/>
+          <w:color w:val="000000" w:themeColor="text1"/>
+        </w:rPr>
+        <w:t>109.5</w:t>
+      </w:r>
+      <w:r>
+        <w:rPr>
+          <w:i/>
+          <w:iCs/>
+          <w:color w:val="000000" w:themeColor="text1"/>
+        </w:rPr>
+        <w:t xml:space="preserve"> ounces. </w:t>
+      </w:r>
+      <w:r>
+        <w:rPr>
+          <w:i/>
+          <w:iCs/>
+          <w:color w:val="000000" w:themeColor="text1"/>
+        </w:rPr>
+        <w:t xml:space="preserve"> </w:t>
+      </w:r>
+      <w:bookmarkStart w:id="22" w:name="_GoBack"/>
+      <w:bookmarkEnd w:id="22"/>
+      <w:del w:id="23" w:author="Cliff Rodriguez" w:date="2018-01-28T17:15:00Z">
+        <w:r>
+          <w:rPr>
+            <w:i/>
+            <w:iCs/>
+            <w:color w:val="000000" w:themeColor="text1"/>
+            <w:highlight w:val="yellow"/>
+          </w:rPr>
+          <w:delText>Do I need to include ui here?</w:delText>
+        </w:r>
+      </w:del>
+    </w:p>
+    <w:p>
+      <w:pPr>
+        <w:pStyle w:val="ListParagraph"/>
+        <w:ind w:left="1080"/>
+        <w:rPr>
+          <w:iCs/>
+          <w:color w:val="000000" w:themeColor="text1"/>
+        </w:rPr>
+      </w:pPr>
+    </w:p>
+    <w:p>
+      <w:pPr>
+        <w:pStyle w:val="ListParagraph"/>
+        <w:ind w:left="1080"/>
+      </w:pPr>
+      <w:r>
+        <w:rPr>
+          <w:iCs/>
+          <w:color w:val="000000" w:themeColor="text1"/>
+        </w:rPr>
+        <w:t xml:space="preserve">Comparing </w:t>
+      </w:r>
+      <w:r>
+        <w:t xml:space="preserve">the values of </w:t>
+      </w:r>
+      <w:r>
+        <w:rPr>
+          <w:i/>
+          <w:iCs/>
+          <w:color w:val="000000" w:themeColor="text1"/>
+        </w:rPr>
+        <w:t xml:space="preserve">119.77 </w:t>
+      </w:r>
+      <w:r>
+        <w:t xml:space="preserve">ounces and </w:t>
+      </w:r>
+      <w:r>
+        <w:t>109.</w:t>
+      </w:r>
+      <w:r>
+        <w:t>5 ounces, which are the expected values for birthweight corresponding to a</w:t>
+      </w:r>
+      <w:r>
+        <w:t>, expecting</w:t>
+      </w:r>
+      <w:r>
+        <w:t xml:space="preserve"> mother smoking 0 and 20 cigarettes per day while </w:t>
+      </w:r>
+      <w:r>
+        <w:lastRenderedPageBreak/>
+        <w:t>pregnant</w:t>
+      </w:r>
+      <w:r>
+        <w:t xml:space="preserve"> indicates that smoking a pack a day will decrease the expected birthweight of the baby by roughly 10 ounces.</w:t>
+      </w:r>
+    </w:p>
+    <w:p>
+      <w:pPr>
+        <w:pStyle w:val="ListParagraph"/>
+        <w:ind w:left="1080"/>
         <w:rPr>
           <w:i/>
           <w:iCs/>
           <w:color w:val="4472C4" w:themeColor="accent1"/>
-        </w:rPr>
-        <w:t xml:space="preserve"> </w:t>
-      </w:r>
+          <w:highlight w:val="yellow"/>
+        </w:rPr>
+      </w:pPr>
     </w:p>
     <w:p>
       <w:pPr>
@@ -2097,6 +2113,220 @@
           <w:color w:val="4472C4" w:themeColor="accent1"/>
         </w:rPr>
       </w:pPr>
+      <w:r>
+        <w:rPr>
+          <w:i/>
+          <w:iCs/>
+          <w:color w:val="4472C4" w:themeColor="accent1"/>
+        </w:rPr>
+        <w:t xml:space="preserve">I am having issues getting this question to make sense, unless a positive </w:t>
+      </w:r>
+      <w:proofErr w:type="spellStart"/>
+      <w:r>
+        <w:rPr>
+          <w:i/>
+          <w:iCs/>
+          <w:color w:val="4472C4" w:themeColor="accent1"/>
+        </w:rPr>
+        <w:t>Ui</w:t>
+      </w:r>
+      <w:proofErr w:type="spellEnd"/>
+      <w:r>
+        <w:rPr>
+          <w:i/>
+          <w:iCs/>
+          <w:color w:val="4472C4" w:themeColor="accent1"/>
+        </w:rPr>
+        <w:t xml:space="preserve"> is needed using the equation:</w:t>
+      </w:r>
+      <w:r>
+        <w:rPr>
+          <w:i/>
+          <w:iCs/>
+          <w:color w:val="4472C4" w:themeColor="accent1"/>
+        </w:rPr>
+        <w:t xml:space="preserve"> </w:t>
+      </w:r>
+      <w:proofErr w:type="spellStart"/>
+      <w:r>
+        <w:rPr>
+          <w:rFonts w:ascii="Cambria-Italic" w:hAnsi="Cambria-Italic" w:cs="Cambria-Italic"/>
+          <w:i/>
+          <w:iCs/>
+          <w:sz w:val="24"/>
+          <w:szCs w:val="24"/>
+        </w:rPr>
+        <w:t>bwght</w:t>
+      </w:r>
+      <w:r>
+        <w:rPr>
+          <w:rFonts w:ascii="Cambria-Italic" w:hAnsi="Cambria-Italic" w:cs="Cambria-Italic"/>
+          <w:i/>
+          <w:iCs/>
+          <w:sz w:val="14"/>
+          <w:szCs w:val="14"/>
+        </w:rPr>
+        <w:t>i</w:t>
+      </w:r>
+      <w:proofErr w:type="spellEnd"/>
+      <w:r>
+        <w:rPr>
+          <w:rFonts w:ascii="Cambria-Italic" w:hAnsi="Cambria-Italic" w:cs="Cambria-Italic"/>
+          <w:i/>
+          <w:iCs/>
+          <w:sz w:val="14"/>
+          <w:szCs w:val="14"/>
+        </w:rPr>
+        <w:t xml:space="preserve"> </w:t>
+      </w:r>
+      <w:r>
+        <w:rPr>
+          <w:rFonts w:ascii="Symbol" w:hAnsi="Symbol" w:cs="Symbol"/>
+          <w:sz w:val="24"/>
+          <w:szCs w:val="24"/>
+        </w:rPr>
+        <w:t></w:t>
+      </w:r>
+      <w:r>
+        <w:rPr>
+          <w:rFonts w:ascii="Symbol" w:hAnsi="Symbol" w:cs="Symbol"/>
+          <w:sz w:val="25"/>
+          <w:szCs w:val="25"/>
+        </w:rPr>
+        <w:t></w:t>
+      </w:r>
+      <w:r>
+        <w:rPr>
+          <w:rFonts w:eastAsiaTheme="minorEastAsia"/>
+          <w:i/>
+          <w:iCs/>
+        </w:rPr>
+        <w:t xml:space="preserve">119.77 </w:t>
+      </w:r>
+      <w:r>
+        <w:rPr>
+          <w:rFonts w:ascii="Symbol" w:hAnsi="Symbol" w:cs="Symbol"/>
+          <w:sz w:val="24"/>
+          <w:szCs w:val="24"/>
+        </w:rPr>
+        <w:t></w:t>
+      </w:r>
+      <w:r>
+        <w:rPr>
+          <w:rFonts w:ascii="Symbol" w:hAnsi="Symbol" w:cs="Symbol"/>
+          <w:sz w:val="25"/>
+          <w:szCs w:val="25"/>
+        </w:rPr>
+        <w:t></w:t>
+      </w:r>
+      <w:r>
+        <w:rPr>
+          <w:rFonts w:eastAsiaTheme="minorEastAsia"/>
+          <w:i/>
+          <w:iCs/>
+        </w:rPr>
+        <w:t>-</w:t>
+      </w:r>
+      <w:r>
+        <w:rPr>
+          <w:rFonts w:eastAsiaTheme="minorEastAsia"/>
+          <w:i/>
+          <w:iCs/>
+        </w:rPr>
+        <w:t>.</w:t>
+      </w:r>
+      <w:r>
+        <w:rPr>
+          <w:rFonts w:eastAsiaTheme="minorEastAsia"/>
+          <w:i/>
+          <w:iCs/>
+        </w:rPr>
+        <w:t xml:space="preserve">5137721 </w:t>
+      </w:r>
+      <w:proofErr w:type="spellStart"/>
+      <w:r>
+        <w:rPr>
+          <w:rFonts w:ascii="Cambria-Italic" w:hAnsi="Cambria-Italic" w:cs="Cambria-Italic"/>
+          <w:i/>
+          <w:iCs/>
+          <w:sz w:val="24"/>
+          <w:szCs w:val="24"/>
+        </w:rPr>
+        <w:t>cigs</w:t>
+      </w:r>
+      <w:r>
+        <w:rPr>
+          <w:rFonts w:ascii="Cambria-Italic" w:hAnsi="Cambria-Italic" w:cs="Cambria-Italic"/>
+          <w:i/>
+          <w:iCs/>
+          <w:sz w:val="14"/>
+          <w:szCs w:val="14"/>
+        </w:rPr>
+        <w:t>i</w:t>
+      </w:r>
+      <w:proofErr w:type="spellEnd"/>
+      <w:r>
+        <w:rPr>
+          <w:rFonts w:ascii="Cambria-Italic" w:hAnsi="Cambria-Italic" w:cs="Cambria-Italic"/>
+          <w:i/>
+          <w:iCs/>
+          <w:sz w:val="14"/>
+          <w:szCs w:val="14"/>
+        </w:rPr>
+        <w:t xml:space="preserve"> </w:t>
+      </w:r>
+      <w:r>
+        <w:rPr>
+          <w:rFonts w:ascii="Symbol" w:hAnsi="Symbol" w:cs="Symbol"/>
+          <w:sz w:val="24"/>
+          <w:szCs w:val="24"/>
+        </w:rPr>
+        <w:t></w:t>
+      </w:r>
+      <w:proofErr w:type="spellStart"/>
+      <w:r>
+        <w:rPr>
+          <w:rFonts w:ascii="Cambria-Italic" w:hAnsi="Cambria-Italic" w:cs="Cambria-Italic"/>
+          <w:i/>
+          <w:iCs/>
+          <w:sz w:val="24"/>
+          <w:szCs w:val="24"/>
+        </w:rPr>
+        <w:t>u</w:t>
+      </w:r>
+      <w:r>
+        <w:rPr>
+          <w:rFonts w:ascii="Cambria-Italic" w:hAnsi="Cambria-Italic" w:cs="Cambria-Italic"/>
+          <w:i/>
+          <w:iCs/>
+          <w:sz w:val="14"/>
+          <w:szCs w:val="14"/>
+        </w:rPr>
+        <w:t>i</w:t>
+      </w:r>
+      <w:proofErr w:type="spellEnd"/>
+      <w:r>
+        <w:rPr>
+          <w:i/>
+          <w:iCs/>
+          <w:color w:val="4472C4" w:themeColor="accent1"/>
+        </w:rPr>
+        <w:t xml:space="preserve"> </w:t>
+      </w:r>
+    </w:p>
+    <w:p>
+      <w:pPr>
+        <w:pStyle w:val="ListParagraph"/>
+        <w:numPr>
+          <w:ilvl w:val="0"/>
+          <w:numId w:val="1"/>
+        </w:numPr>
+        <w:rPr>
+          <w:i/>
+          <w:iCs/>
+          <w:color w:val="4472C4" w:themeColor="accent1"/>
+        </w:rPr>
+      </w:pPr>
     </w:p>
     <w:p>
       <w:pPr>
@@ -2212,11 +2442,11 @@
       <w:pPr>
         <w:pStyle w:val="Heading1"/>
       </w:pPr>
-      <w:bookmarkStart w:id="1" w:name="_Toc504487749"/>
+      <w:bookmarkStart w:id="24" w:name="_Toc504487749"/>
       <w:r>
         <w:t>Question 2</w:t>
       </w:r>
-      <w:bookmarkEnd w:id="1"/>
+      <w:bookmarkEnd w:id="24"/>
     </w:p>
     <w:p>
       <w:pPr>
@@ -2443,7 +2673,7 @@
         <w:pStyle w:val="Caption"/>
         <w:jc w:val="center"/>
       </w:pPr>
-      <w:bookmarkStart w:id="2" w:name="_Toc504487753"/>
+      <w:bookmarkStart w:id="25" w:name="_Toc504487753"/>
       <w:r>
         <w:t xml:space="preserve">Figure </w:t>
       </w:r>
@@ -2467,7 +2697,7 @@
       <w:r>
         <w:t xml:space="preserve"> between years of education and hourly wages in dataset ps1q2.dta</w:t>
       </w:r>
-      <w:bookmarkEnd w:id="2"/>
+      <w:bookmarkEnd w:id="25"/>
     </w:p>
     <w:p>
       <w:pPr>
@@ -2565,7 +2795,7 @@
     <w:p>
       <w:pPr>
         <w:rPr>
-          <w:del w:id="3" w:author="Cliff Rodriguez" w:date="2018-01-25T18:22:00Z"/>
+          <w:del w:id="26" w:author="Cliff Rodriguez" w:date="2018-01-25T18:22:00Z"/>
         </w:rPr>
       </w:pPr>
     </w:p>
@@ -2645,7 +2875,7 @@
         </w:rPr>
         <w:t xml:space="preserve"> = </w:t>
       </w:r>
-      <w:del w:id="4" w:author="Cliff Rodriguez" w:date="2018-01-25T18:21:00Z">
+      <w:del w:id="27" w:author="Cliff Rodriguez" w:date="2018-01-25T18:21:00Z">
         <w:r>
           <w:rPr>
             <w:rFonts w:eastAsiaTheme="minorEastAsia"/>
@@ -2653,7 +2883,7 @@
           <w:delText>1.33</w:delText>
         </w:r>
       </w:del>
-      <w:ins w:id="5" w:author="Cliff Rodriguez" w:date="2018-01-25T18:21:00Z">
+      <w:ins w:id="28" w:author="Cliff Rodriguez" w:date="2018-01-25T18:21:00Z">
         <w:r>
           <w:rPr>
             <w:rFonts w:eastAsiaTheme="minorEastAsia"/>
@@ -2710,7 +2940,7 @@
         </w:rPr>
         <w:t xml:space="preserve"> = </w:t>
       </w:r>
-      <w:del w:id="6" w:author="Cliff Rodriguez" w:date="2018-01-25T18:21:00Z">
+      <w:del w:id="29" w:author="Cliff Rodriguez" w:date="2018-01-25T18:21:00Z">
         <w:r>
           <w:rPr>
             <w:rFonts w:eastAsiaTheme="minorEastAsia"/>
@@ -2718,7 +2948,7 @@
           <w:delText>1.33</w:delText>
         </w:r>
       </w:del>
-      <w:ins w:id="7" w:author="Cliff Rodriguez" w:date="2018-01-25T18:21:00Z">
+      <w:ins w:id="30" w:author="Cliff Rodriguez" w:date="2018-01-25T18:21:00Z">
         <w:r>
           <w:rPr>
             <w:rFonts w:eastAsiaTheme="minorEastAsia"/>
@@ -2778,7 +3008,7 @@
         </w:rPr>
         <w:t xml:space="preserve"> = </w:t>
       </w:r>
-      <w:ins w:id="8" w:author="Cliff Rodriguez" w:date="2018-01-25T18:21:00Z">
+      <w:ins w:id="31" w:author="Cliff Rodriguez" w:date="2018-01-25T18:21:00Z">
         <w:r>
           <w:rPr>
             <w:rFonts w:eastAsiaTheme="minorEastAsia"/>
@@ -2786,7 +3016,7 @@
           <w:t>.5</w:t>
         </w:r>
       </w:ins>
-      <w:del w:id="9" w:author="Cliff Rodriguez" w:date="2018-01-25T18:21:00Z">
+      <w:del w:id="32" w:author="Cliff Rodriguez" w:date="2018-01-25T18:21:00Z">
         <w:r>
           <w:rPr>
             <w:rFonts w:eastAsiaTheme="minorEastAsia"/>
@@ -2806,7 +3036,7 @@
         <w:pStyle w:val="ListParagraph"/>
         <w:ind w:left="1080"/>
         <w:rPr>
-          <w:del w:id="10" w:author="Cliff Rodriguez" w:date="2018-01-25T18:21:00Z"/>
+          <w:del w:id="33" w:author="Cliff Rodriguez" w:date="2018-01-25T18:21:00Z"/>
         </w:rPr>
       </w:pPr>
       <w:r>
@@ -2846,7 +3076,7 @@
         </w:rPr>
         <w:t xml:space="preserve"> = </w:t>
       </w:r>
-      <w:del w:id="11" w:author="Cliff Rodriguez" w:date="2018-01-25T18:21:00Z">
+      <w:del w:id="34" w:author="Cliff Rodriguez" w:date="2018-01-25T18:21:00Z">
         <w:r>
           <w:rPr>
             <w:rFonts w:eastAsiaTheme="minorEastAsia"/>
@@ -2854,7 +3084,7 @@
           <w:delText>1.33</w:delText>
         </w:r>
       </w:del>
-      <w:ins w:id="12" w:author="Cliff Rodriguez" w:date="2018-01-25T18:21:00Z">
+      <w:ins w:id="35" w:author="Cliff Rodriguez" w:date="2018-01-25T18:21:00Z">
         <w:r>
           <w:rPr>
             <w:rFonts w:eastAsiaTheme="minorEastAsia"/>
@@ -2867,17 +3097,6 @@
       <w:pPr>
         <w:pStyle w:val="ListParagraph"/>
         <w:ind w:left="1080"/>
-        <w:rPr>
-          <w:rPrChange w:id="13" w:author="Cliff Rodriguez" w:date="2018-01-25T18:21:00Z">
-            <w:rPr/>
-          </w:rPrChange>
-        </w:rPr>
-        <w:pPrChange w:id="14" w:author="Cliff Rodriguez" w:date="2018-01-25T18:21:00Z">
-          <w:pPr>
-            <w:pStyle w:val="ListParagraph"/>
-            <w:ind w:left="1080"/>
-          </w:pPr>
-        </w:pPrChange>
       </w:pPr>
     </w:p>
     <w:p>
@@ -2905,7 +3124,7 @@
           <w:color w:val="4472C4" w:themeColor="accent1"/>
         </w:rPr>
       </w:pPr>
-      <w:del w:id="15" w:author="Cliff Rodriguez" w:date="2018-01-25T18:17:00Z">
+      <w:del w:id="36" w:author="Cliff Rodriguez" w:date="2018-01-25T18:17:00Z">
         <w:r>
           <w:rPr>
             <w:noProof/>
@@ -2970,7 +3189,7 @@
           <w:noProof/>
         </w:rPr>
       </w:pPr>
-      <w:del w:id="16" w:author="Cliff Rodriguez" w:date="2018-01-25T18:17:00Z">
+      <w:del w:id="37" w:author="Cliff Rodriguez" w:date="2018-01-25T18:17:00Z">
         <w:r>
           <w:rPr>
             <w:noProof/>
@@ -3024,14 +3243,14 @@
       <w:pPr>
         <w:ind w:left="720"/>
         <w:rPr>
-          <w:ins w:id="17" w:author="Cliff Rodriguez" w:date="2018-01-25T18:18:00Z"/>
+          <w:ins w:id="38" w:author="Cliff Rodriguez" w:date="2018-01-25T18:18:00Z"/>
           <w:i/>
           <w:iCs/>
           <w:noProof/>
           <w:color w:val="4472C4" w:themeColor="accent1"/>
         </w:rPr>
       </w:pPr>
-      <w:del w:id="18" w:author="Cliff Rodriguez" w:date="2018-01-25T18:17:00Z">
+      <w:del w:id="39" w:author="Cliff Rodriguez" w:date="2018-01-25T18:17:00Z">
         <w:r>
           <w:rPr>
             <w:noProof/>
@@ -3085,14 +3304,14 @@
       <w:pPr>
         <w:ind w:left="720"/>
         <w:rPr>
-          <w:ins w:id="19" w:author="Cliff Rodriguez" w:date="2018-01-25T18:21:00Z"/>
+          <w:ins w:id="40" w:author="Cliff Rodriguez" w:date="2018-01-25T18:21:00Z"/>
           <w:i/>
           <w:iCs/>
           <w:noProof/>
           <w:color w:val="4472C4" w:themeColor="accent1"/>
         </w:rPr>
       </w:pPr>
-      <w:ins w:id="20" w:author="Cliff Rodriguez" w:date="2018-01-25T18:22:00Z">
+      <w:ins w:id="41" w:author="Cliff Rodriguez" w:date="2018-01-25T18:22:00Z">
         <w:r>
           <w:rPr>
             <w:i/>
@@ -3159,7 +3378,7 @@
       <w:pPr>
         <w:ind w:left="720"/>
         <w:rPr>
-          <w:ins w:id="21" w:author="Cliff Rodriguez" w:date="2018-01-25T18:22:00Z"/>
+          <w:ins w:id="42" w:author="Cliff Rodriguez" w:date="2018-01-25T18:22:00Z"/>
           <w:i/>
           <w:iCs/>
           <w:noProof/>
@@ -3176,7 +3395,7 @@
           <w:color w:val="4472C4" w:themeColor="accent1"/>
         </w:rPr>
       </w:pPr>
-      <w:ins w:id="22" w:author="Cliff Rodriguez" w:date="2018-01-25T18:21:00Z">
+      <w:ins w:id="43" w:author="Cliff Rodriguez" w:date="2018-01-25T18:21:00Z">
         <w:r>
           <w:rPr>
             <w:i/>
@@ -3247,7 +3466,7 @@
           <w:color w:val="4472C4" w:themeColor="accent1"/>
         </w:rPr>
       </w:pPr>
-      <w:del w:id="23" w:author="Cliff Rodriguez" w:date="2018-01-25T18:17:00Z">
+      <w:del w:id="44" w:author="Cliff Rodriguez" w:date="2018-01-25T18:17:00Z">
         <w:r>
           <w:rPr>
             <w:i/>
@@ -3356,30 +3575,80 @@
         </w:numPr>
         <w:rPr>
           <w:rStyle w:val="IntenseEmphasis"/>
-          <w:highlight w:val="yellow"/>
+          <w:rPrChange w:id="45" w:author="Cliff Rodriguez" w:date="2018-01-28T17:18:00Z">
+            <w:rPr>
+              <w:rStyle w:val="IntenseEmphasis"/>
+              <w:highlight w:val="yellow"/>
+            </w:rPr>
+          </w:rPrChange>
         </w:rPr>
       </w:pPr>
       <w:r>
         <w:rPr>
           <w:rStyle w:val="IntenseEmphasis"/>
-          <w:highlight w:val="yellow"/>
+          <w:rPrChange w:id="46" w:author="Cliff Rodriguez" w:date="2018-01-28T17:18:00Z">
+            <w:rPr>
+              <w:rStyle w:val="IntenseEmphasis"/>
+              <w:highlight w:val="yellow"/>
+            </w:rPr>
+          </w:rPrChange>
         </w:rPr>
         <w:t>Firm 1:</w:t>
       </w:r>
-      <w:r>
-        <w:rPr>
-          <w:rStyle w:val="IntenseEmphasis"/>
-          <w:highlight w:val="yellow"/>
-        </w:rPr>
-        <w:t xml:space="preserve"> </w:t>
-      </w:r>
-      <w:r>
-        <w:rPr>
-          <w:rStyle w:val="IntenseEmphasis"/>
-          <w:highlight w:val="yellow"/>
-        </w:rPr>
-        <w:t>1.33 (units unknown)</w:t>
-      </w:r>
+      <w:ins w:id="47" w:author="Cliff Rodriguez" w:date="2018-01-28T17:17:00Z">
+        <w:r>
+          <w:rPr>
+            <w:rStyle w:val="IntenseEmphasis"/>
+            <w:rPrChange w:id="48" w:author="Cliff Rodriguez" w:date="2018-01-28T17:18:00Z">
+              <w:rPr>
+                <w:rStyle w:val="IntenseEmphasis"/>
+                <w:highlight w:val="yellow"/>
+              </w:rPr>
+            </w:rPrChange>
+          </w:rPr>
+          <w:t xml:space="preserve"> </w:t>
+        </w:r>
+      </w:ins>
+      <w:del w:id="49" w:author="Cliff Rodriguez" w:date="2018-01-28T17:17:00Z">
+        <w:r>
+          <w:rPr>
+            <w:rStyle w:val="IntenseEmphasis"/>
+            <w:rPrChange w:id="50" w:author="Cliff Rodriguez" w:date="2018-01-28T17:18:00Z">
+              <w:rPr>
+                <w:rStyle w:val="IntenseEmphasis"/>
+                <w:highlight w:val="yellow"/>
+              </w:rPr>
+            </w:rPrChange>
+          </w:rPr>
+          <w:delText xml:space="preserve"> </w:delText>
+        </w:r>
+        <w:r>
+          <w:rPr>
+            <w:rStyle w:val="IntenseEmphasis"/>
+            <w:rPrChange w:id="51" w:author="Cliff Rodriguez" w:date="2018-01-28T17:18:00Z">
+              <w:rPr>
+                <w:rStyle w:val="IntenseEmphasis"/>
+                <w:highlight w:val="yellow"/>
+              </w:rPr>
+            </w:rPrChange>
+          </w:rPr>
+          <w:delText>1.33 (units unknown)</w:delText>
+        </w:r>
+      </w:del>
+      <w:ins w:id="52" w:author="Cliff Rodriguez" w:date="2018-01-28T17:17:00Z">
+        <w:r>
+          <w:rPr>
+            <w:rStyle w:val="IntenseEmphasis"/>
+            <w:rPrChange w:id="53" w:author="Cliff Rodriguez" w:date="2018-01-28T17:18:00Z">
+              <w:rPr>
+                <w:rStyle w:val="IntenseEmphasis"/>
+                <w:highlight w:val="yellow"/>
+              </w:rPr>
+            </w:rPrChange>
+          </w:rPr>
+          <w:t xml:space="preserve">50 cents per hour </w:t>
+        </w:r>
+      </w:ins>
     </w:p>
     <w:p>
       <w:pPr>
@@ -3390,23 +3659,66 @@
         </w:numPr>
         <w:rPr>
           <w:rStyle w:val="IntenseEmphasis"/>
-          <w:highlight w:val="yellow"/>
+          <w:rPrChange w:id="54" w:author="Cliff Rodriguez" w:date="2018-01-28T17:18:00Z">
+            <w:rPr>
+              <w:rStyle w:val="IntenseEmphasis"/>
+              <w:highlight w:val="yellow"/>
+            </w:rPr>
+          </w:rPrChange>
         </w:rPr>
       </w:pPr>
       <w:r>
         <w:rPr>
           <w:rStyle w:val="IntenseEmphasis"/>
-          <w:highlight w:val="yellow"/>
+          <w:rPrChange w:id="55" w:author="Cliff Rodriguez" w:date="2018-01-28T17:18:00Z">
+            <w:rPr>
+              <w:rStyle w:val="IntenseEmphasis"/>
+              <w:highlight w:val="yellow"/>
+            </w:rPr>
+          </w:rPrChange>
         </w:rPr>
         <w:t>Firm 2</w:t>
       </w:r>
       <w:r>
         <w:rPr>
           <w:rStyle w:val="IntenseEmphasis"/>
-          <w:highlight w:val="yellow"/>
-        </w:rPr>
-        <w:t>: 1.33 (units unknown)</w:t>
-      </w:r>
+          <w:rPrChange w:id="56" w:author="Cliff Rodriguez" w:date="2018-01-28T17:18:00Z">
+            <w:rPr>
+              <w:rStyle w:val="IntenseEmphasis"/>
+              <w:highlight w:val="yellow"/>
+            </w:rPr>
+          </w:rPrChange>
+        </w:rPr>
+        <w:t xml:space="preserve">: </w:t>
+      </w:r>
+      <w:ins w:id="57" w:author="Cliff Rodriguez" w:date="2018-01-28T17:18:00Z">
+        <w:r>
+          <w:rPr>
+            <w:rStyle w:val="IntenseEmphasis"/>
+            <w:rPrChange w:id="58" w:author="Cliff Rodriguez" w:date="2018-01-28T17:18:00Z">
+              <w:rPr>
+                <w:rStyle w:val="IntenseEmphasis"/>
+                <w:highlight w:val="yellow"/>
+              </w:rPr>
+            </w:rPrChange>
+          </w:rPr>
+          <w:t xml:space="preserve">50 cents per hour </w:t>
+        </w:r>
+      </w:ins>
+      <w:del w:id="59" w:author="Cliff Rodriguez" w:date="2018-01-28T17:18:00Z">
+        <w:r>
+          <w:rPr>
+            <w:rStyle w:val="IntenseEmphasis"/>
+            <w:rPrChange w:id="60" w:author="Cliff Rodriguez" w:date="2018-01-28T17:18:00Z">
+              <w:rPr>
+                <w:rStyle w:val="IntenseEmphasis"/>
+                <w:highlight w:val="yellow"/>
+              </w:rPr>
+            </w:rPrChange>
+          </w:rPr>
+          <w:delText>1.33 (units unknown)</w:delText>
+        </w:r>
+      </w:del>
     </w:p>
     <w:p>
       <w:pPr>
@@ -3417,37 +3729,78 @@
         </w:numPr>
         <w:rPr>
           <w:rStyle w:val="IntenseEmphasis"/>
-          <w:highlight w:val="yellow"/>
+          <w:rPrChange w:id="61" w:author="Cliff Rodriguez" w:date="2018-01-28T17:18:00Z">
+            <w:rPr>
+              <w:rStyle w:val="IntenseEmphasis"/>
+              <w:highlight w:val="yellow"/>
+            </w:rPr>
+          </w:rPrChange>
         </w:rPr>
       </w:pPr>
       <w:r>
         <w:rPr>
           <w:rStyle w:val="IntenseEmphasis"/>
-          <w:highlight w:val="yellow"/>
+          <w:rPrChange w:id="62" w:author="Cliff Rodriguez" w:date="2018-01-28T17:18:00Z">
+            <w:rPr>
+              <w:rStyle w:val="IntenseEmphasis"/>
+              <w:highlight w:val="yellow"/>
+            </w:rPr>
+          </w:rPrChange>
         </w:rPr>
         <w:t>Firm 3</w:t>
       </w:r>
       <w:r>
         <w:rPr>
           <w:rStyle w:val="IntenseEmphasis"/>
-          <w:highlight w:val="yellow"/>
+          <w:rPrChange w:id="63" w:author="Cliff Rodriguez" w:date="2018-01-28T17:18:00Z">
+            <w:rPr>
+              <w:rStyle w:val="IntenseEmphasis"/>
+              <w:highlight w:val="yellow"/>
+            </w:rPr>
+          </w:rPrChange>
         </w:rPr>
         <w:t>:</w:t>
       </w:r>
       <w:r>
         <w:rPr>
           <w:rStyle w:val="IntenseEmphasis"/>
-          <w:highlight w:val="yellow"/>
+          <w:rPrChange w:id="64" w:author="Cliff Rodriguez" w:date="2018-01-28T17:18:00Z">
+            <w:rPr>
+              <w:rStyle w:val="IntenseEmphasis"/>
+              <w:highlight w:val="yellow"/>
+            </w:rPr>
+          </w:rPrChange>
         </w:rPr>
         <w:t xml:space="preserve"> </w:t>
       </w:r>
-      <w:r>
-        <w:rPr>
-          <w:rStyle w:val="IntenseEmphasis"/>
-          <w:highlight w:val="yellow"/>
-        </w:rPr>
-        <w:t>1.33 (units unknown)</w:t>
-      </w:r>
+      <w:ins w:id="65" w:author="Cliff Rodriguez" w:date="2018-01-28T17:18:00Z">
+        <w:r>
+          <w:rPr>
+            <w:rStyle w:val="IntenseEmphasis"/>
+            <w:rPrChange w:id="66" w:author="Cliff Rodriguez" w:date="2018-01-28T17:18:00Z">
+              <w:rPr>
+                <w:rStyle w:val="IntenseEmphasis"/>
+                <w:highlight w:val="yellow"/>
+              </w:rPr>
+            </w:rPrChange>
+          </w:rPr>
+          <w:t xml:space="preserve">50 cents per hour </w:t>
+        </w:r>
+      </w:ins>
+      <w:del w:id="67" w:author="Cliff Rodriguez" w:date="2018-01-28T17:18:00Z">
+        <w:r>
+          <w:rPr>
+            <w:rStyle w:val="IntenseEmphasis"/>
+            <w:rPrChange w:id="68" w:author="Cliff Rodriguez" w:date="2018-01-28T17:18:00Z">
+              <w:rPr>
+                <w:rStyle w:val="IntenseEmphasis"/>
+                <w:highlight w:val="yellow"/>
+              </w:rPr>
+            </w:rPrChange>
+          </w:rPr>
+          <w:delText>1.33 (units unknown)</w:delText>
+        </w:r>
+      </w:del>
     </w:p>
     <w:p>
       <w:pPr>
@@ -3458,23 +3811,66 @@
         </w:numPr>
         <w:rPr>
           <w:rStyle w:val="IntenseEmphasis"/>
-          <w:highlight w:val="yellow"/>
+          <w:rPrChange w:id="69" w:author="Cliff Rodriguez" w:date="2018-01-28T17:18:00Z">
+            <w:rPr>
+              <w:rStyle w:val="IntenseEmphasis"/>
+              <w:highlight w:val="yellow"/>
+            </w:rPr>
+          </w:rPrChange>
         </w:rPr>
       </w:pPr>
       <w:r>
         <w:rPr>
           <w:rStyle w:val="IntenseEmphasis"/>
-          <w:highlight w:val="yellow"/>
+          <w:rPrChange w:id="70" w:author="Cliff Rodriguez" w:date="2018-01-28T17:18:00Z">
+            <w:rPr>
+              <w:rStyle w:val="IntenseEmphasis"/>
+              <w:highlight w:val="yellow"/>
+            </w:rPr>
+          </w:rPrChange>
         </w:rPr>
         <w:t>Firm 4</w:t>
       </w:r>
       <w:r>
         <w:rPr>
           <w:rStyle w:val="IntenseEmphasis"/>
-          <w:highlight w:val="yellow"/>
-        </w:rPr>
-        <w:t>: 1.33 (units unknown)</w:t>
-      </w:r>
+          <w:rPrChange w:id="71" w:author="Cliff Rodriguez" w:date="2018-01-28T17:18:00Z">
+            <w:rPr>
+              <w:rStyle w:val="IntenseEmphasis"/>
+              <w:highlight w:val="yellow"/>
+            </w:rPr>
+          </w:rPrChange>
+        </w:rPr>
+        <w:t xml:space="preserve">: </w:t>
+      </w:r>
+      <w:ins w:id="72" w:author="Cliff Rodriguez" w:date="2018-01-28T17:18:00Z">
+        <w:r>
+          <w:rPr>
+            <w:rStyle w:val="IntenseEmphasis"/>
+            <w:rPrChange w:id="73" w:author="Cliff Rodriguez" w:date="2018-01-28T17:18:00Z">
+              <w:rPr>
+                <w:rStyle w:val="IntenseEmphasis"/>
+                <w:highlight w:val="yellow"/>
+              </w:rPr>
+            </w:rPrChange>
+          </w:rPr>
+          <w:t xml:space="preserve">50 cents per hour </w:t>
+        </w:r>
+      </w:ins>
+      <w:del w:id="74" w:author="Cliff Rodriguez" w:date="2018-01-28T17:18:00Z">
+        <w:r>
+          <w:rPr>
+            <w:rStyle w:val="IntenseEmphasis"/>
+            <w:rPrChange w:id="75" w:author="Cliff Rodriguez" w:date="2018-01-28T17:18:00Z">
+              <w:rPr>
+                <w:rStyle w:val="IntenseEmphasis"/>
+                <w:highlight w:val="yellow"/>
+              </w:rPr>
+            </w:rPrChange>
+          </w:rPr>
+          <w:delText>1.33 (units unknown)</w:delText>
+        </w:r>
+      </w:del>
     </w:p>
     <w:p>
       <w:pPr>
@@ -3880,7 +4276,7 @@
         </w:rPr>
         <w:t xml:space="preserve">value for each is </w:t>
       </w:r>
-      <w:ins w:id="24" w:author="Cliff Rodriguez" w:date="2018-01-25T18:26:00Z">
+      <w:ins w:id="76" w:author="Cliff Rodriguez" w:date="2018-01-25T18:26:00Z">
         <w:r>
           <w:rPr>
             <w:rFonts w:eastAsiaTheme="minorEastAsia"/>
@@ -3888,7 +4284,7 @@
           <w:t>.5</w:t>
         </w:r>
       </w:ins>
-      <w:del w:id="25" w:author="Cliff Rodriguez" w:date="2018-01-25T18:26:00Z">
+      <w:del w:id="77" w:author="Cliff Rodriguez" w:date="2018-01-25T18:26:00Z">
         <w:r>
           <w:rPr>
             <w:rFonts w:eastAsiaTheme="minorEastAsia"/>
@@ -3902,7 +4298,7 @@
         </w:rPr>
         <w:t xml:space="preserve">, meaning income increases by </w:t>
       </w:r>
-      <w:ins w:id="26" w:author="Cliff Rodriguez" w:date="2018-01-25T18:26:00Z">
+      <w:ins w:id="78" w:author="Cliff Rodriguez" w:date="2018-01-25T18:26:00Z">
         <w:r>
           <w:rPr>
             <w:rFonts w:eastAsiaTheme="minorEastAsia"/>
@@ -3910,7 +4306,7 @@
           <w:t>.5</w:t>
         </w:r>
       </w:ins>
-      <w:ins w:id="27" w:author="Cliff Rodriguez" w:date="2018-01-25T18:28:00Z">
+      <w:ins w:id="79" w:author="Cliff Rodriguez" w:date="2018-01-25T18:28:00Z">
         <w:r>
           <w:rPr>
             <w:rFonts w:eastAsiaTheme="minorEastAsia"/>
@@ -3918,7 +4314,7 @@
           <w:t>0 cents per hour</w:t>
         </w:r>
       </w:ins>
-      <w:del w:id="28" w:author="Cliff Rodriguez" w:date="2018-01-25T18:26:00Z">
+      <w:del w:id="80" w:author="Cliff Rodriguez" w:date="2018-01-25T18:26:00Z">
         <w:r>
           <w:rPr>
             <w:rFonts w:eastAsiaTheme="minorEastAsia"/>
@@ -3926,7 +4322,7 @@
           <w:delText>1.33</w:delText>
         </w:r>
       </w:del>
-      <w:del w:id="29" w:author="Cliff Rodriguez" w:date="2018-01-25T18:28:00Z">
+      <w:del w:id="81" w:author="Cliff Rodriguez" w:date="2018-01-25T18:28:00Z">
         <w:r>
           <w:rPr>
             <w:rFonts w:eastAsiaTheme="minorEastAsia"/>
@@ -3940,7 +4336,7 @@
         </w:rPr>
         <w:t xml:space="preserve"> per</w:t>
       </w:r>
-      <w:ins w:id="30" w:author="Cliff Rodriguez" w:date="2018-01-25T18:28:00Z">
+      <w:ins w:id="82" w:author="Cliff Rodriguez" w:date="2018-01-25T18:28:00Z">
         <w:r>
           <w:rPr>
             <w:rFonts w:eastAsiaTheme="minorEastAsia"/>
@@ -3966,35 +4362,82 @@
           <w:i/>
           <w:iCs/>
           <w:color w:val="4472C4" w:themeColor="accent1"/>
-          <w:highlight w:val="yellow"/>
-        </w:rPr>
-      </w:pPr>
-      <w:r>
-        <w:rPr>
-          <w:highlight w:val="yellow"/>
+          <w:rPrChange w:id="83" w:author="Cliff Rodriguez" w:date="2018-01-28T17:19:00Z">
+            <w:rPr>
+              <w:i/>
+              <w:iCs/>
+              <w:color w:val="4472C4" w:themeColor="accent1"/>
+              <w:highlight w:val="yellow"/>
+            </w:rPr>
+          </w:rPrChange>
+        </w:rPr>
+      </w:pPr>
+      <w:r>
+        <w:rPr>
+          <w:rPrChange w:id="84" w:author="Cliff Rodriguez" w:date="2018-01-28T17:19:00Z">
+            <w:rPr>
+              <w:highlight w:val="yellow"/>
+            </w:rPr>
+          </w:rPrChange>
         </w:rPr>
         <w:t xml:space="preserve">Reviewing the </w:t>
       </w:r>
       <w:proofErr w:type="gramStart"/>
       <w:r>
         <w:rPr>
-          <w:highlight w:val="yellow"/>
+          <w:rPrChange w:id="85" w:author="Cliff Rodriguez" w:date="2018-01-28T17:19:00Z">
+            <w:rPr>
+              <w:highlight w:val="yellow"/>
+            </w:rPr>
+          </w:rPrChange>
         </w:rPr>
         <w:t>graphs</w:t>
       </w:r>
       <w:proofErr w:type="gramEnd"/>
       <w:r>
         <w:rPr>
-          <w:highlight w:val="yellow"/>
+          <w:rPrChange w:id="86" w:author="Cliff Rodriguez" w:date="2018-01-28T17:19:00Z">
+            <w:rPr>
+              <w:highlight w:val="yellow"/>
+            </w:rPr>
+          </w:rPrChange>
         </w:rPr>
         <w:t xml:space="preserve"> the relationship</w:t>
       </w:r>
       <w:r>
         <w:rPr>
-          <w:highlight w:val="yellow"/>
-        </w:rPr>
-        <w:t xml:space="preserve"> between hourly wages and years of education is/is not the same?  This is because…</w:t>
-      </w:r>
+          <w:rPrChange w:id="87" w:author="Cliff Rodriguez" w:date="2018-01-28T17:19:00Z">
+            <w:rPr>
+              <w:highlight w:val="yellow"/>
+            </w:rPr>
+          </w:rPrChange>
+        </w:rPr>
+        <w:t xml:space="preserve"> between hourly wages and years of education is/is not the</w:t>
+      </w:r>
+      <w:ins w:id="88" w:author="Cliff Rodriguez" w:date="2018-01-28T17:19:00Z">
+        <w:r>
+          <w:rPr>
+            <w:rPrChange w:id="89" w:author="Cliff Rodriguez" w:date="2018-01-28T17:19:00Z">
+              <w:rPr>
+                <w:highlight w:val="yellow"/>
+              </w:rPr>
+            </w:rPrChange>
+          </w:rPr>
+          <w:t xml:space="preserve"> same.  This is evident because the graphs all have a unique pattern.</w:t>
+        </w:r>
+      </w:ins>
+      <w:del w:id="90" w:author="Cliff Rodriguez" w:date="2018-01-28T17:19:00Z">
+        <w:r>
+          <w:rPr>
+            <w:rPrChange w:id="91" w:author="Cliff Rodriguez" w:date="2018-01-28T17:19:00Z">
+              <w:rPr>
+                <w:highlight w:val="yellow"/>
+              </w:rPr>
+            </w:rPrChange>
+          </w:rPr>
+          <w:delText xml:space="preserve"> same?  This is because…</w:delText>
+        </w:r>
+      </w:del>
     </w:p>
     <w:p>
       <w:pPr>
@@ -4052,11 +4495,11 @@
       <w:pPr>
         <w:pStyle w:val="Heading1"/>
       </w:pPr>
-      <w:bookmarkStart w:id="31" w:name="_Toc504487750"/>
+      <w:bookmarkStart w:id="92" w:name="_Toc504487750"/>
       <w:r>
         <w:t>Question 3</w:t>
       </w:r>
-      <w:bookmarkEnd w:id="31"/>
+      <w:bookmarkEnd w:id="92"/>
     </w:p>
     <w:p>
       <w:pPr>
@@ -4433,11 +4876,11 @@
       <w:pPr>
         <w:pStyle w:val="Heading1"/>
       </w:pPr>
-      <w:bookmarkStart w:id="32" w:name="_Toc504487751"/>
+      <w:bookmarkStart w:id="93" w:name="_Toc504487751"/>
       <w:r>
         <w:t>Question 4</w:t>
       </w:r>
-      <w:bookmarkEnd w:id="32"/>
+      <w:bookmarkEnd w:id="93"/>
     </w:p>
     <w:p>
       <w:pPr>
@@ -4784,7 +5227,7 @@
         <w:pStyle w:val="ListParagraph"/>
         <w:ind w:left="1080"/>
         <w:rPr>
-          <w:ins w:id="33" w:author="Cliff Rodriguez" w:date="2018-01-25T18:39:00Z"/>
+          <w:ins w:id="94" w:author="Cliff Rodriguez" w:date="2018-01-25T18:39:00Z"/>
           <w:i/>
           <w:iCs/>
           <w:noProof/>
@@ -4797,14 +5240,14 @@
         <w:pStyle w:val="ListParagraph"/>
         <w:ind w:left="1080"/>
         <w:rPr>
-          <w:ins w:id="34" w:author="Cliff Rodriguez" w:date="2018-01-25T18:41:00Z"/>
+          <w:ins w:id="95" w:author="Cliff Rodriguez" w:date="2018-01-25T18:41:00Z"/>
           <w:i/>
           <w:iCs/>
           <w:noProof/>
           <w:color w:val="4472C4" w:themeColor="accent1"/>
         </w:rPr>
       </w:pPr>
-      <w:ins w:id="35" w:author="Cliff Rodriguez" w:date="2018-01-25T18:39:00Z">
+      <w:ins w:id="96" w:author="Cliff Rodriguez" w:date="2018-01-25T18:39:00Z">
         <w:r>
           <w:rPr>
             <w:i/>
@@ -4871,7 +5314,7 @@
         <w:pStyle w:val="ListParagraph"/>
         <w:ind w:left="1080"/>
         <w:rPr>
-          <w:ins w:id="36" w:author="Cliff Rodriguez" w:date="2018-01-25T18:41:00Z"/>
+          <w:ins w:id="97" w:author="Cliff Rodriguez" w:date="2018-01-25T18:41:00Z"/>
           <w:i/>
           <w:iCs/>
           <w:noProof/>
@@ -4890,7 +5333,7 @@
           <w:color w:val="4472C4" w:themeColor="accent1"/>
         </w:rPr>
       </w:pPr>
-      <w:ins w:id="37" w:author="Cliff Rodriguez" w:date="2018-01-25T18:41:00Z">
+      <w:ins w:id="98" w:author="Cliff Rodriguez" w:date="2018-01-25T18:41:00Z">
         <w:r>
           <w:rPr>
             <w:i/>
@@ -4963,7 +5406,7 @@
           <w:color w:val="4472C4" w:themeColor="accent1"/>
         </w:rPr>
       </w:pPr>
-      <w:del w:id="38" w:author="Cliff Rodriguez" w:date="2018-01-25T18:39:00Z">
+      <w:del w:id="99" w:author="Cliff Rodriguez" w:date="2018-01-25T18:39:00Z">
         <w:r>
           <w:rPr>
             <w:i/>
@@ -5177,14 +5620,14 @@
         <w:pStyle w:val="ListParagraph"/>
         <w:ind w:left="1080"/>
         <w:rPr>
-          <w:ins w:id="39" w:author="Cliff Rodriguez" w:date="2018-01-25T18:41:00Z"/>
+          <w:ins w:id="100" w:author="Cliff Rodriguez" w:date="2018-01-25T18:41:00Z"/>
           <w:i/>
           <w:iCs/>
           <w:noProof/>
           <w:color w:val="4472C4" w:themeColor="accent1"/>
         </w:rPr>
       </w:pPr>
-      <w:del w:id="40" w:author="Cliff Rodriguez" w:date="2018-01-25T18:41:00Z">
+      <w:del w:id="101" w:author="Cliff Rodriguez" w:date="2018-01-25T18:41:00Z">
         <w:r>
           <w:rPr>
             <w:rStyle w:val="IntenseEmphasis"/>
@@ -5245,7 +5688,7 @@
           </w:drawing>
         </w:r>
       </w:del>
-      <w:ins w:id="41" w:author="Cliff Rodriguez" w:date="2018-01-25T18:41:00Z">
+      <w:ins w:id="102" w:author="Cliff Rodriguez" w:date="2018-01-25T18:41:00Z">
         <w:r>
           <w:rPr>
             <w:i/>
@@ -5312,7 +5755,7 @@
         <w:pStyle w:val="ListParagraph"/>
         <w:ind w:left="1080"/>
         <w:rPr>
-          <w:ins w:id="42" w:author="Cliff Rodriguez" w:date="2018-01-25T18:41:00Z"/>
+          <w:ins w:id="103" w:author="Cliff Rodriguez" w:date="2018-01-25T18:41:00Z"/>
           <w:i/>
           <w:iCs/>
           <w:noProof/>
@@ -5325,14 +5768,14 @@
         <w:pStyle w:val="ListParagraph"/>
         <w:ind w:left="1080"/>
         <w:rPr>
-          <w:ins w:id="43" w:author="Cliff Rodriguez" w:date="2018-01-25T18:41:00Z"/>
+          <w:ins w:id="104" w:author="Cliff Rodriguez" w:date="2018-01-25T18:41:00Z"/>
           <w:i/>
           <w:iCs/>
           <w:noProof/>
           <w:color w:val="4472C4" w:themeColor="accent1"/>
         </w:rPr>
       </w:pPr>
-      <w:ins w:id="44" w:author="Cliff Rodriguez" w:date="2018-01-25T18:41:00Z">
+      <w:ins w:id="105" w:author="Cliff Rodriguez" w:date="2018-01-25T18:41:00Z">
         <w:r>
           <w:rPr>
             <w:i/>
@@ -5437,7 +5880,7 @@
           <w:rStyle w:val="IntenseEmphasis"/>
         </w:rPr>
       </w:pPr>
-      <w:del w:id="45" w:author="Cliff Rodriguez" w:date="2018-01-25T18:41:00Z">
+      <w:del w:id="106" w:author="Cliff Rodriguez" w:date="2018-01-25T18:41:00Z">
         <w:r>
           <w:rPr>
             <w:rStyle w:val="IntenseEmphasis"/>
@@ -5780,11 +6223,19 @@
       <w:r>
         <w:t xml:space="preserve"> relate to </w:t>
       </w:r>
-      <w:r>
-        <w:rPr>
-          <w:i/>
-        </w:rPr>
-        <w:t xml:space="preserve">course_eval </w:t>
+      <w:proofErr w:type="spellStart"/>
+      <w:r>
+        <w:rPr>
+          <w:i/>
+        </w:rPr>
+        <w:t>course_eval</w:t>
+      </w:r>
+      <w:proofErr w:type="spellEnd"/>
+      <w:r>
+        <w:rPr>
+          <w:i/>
+        </w:rPr>
+        <w:t xml:space="preserve"> </w:t>
       </w:r>
       <w:r>
         <w:t>because</w:t>
@@ -5820,7 +6271,7 @@
           <w:color w:val="4472C4" w:themeColor="accent1"/>
         </w:rPr>
       </w:pPr>
-      <w:del w:id="46" w:author="Cliff Rodriguez" w:date="2018-01-25T18:43:00Z">
+      <w:del w:id="107" w:author="Cliff Rodriguez" w:date="2018-01-25T18:43:00Z">
         <w:r>
           <w:rPr>
             <w:i/>
@@ -6149,7 +6600,7 @@
         </w:rPr>
         <w:t xml:space="preserve"> =</w:t>
       </w:r>
-      <w:ins w:id="47" w:author="Cliff Rodriguez" w:date="2018-01-25T18:43:00Z">
+      <w:ins w:id="108" w:author="Cliff Rodriguez" w:date="2018-01-25T18:43:00Z">
         <w:r>
           <w:rPr>
             <w:rFonts w:eastAsiaTheme="minorEastAsia"/>
@@ -6203,7 +6654,7 @@
         </w:rPr>
         <w:t xml:space="preserve"> =</w:t>
       </w:r>
-      <w:ins w:id="48" w:author="Cliff Rodriguez" w:date="2018-01-25T18:44:00Z">
+      <w:ins w:id="109" w:author="Cliff Rodriguez" w:date="2018-01-25T18:44:00Z">
         <w:r>
           <w:rPr>
             <w:rFonts w:eastAsiaTheme="minorEastAsia"/>
@@ -6339,17 +6790,32 @@
           <w:numId w:val="4"/>
         </w:numPr>
         <w:rPr>
+          <w:ins w:id="110" w:author="Cliff Rodriguez" w:date="2018-01-28T17:24:00Z"/>
           <w:i/>
           <w:iCs/>
           <w:color w:val="4472C4" w:themeColor="accent1"/>
-        </w:rPr>
-      </w:pPr>
+          <w:rPrChange w:id="111" w:author="Cliff Rodriguez" w:date="2018-01-28T17:24:00Z">
+            <w:rPr>
+              <w:ins w:id="112" w:author="Cliff Rodriguez" w:date="2018-01-28T17:24:00Z"/>
+            </w:rPr>
+          </w:rPrChange>
+        </w:rPr>
+      </w:pPr>
+      <w:del w:id="113" w:author="Cliff Rodriguez" w:date="2018-01-28T17:20:00Z">
+        <w:r>
+          <w:rPr>
+            <w:rFonts w:eastAsiaTheme="minorEastAsia"/>
+            <w:i/>
+          </w:rPr>
+          <w:delText>The</w:delText>
+        </w:r>
+      </w:del>
       <w:r>
         <w:rPr>
           <w:rFonts w:eastAsiaTheme="minorEastAsia"/>
           <w:i/>
         </w:rPr>
-        <w:t xml:space="preserve">The </w:t>
+        <w:t xml:space="preserve"> </w:t>
       </w:r>
       <m:oMath>
         <m:sSup>
@@ -6382,35 +6848,210 @@
         </m:sSup>
       </m:oMath>
       <w:r>
-        <w:t xml:space="preserve"> measures </w:t>
-      </w:r>
+        <w:t xml:space="preserve"> </w:t>
+      </w:r>
+      <w:ins w:id="114" w:author="Cliff Rodriguez" w:date="2018-01-28T17:20:00Z">
+        <w:r>
+          <w:t>is the ratio of the explained variation compared to the total variation and is interpreted as the frac</w:t>
+        </w:r>
+      </w:ins>
+      <w:ins w:id="115" w:author="Cliff Rodriguez" w:date="2018-01-28T17:21:00Z">
+        <w:r>
+          <w:t xml:space="preserve">tion of the sample variation in Y </w:t>
+        </w:r>
+      </w:ins>
+      <w:ins w:id="116" w:author="Cliff Rodriguez" w:date="2018-01-28T17:24:00Z">
+        <w:r>
+          <w:t xml:space="preserve">(dependent variable) </w:t>
+        </w:r>
+      </w:ins>
+      <w:ins w:id="117" w:author="Cliff Rodriguez" w:date="2018-01-28T17:21:00Z">
+        <w:r>
+          <w:t>that is explained by X</w:t>
+        </w:r>
+      </w:ins>
+      <w:ins w:id="118" w:author="Cliff Rodriguez" w:date="2018-01-28T17:24:00Z">
+        <w:r>
+          <w:t xml:space="preserve"> (independent </w:t>
+        </w:r>
+        <w:proofErr w:type="gramStart"/>
+        <w:r>
+          <w:t>variable)</w:t>
+        </w:r>
+      </w:ins>
+      <w:ins w:id="119" w:author="Cliff Rodriguez" w:date="2018-01-28T17:21:00Z">
+        <w:r>
+          <w:t>.</w:t>
+        </w:r>
+        <w:proofErr w:type="gramEnd"/>
+        <w:r>
+          <w:t xml:space="preserve">  For this exact model, in question 4, </w:t>
+        </w:r>
+        <m:oMath>
+          <m:sSup>
+            <m:sSupPr>
+              <m:ctrlPr>
+                <w:rPr>
+                  <w:rFonts w:ascii="Cambria Math" w:hAnsi="Cambria Math"/>
+                </w:rPr>
+              </m:ctrlPr>
+            </m:sSupPr>
+            <m:e>
+              <m:r>
+                <w:rPr>
+                  <w:rFonts w:ascii="Cambria Math" w:hAnsi="Cambria Math"/>
+                </w:rPr>
+                <m:t>R</m:t>
+              </m:r>
+            </m:e>
+            <m:sup>
+              <m:r>
+                <m:rPr>
+                  <m:sty m:val="p"/>
+                </m:rPr>
+                <w:rPr>
+                  <w:rFonts w:ascii="Cambria Math" w:hAnsi="Cambria Math"/>
+                </w:rPr>
+                <m:t>2</m:t>
+              </m:r>
+            </m:sup>
+          </m:sSup>
+        </m:oMath>
+        <w:r>
+          <w:t xml:space="preserve"> </w:t>
+        </w:r>
+        <w:r>
+          <w:t xml:space="preserve">measures how much of the variation in </w:t>
+        </w:r>
+        <w:proofErr w:type="spellStart"/>
+        <w:r>
+          <w:t>course</w:t>
+        </w:r>
+      </w:ins>
+      <w:ins w:id="120" w:author="Cliff Rodriguez" w:date="2018-01-28T17:22:00Z">
+        <w:r>
+          <w:t>_evaluation</w:t>
+        </w:r>
+        <w:proofErr w:type="spellEnd"/>
+        <w:r>
+          <w:t xml:space="preserve"> score is explained by </w:t>
+        </w:r>
+      </w:ins>
+      <w:ins w:id="121" w:author="Cliff Rodriguez" w:date="2018-01-28T17:23:00Z">
+        <w:r>
+          <w:t xml:space="preserve">beauty. </w:t>
+        </w:r>
+        <m:oMath>
+          <m:sSup>
+            <m:sSupPr>
+              <m:ctrlPr>
+                <w:rPr>
+                  <w:rFonts w:ascii="Cambria Math" w:hAnsi="Cambria Math"/>
+                </w:rPr>
+              </m:ctrlPr>
+            </m:sSupPr>
+            <m:e>
+              <m:r>
+                <w:rPr>
+                  <w:rFonts w:ascii="Cambria Math" w:hAnsi="Cambria Math"/>
+                </w:rPr>
+                <m:t>R</m:t>
+              </m:r>
+            </m:e>
+            <m:sup>
+              <m:r>
+                <m:rPr>
+                  <m:sty m:val="p"/>
+                </m:rPr>
+                <w:rPr>
+                  <w:rFonts w:ascii="Cambria Math" w:hAnsi="Cambria Math"/>
+                </w:rPr>
+                <m:t>2</m:t>
+              </m:r>
+            </m:sup>
+          </m:sSup>
+        </m:oMath>
+        <w:r>
+          <w:t xml:space="preserve"> </w:t>
+        </w:r>
+      </w:ins>
+      <w:ins w:id="122" w:author="Cliff Rodriguez" w:date="2018-01-28T17:24:00Z">
+        <w:r>
+          <w:t>is generally multiplied by 100 to change it to a percent.</w:t>
+        </w:r>
+      </w:ins>
     </w:p>
     <w:p>
       <w:pPr>
         <w:pStyle w:val="ListParagraph"/>
         <w:ind w:left="1080"/>
-      </w:pPr>
-      <w:r>
-        <w:t>The standard error (RMSE) of a regression measures…</w:t>
-      </w:r>
+        <w:rPr>
+          <w:i/>
+          <w:iCs/>
+          <w:color w:val="4472C4" w:themeColor="accent1"/>
+        </w:rPr>
+        <w:pPrChange w:id="123" w:author="Cliff Rodriguez" w:date="2018-01-28T17:24:00Z">
+          <w:pPr>
+            <w:pStyle w:val="ListParagraph"/>
+            <w:numPr>
+              <w:numId w:val="4"/>
+            </w:numPr>
+            <w:ind w:left="1080" w:hanging="720"/>
+          </w:pPr>
+        </w:pPrChange>
+      </w:pPr>
+      <w:del w:id="124" w:author="Cliff Rodriguez" w:date="2018-01-28T17:20:00Z">
+        <w:r>
+          <w:delText xml:space="preserve">measures </w:delText>
+        </w:r>
+      </w:del>
     </w:p>
     <w:p>
       <w:pPr>
         <w:pStyle w:val="ListParagraph"/>
         <w:ind w:left="1080"/>
         <w:rPr>
+          <w:ins w:id="125" w:author="Cliff Rodriguez" w:date="2018-01-28T17:24:00Z"/>
+        </w:rPr>
+      </w:pPr>
+      <w:r>
+        <w:t>The standard error (RMSE) of a regression measure</w:t>
+      </w:r>
+      <w:ins w:id="126" w:author="Cliff Rodriguez" w:date="2018-01-28T17:25:00Z">
+        <w:r>
+          <w:t>s the sample standard deviation of the forecast of errors (without any degrees of freedom adjustment)</w:t>
+        </w:r>
+      </w:ins>
+      <w:del w:id="127" w:author="Cliff Rodriguez" w:date="2018-01-28T17:24:00Z">
+        <w:r>
+          <w:delText>s…</w:delText>
+        </w:r>
+      </w:del>
+    </w:p>
+    <w:p>
+      <w:pPr>
+        <w:pStyle w:val="ListParagraph"/>
+        <w:ind w:left="1080"/>
+      </w:pPr>
+    </w:p>
+    <w:p>
+      <w:pPr>
+        <w:pStyle w:val="ListParagraph"/>
+        <w:ind w:left="1080"/>
+        <w:rPr>
           <w:i/>
           <w:iCs/>
           <w:color w:val="4472C4" w:themeColor="accent1"/>
         </w:rPr>
       </w:pPr>
       <w:r>
-        <w:t xml:space="preserve">I prefer R2 or RMSE? </w:t>
-      </w:r>
-      <w:bookmarkStart w:id="49" w:name="_GoBack"/>
-      <w:bookmarkEnd w:id="49"/>
-      <w:r>
-        <w:t>WHY?</w:t>
+        <w:rPr>
+          <w:highlight w:val="yellow"/>
+          <w:rPrChange w:id="128" w:author="Cliff Rodriguez" w:date="2018-01-28T17:25:00Z">
+            <w:rPr/>
+          </w:rPrChange>
+        </w:rPr>
+        <w:t>I prefer R2 or RMSE? WHY?</w:t>
       </w:r>
     </w:p>
     <w:p>
@@ -6421,9 +7062,17 @@
           <w:numId w:val="4"/>
         </w:numPr>
         <w:rPr>
+          <w:ins w:id="129" w:author="Cliff Rodriguez" w:date="2018-01-28T17:26:00Z"/>
           <w:i/>
           <w:iCs/>
           <w:color w:val="4472C4" w:themeColor="accent1"/>
+          <w:rPrChange w:id="130" w:author="Cliff Rodriguez" w:date="2018-01-28T17:26:00Z">
+            <w:rPr>
+              <w:ins w:id="131" w:author="Cliff Rodriguez" w:date="2018-01-28T17:26:00Z"/>
+              <w:rFonts w:eastAsiaTheme="minorEastAsia"/>
+              <w:i/>
+            </w:rPr>
+          </w:rPrChange>
         </w:rPr>
       </w:pPr>
       <m:oMath>
@@ -6463,7 +7112,7 @@
         </w:rPr>
         <w:t xml:space="preserve">in step vii is </w:t>
       </w:r>
-      <w:ins w:id="50" w:author="Cliff Rodriguez" w:date="2018-01-25T18:44:00Z">
+      <w:ins w:id="132" w:author="Cliff Rodriguez" w:date="2018-01-25T18:44:00Z">
         <w:r>
           <w:rPr>
             <w:rFonts w:eastAsiaTheme="minorEastAsia"/>
@@ -6472,13 +7121,111 @@
           <w:t>.0508</w:t>
         </w:r>
       </w:ins>
-      <w:ins w:id="51" w:author="Cliff Rodriguez" w:date="2018-01-25T18:45:00Z">
+      <w:ins w:id="133" w:author="Cliff Rodriguez" w:date="2018-01-25T18:45:00Z">
         <w:r>
           <w:rPr>
             <w:rFonts w:eastAsiaTheme="minorEastAsia"/>
             <w:i/>
           </w:rPr>
           <w:t>.</w:t>
+        </w:r>
+      </w:ins>
+    </w:p>
+    <w:p>
+      <w:pPr>
+        <w:pStyle w:val="ListParagraph"/>
+        <w:ind w:left="1080"/>
+        <w:rPr>
+          <w:i/>
+          <w:iCs/>
+          <w:color w:val="4472C4" w:themeColor="accent1"/>
+        </w:rPr>
+        <w:pPrChange w:id="134" w:author="Cliff Rodriguez" w:date="2018-01-28T17:26:00Z">
+          <w:pPr>
+            <w:pStyle w:val="ListParagraph"/>
+            <w:numPr>
+              <w:numId w:val="4"/>
+            </w:numPr>
+            <w:ind w:left="1080" w:hanging="720"/>
+          </w:pPr>
+        </w:pPrChange>
+      </w:pPr>
+      <m:oMath>
+        <m:r>
+          <w:ins w:id="135" w:author="Cliff Rodriguez" w:date="2018-01-28T17:26:00Z">
+            <w:rPr>
+              <w:rFonts w:ascii="Cambria Math" w:hAnsi="Cambria Math"/>
+              <w:highlight w:val="yellow"/>
+              <w:rPrChange w:id="136" w:author="Cliff Rodriguez" w:date="2018-01-28T17:27:00Z">
+                <w:rPr>
+                  <w:rFonts w:ascii="Cambria Math" w:hAnsi="Cambria Math"/>
+                </w:rPr>
+              </w:rPrChange>
+            </w:rPr>
+            <m:t>5%</m:t>
+          </w:ins>
+        </m:r>
+      </m:oMath>
+      <w:ins w:id="137" w:author="Cliff Rodriguez" w:date="2018-01-28T17:26:00Z">
+        <w:r>
+          <w:rPr>
+            <w:rFonts w:eastAsiaTheme="minorEastAsia"/>
+            <w:i/>
+            <w:highlight w:val="yellow"/>
+            <w:rPrChange w:id="138" w:author="Cliff Rodriguez" w:date="2018-01-28T17:27:00Z">
+              <w:rPr>
+                <w:rFonts w:eastAsiaTheme="minorEastAsia"/>
+                <w:i/>
+              </w:rPr>
+            </w:rPrChange>
+          </w:rPr>
+          <w:t xml:space="preserve"> of the variation in </w:t>
+        </w:r>
+        <w:proofErr w:type="spellStart"/>
+        <w:r>
+          <w:rPr>
+            <w:rFonts w:eastAsiaTheme="minorEastAsia"/>
+            <w:i/>
+            <w:highlight w:val="yellow"/>
+            <w:rPrChange w:id="139" w:author="Cliff Rodriguez" w:date="2018-01-28T17:27:00Z">
+              <w:rPr>
+                <w:rFonts w:eastAsiaTheme="minorEastAsia"/>
+                <w:i/>
+              </w:rPr>
+            </w:rPrChange>
+          </w:rPr>
+          <w:t>course_eval</w:t>
+        </w:r>
+        <w:proofErr w:type="spellEnd"/>
+        <w:r>
+          <w:rPr>
+            <w:rFonts w:eastAsiaTheme="minorEastAsia"/>
+            <w:i/>
+            <w:highlight w:val="yellow"/>
+            <w:rPrChange w:id="140" w:author="Cliff Rodriguez" w:date="2018-01-28T17:27:00Z">
+              <w:rPr>
+                <w:rFonts w:eastAsiaTheme="minorEastAsia"/>
+                <w:i/>
+              </w:rPr>
+            </w:rPrChange>
+          </w:rPr>
+          <w:t xml:space="preserve"> score </w:t>
+        </w:r>
+      </w:ins>
+      <w:ins w:id="141" w:author="Cliff Rodriguez" w:date="2018-01-28T17:27:00Z">
+        <w:r>
+          <w:rPr>
+            <w:rFonts w:eastAsiaTheme="minorEastAsia"/>
+            <w:i/>
+            <w:highlight w:val="yellow"/>
+            <w:rPrChange w:id="142" w:author="Cliff Rodriguez" w:date="2018-01-28T17:27:00Z">
+              <w:rPr>
+                <w:rFonts w:eastAsiaTheme="minorEastAsia"/>
+                <w:i/>
+              </w:rPr>
+            </w:rPrChange>
+          </w:rPr>
+          <w:t>is predicted by beauty.</w:t>
         </w:r>
       </w:ins>
     </w:p>
@@ -6585,7 +7332,7 @@
           <w:rPr>
             <w:noProof/>
           </w:rPr>
-          <w:t>12</w:t>
+          <w:t>3</w:t>
         </w:r>
         <w:r>
           <w:rPr>
@@ -7945,6 +8692,7 @@
     <w:rsidRoot w:val="00CE1E6C"/>
     <w:rsid w:val="00235BB8"/>
     <w:rsid w:val="00830BA2"/>
+    <w:rsid w:val="008F0672"/>
     <w:rsid w:val="00926721"/>
     <w:rsid w:val="00B637FE"/>
     <w:rsid w:val="00C47AA0"/>
@@ -8717,7 +9465,7 @@
 </file>
 
 <file path=customXml/itemProps2.xml><?xml version="1.0" encoding="utf-8"?>
-<ds:datastoreItem xmlns:ds="http://schemas.openxmlformats.org/officeDocument/2006/customXml" ds:itemID="{35541190-7359-453F-B0CB-03EC8357D62B}">
+<ds:datastoreItem xmlns:ds="http://schemas.openxmlformats.org/officeDocument/2006/customXml" ds:itemID="{08429E29-48AD-4F93-A9DE-00A21C7BE11D}">
   <ds:schemaRefs>
     <ds:schemaRef ds:uri="http://schemas.openxmlformats.org/officeDocument/2006/bibliography"/>
   </ds:schemaRefs>
